--- a/documentacion/Documentacion_final/02 Documento de Definición del Proyecto_DDP.docx
+++ b/documentacion/Documentacion_final/02 Documento de Definición del Proyecto_DDP.docx
@@ -1845,7 +1845,7 @@
         </w:rPr>
         <w:fldChar w:fldCharType="separate"/>
       </w:r>
-      <w:hyperlink w:anchor="_Toc272137346" w:history="1">
+      <w:hyperlink w:anchor="_Toc386870909" w:history="1">
         <w:r>
           <w:rPr>
             <w:rStyle w:val="Hipervnculo"/>
@@ -1892,7 +1892,7 @@
             <w:noProof/>
             <w:webHidden/>
           </w:rPr>
-          <w:instrText xml:space="preserve"> PAGEREF _Toc272137346 \h </w:instrText>
+          <w:instrText xml:space="preserve"> PAGEREF _Toc386870909 \h </w:instrText>
         </w:r>
         <w:r>
           <w:rPr>
@@ -1939,7 +1939,7 @@
           <w:lang w:eastAsia="es-ES"/>
         </w:rPr>
       </w:pPr>
-      <w:hyperlink w:anchor="_Toc272137347" w:history="1">
+      <w:hyperlink w:anchor="_Toc386870910" w:history="1">
         <w:r>
           <w:rPr>
             <w:rStyle w:val="Hipervnculo"/>
@@ -1984,7 +1984,7 @@
             <w:noProof/>
             <w:webHidden/>
           </w:rPr>
-          <w:instrText xml:space="preserve"> PAGEREF _Toc272137347 \h </w:instrText>
+          <w:instrText xml:space="preserve"> PAGEREF _Toc386870910 \h </w:instrText>
         </w:r>
         <w:r>
           <w:rPr>
@@ -2031,7 +2031,7 @@
           <w:lang w:eastAsia="es-ES"/>
         </w:rPr>
       </w:pPr>
-      <w:hyperlink w:anchor="_Toc272137348" w:history="1">
+      <w:hyperlink w:anchor="_Toc386870911" w:history="1">
         <w:r>
           <w:rPr>
             <w:rStyle w:val="Hipervnculo"/>
@@ -2076,7 +2076,7 @@
             <w:noProof/>
             <w:webHidden/>
           </w:rPr>
-          <w:instrText xml:space="preserve"> PAGEREF _Toc272137348 \h </w:instrText>
+          <w:instrText xml:space="preserve"> PAGEREF _Toc386870911 \h </w:instrText>
         </w:r>
         <w:r>
           <w:rPr>
@@ -2123,7 +2123,7 @@
           <w:lang w:eastAsia="es-ES"/>
         </w:rPr>
       </w:pPr>
-      <w:hyperlink w:anchor="_Toc272137349" w:history="1">
+      <w:hyperlink w:anchor="_Toc386870912" w:history="1">
         <w:r>
           <w:rPr>
             <w:rStyle w:val="Hipervnculo"/>
@@ -2168,7 +2168,7 @@
             <w:noProof/>
             <w:webHidden/>
           </w:rPr>
-          <w:instrText xml:space="preserve"> PAGEREF _Toc272137349 \h </w:instrText>
+          <w:instrText xml:space="preserve"> PAGEREF _Toc386870912 \h </w:instrText>
         </w:r>
         <w:r>
           <w:rPr>
@@ -2217,7 +2217,7 @@
           <w:lang w:eastAsia="es-ES"/>
         </w:rPr>
       </w:pPr>
-      <w:hyperlink w:anchor="_Toc272137350" w:history="1">
+      <w:hyperlink w:anchor="_Toc386870913" w:history="1">
         <w:r>
           <w:rPr>
             <w:rStyle w:val="Hipervnculo"/>
@@ -2264,7 +2264,7 @@
             <w:noProof/>
             <w:webHidden/>
           </w:rPr>
-          <w:instrText xml:space="preserve"> PAGEREF _Toc272137350 \h </w:instrText>
+          <w:instrText xml:space="preserve"> PAGEREF _Toc386870913 \h </w:instrText>
         </w:r>
         <w:r>
           <w:rPr>
@@ -2313,7 +2313,7 @@
           <w:lang w:eastAsia="es-ES"/>
         </w:rPr>
       </w:pPr>
-      <w:hyperlink w:anchor="_Toc272137351" w:history="1">
+      <w:hyperlink w:anchor="_Toc386870914" w:history="1">
         <w:r>
           <w:rPr>
             <w:rStyle w:val="Hipervnculo"/>
@@ -2360,7 +2360,7 @@
             <w:noProof/>
             <w:webHidden/>
           </w:rPr>
-          <w:instrText xml:space="preserve"> PAGEREF _Toc272137351 \h </w:instrText>
+          <w:instrText xml:space="preserve"> PAGEREF _Toc386870914 \h </w:instrText>
         </w:r>
         <w:r>
           <w:rPr>
@@ -2407,7 +2407,7 @@
           <w:lang w:eastAsia="es-ES"/>
         </w:rPr>
       </w:pPr>
-      <w:hyperlink w:anchor="_Toc272137352" w:history="1">
+      <w:hyperlink w:anchor="_Toc386870915" w:history="1">
         <w:r>
           <w:rPr>
             <w:rStyle w:val="Hipervnculo"/>
@@ -2452,7 +2452,7 @@
             <w:noProof/>
             <w:webHidden/>
           </w:rPr>
-          <w:instrText xml:space="preserve"> PAGEREF _Toc272137352 \h </w:instrText>
+          <w:instrText xml:space="preserve"> PAGEREF _Toc386870915 \h </w:instrText>
         </w:r>
         <w:r>
           <w:rPr>
@@ -2472,7 +2472,7 @@
             <w:noProof/>
             <w:webHidden/>
           </w:rPr>
-          <w:t>5</w:t>
+          <w:t>6</w:t>
         </w:r>
         <w:r>
           <w:rPr>
@@ -2501,7 +2501,7 @@
           <w:lang w:eastAsia="es-ES"/>
         </w:rPr>
       </w:pPr>
-      <w:hyperlink w:anchor="_Toc272137353" w:history="1">
+      <w:hyperlink w:anchor="_Toc386870916" w:history="1">
         <w:r>
           <w:rPr>
             <w:rStyle w:val="Hipervnculo"/>
@@ -2548,7 +2548,7 @@
             <w:noProof/>
             <w:webHidden/>
           </w:rPr>
-          <w:instrText xml:space="preserve"> PAGEREF _Toc272137353 \h </w:instrText>
+          <w:instrText xml:space="preserve"> PAGEREF _Toc386870916 \h </w:instrText>
         </w:r>
         <w:r>
           <w:rPr>
@@ -2568,7 +2568,7 @@
             <w:noProof/>
             <w:webHidden/>
           </w:rPr>
-          <w:t>5</w:t>
+          <w:t>6</w:t>
         </w:r>
         <w:r>
           <w:rPr>
@@ -2597,7 +2597,7 @@
           <w:lang w:eastAsia="es-ES"/>
         </w:rPr>
       </w:pPr>
-      <w:hyperlink w:anchor="_Toc272137354" w:history="1">
+      <w:hyperlink w:anchor="_Toc386870917" w:history="1">
         <w:r>
           <w:rPr>
             <w:rStyle w:val="Hipervnculo"/>
@@ -2644,7 +2644,7 @@
             <w:noProof/>
             <w:webHidden/>
           </w:rPr>
-          <w:instrText xml:space="preserve"> PAGEREF _Toc272137354 \h </w:instrText>
+          <w:instrText xml:space="preserve"> PAGEREF _Toc386870917 \h </w:instrText>
         </w:r>
         <w:r>
           <w:rPr>
@@ -2664,7 +2664,7 @@
             <w:noProof/>
             <w:webHidden/>
           </w:rPr>
-          <w:t>5</w:t>
+          <w:t>6</w:t>
         </w:r>
         <w:r>
           <w:rPr>
@@ -2693,7 +2693,7 @@
           <w:lang w:eastAsia="es-ES"/>
         </w:rPr>
       </w:pPr>
-      <w:hyperlink w:anchor="_Toc272137355" w:history="1">
+      <w:hyperlink w:anchor="_Toc386870918" w:history="1">
         <w:r>
           <w:rPr>
             <w:rStyle w:val="Hipervnculo"/>
@@ -2740,7 +2740,7 @@
             <w:noProof/>
             <w:webHidden/>
           </w:rPr>
-          <w:instrText xml:space="preserve"> PAGEREF _Toc272137355 \h </w:instrText>
+          <w:instrText xml:space="preserve"> PAGEREF _Toc386870918 \h </w:instrText>
         </w:r>
         <w:r>
           <w:rPr>
@@ -2789,7 +2789,7 @@
           <w:lang w:eastAsia="es-ES"/>
         </w:rPr>
       </w:pPr>
-      <w:hyperlink w:anchor="_Toc272137356" w:history="1">
+      <w:hyperlink w:anchor="_Toc386870919" w:history="1">
         <w:r>
           <w:rPr>
             <w:rStyle w:val="Hipervnculo"/>
@@ -2836,7 +2836,7 @@
             <w:noProof/>
             <w:webHidden/>
           </w:rPr>
-          <w:instrText xml:space="preserve"> PAGEREF _Toc272137356 \h </w:instrText>
+          <w:instrText xml:space="preserve"> PAGEREF _Toc386870919 \h </w:instrText>
         </w:r>
         <w:r>
           <w:rPr>
@@ -2908,7 +2908,7 @@
       </w:r>
       <w:bookmarkStart w:id="13" w:name="_Toc270624596"/>
       <w:bookmarkStart w:id="14" w:name="_Toc270662405"/>
-      <w:bookmarkStart w:id="15" w:name="_Toc272137346"/>
+      <w:bookmarkStart w:id="15" w:name="_Toc386870909"/>
       <w:r>
         <w:rPr>
           <w:rFonts w:asciiTheme="minorHAnsi" w:hAnsiTheme="minorHAnsi"/>
@@ -2947,7 +2947,7 @@
       <w:bookmarkStart w:id="18" w:name="_Toc270337844"/>
       <w:bookmarkStart w:id="19" w:name="_Toc270624597"/>
       <w:bookmarkStart w:id="20" w:name="_Toc270662406"/>
-      <w:bookmarkStart w:id="21" w:name="_Toc272137347"/>
+      <w:bookmarkStart w:id="21" w:name="_Toc386870910"/>
       <w:r>
         <w:rPr>
           <w:rFonts w:asciiTheme="minorHAnsi" w:hAnsiTheme="minorHAnsi"/>
@@ -3041,7 +3041,7 @@
       <w:bookmarkStart w:id="24" w:name="_Toc270337845"/>
       <w:bookmarkStart w:id="25" w:name="_Toc270624598"/>
       <w:bookmarkStart w:id="26" w:name="_Toc270662407"/>
-      <w:bookmarkStart w:id="27" w:name="_Toc272137348"/>
+      <w:bookmarkStart w:id="27" w:name="_Toc386870911"/>
       <w:r>
         <w:rPr>
           <w:rFonts w:asciiTheme="minorHAnsi" w:hAnsiTheme="minorHAnsi"/>
@@ -3320,7 +3320,7 @@
       <w:bookmarkStart w:id="30" w:name="_Toc270337846"/>
       <w:bookmarkStart w:id="31" w:name="_Toc270624599"/>
       <w:bookmarkStart w:id="32" w:name="_Toc270662408"/>
-      <w:bookmarkStart w:id="33" w:name="_Toc272137349"/>
+      <w:bookmarkStart w:id="33" w:name="_Toc386870912"/>
       <w:r>
         <w:rPr>
           <w:rFonts w:asciiTheme="minorHAnsi" w:hAnsiTheme="minorHAnsi"/>
@@ -3625,7 +3625,7 @@
       <w:bookmarkStart w:id="35" w:name="_Toc270337847"/>
       <w:bookmarkStart w:id="36" w:name="_Toc270624600"/>
       <w:bookmarkStart w:id="37" w:name="_Toc270662409"/>
-      <w:bookmarkStart w:id="38" w:name="_Toc272137350"/>
+      <w:bookmarkStart w:id="38" w:name="_Toc386870913"/>
       <w:r>
         <w:rPr>
           <w:rFonts w:asciiTheme="minorHAnsi" w:hAnsiTheme="minorHAnsi"/>
@@ -3652,6 +3652,12 @@
     <w:p>
       <w:pPr>
         <w:pStyle w:val="Paragraph"/>
+      </w:pPr>
+    </w:p>
+    <w:p>
+      <w:pPr>
+        <w:pStyle w:val="Paragraph"/>
+        <w:jc w:val="both"/>
         <w:rPr>
           <w:rFonts w:asciiTheme="minorHAnsi" w:hAnsiTheme="minorHAnsi"/>
           <w:sz w:val="22"/>
@@ -3783,6 +3789,40 @@
         <w:rPr>
           <w:rFonts w:asciiTheme="minorHAnsi" w:hAnsiTheme="minorHAnsi"/>
           <w:color w:val="000000"/>
+          <w:sz w:val="22"/>
+          <w:szCs w:val="22"/>
+          <w:lang w:eastAsia="en-US"/>
+        </w:rPr>
+      </w:pPr>
+      <w:r>
+        <w:rPr>
+          <w:rFonts w:asciiTheme="minorHAnsi" w:hAnsiTheme="minorHAnsi"/>
+          <w:color w:val="000000"/>
+          <w:sz w:val="22"/>
+          <w:szCs w:val="22"/>
+          <w:lang w:eastAsia="en-US"/>
+        </w:rPr>
+        <w:t xml:space="preserve">Los clínicos podrán consultar las preguntas más frecuentes (FAQS) sobre una parte del cuerpo, tendrán acceso a preguntas y respuestas. </w:t>
+      </w:r>
+    </w:p>
+    <w:p>
+      <w:pPr>
+        <w:jc w:val="both"/>
+        <w:rPr>
+          <w:rFonts w:asciiTheme="minorHAnsi" w:hAnsiTheme="minorHAnsi"/>
+          <w:color w:val="000000"/>
+          <w:sz w:val="22"/>
+          <w:szCs w:val="22"/>
+          <w:lang w:eastAsia="en-US"/>
+        </w:rPr>
+      </w:pPr>
+    </w:p>
+    <w:p>
+      <w:pPr>
+        <w:jc w:val="both"/>
+        <w:rPr>
+          <w:rFonts w:asciiTheme="minorHAnsi" w:hAnsiTheme="minorHAnsi"/>
+          <w:color w:val="000000"/>
           <w:lang w:eastAsia="en-US"/>
         </w:rPr>
       </w:pPr>
@@ -3800,7 +3840,7 @@
       <w:bookmarkStart w:id="40" w:name="_Toc270337848"/>
       <w:bookmarkStart w:id="41" w:name="_Toc270624601"/>
       <w:bookmarkStart w:id="42" w:name="_Toc270662410"/>
-      <w:bookmarkStart w:id="43" w:name="_Toc272137351"/>
+      <w:bookmarkStart w:id="43" w:name="_Toc386870914"/>
       <w:r>
         <w:rPr>
           <w:rFonts w:asciiTheme="minorHAnsi" w:hAnsiTheme="minorHAnsi"/>
@@ -3817,6 +3857,7 @@
     </w:p>
     <w:p>
       <w:pPr>
+        <w:jc w:val="both"/>
         <w:rPr>
           <w:rFonts w:asciiTheme="minorHAnsi" w:hAnsiTheme="minorHAnsi"/>
           <w:sz w:val="22"/>
@@ -3828,7 +3869,6 @@
       <w:bookmarkStart w:id="46" w:name="_Toc270337849"/>
       <w:bookmarkStart w:id="47" w:name="_Toc270624602"/>
       <w:bookmarkStart w:id="48" w:name="_Toc270662411"/>
-      <w:bookmarkStart w:id="49" w:name="_Toc272137352"/>
       <w:r>
         <w:rPr>
           <w:rFonts w:asciiTheme="minorHAnsi" w:hAnsiTheme="minorHAnsi"/>
@@ -3840,6 +3880,7 @@
     </w:p>
     <w:p>
       <w:pPr>
+        <w:jc w:val="both"/>
         <w:rPr>
           <w:rFonts w:asciiTheme="minorHAnsi" w:hAnsiTheme="minorHAnsi"/>
           <w:sz w:val="22"/>
@@ -3862,17 +3903,33 @@
           <w:sz w:val="22"/>
           <w:szCs w:val="22"/>
         </w:rPr>
-        <w:t>Existen 2</w:t>
-      </w:r>
-      <w:bookmarkStart w:id="50" w:name="_GoBack"/>
-      <w:bookmarkEnd w:id="50"/>
-      <w:r>
-        <w:rPr>
-          <w:rFonts w:asciiTheme="minorHAnsi" w:hAnsiTheme="minorHAnsi"/>
+        <w:t xml:space="preserve">Existen </w:t>
+      </w:r>
+      <w:r>
+        <w:rPr>
+          <w:rFonts w:asciiTheme="minorHAnsi" w:hAnsiTheme="minorHAnsi"/>
+          <w:b/>
           <w:sz w:val="22"/>
           <w:szCs w:val="22"/>
         </w:rPr>
-        <w:t xml:space="preserve"> roles en el proceso:</w:t>
+        <w:t>2</w:t>
+      </w:r>
+      <w:r>
+        <w:rPr>
+          <w:rFonts w:asciiTheme="minorHAnsi" w:hAnsiTheme="minorHAnsi"/>
+          <w:b/>
+          <w:sz w:val="22"/>
+          <w:szCs w:val="22"/>
+        </w:rPr>
+        <w:t xml:space="preserve"> roles</w:t>
+      </w:r>
+      <w:r>
+        <w:rPr>
+          <w:rFonts w:asciiTheme="minorHAnsi" w:hAnsiTheme="minorHAnsi"/>
+          <w:sz w:val="22"/>
+          <w:szCs w:val="22"/>
+        </w:rPr>
+        <w:t xml:space="preserve"> en el proceso:</w:t>
       </w:r>
     </w:p>
     <w:p>
@@ -3906,7 +3963,15 @@
           <w:sz w:val="22"/>
           <w:szCs w:val="22"/>
         </w:rPr>
-        <w:t>: persona encargada de dar de alta usuarios tipo ‘Clínico</w:t>
+        <w:t>: persona encargad</w:t>
+      </w:r>
+      <w:r>
+        <w:rPr>
+          <w:rFonts w:asciiTheme="minorHAnsi" w:hAnsiTheme="minorHAnsi"/>
+          <w:sz w:val="22"/>
+          <w:szCs w:val="22"/>
+        </w:rPr>
+        <w:t>a de dar de alta usuarios.</w:t>
       </w:r>
     </w:p>
     <w:p>
@@ -3932,7 +3997,7 @@
           <w:szCs w:val="22"/>
           <w:u w:val="single"/>
         </w:rPr>
-        <w:t>Clínico</w:t>
+        <w:t>Usuario</w:t>
       </w:r>
       <w:r>
         <w:rPr>
@@ -3968,25 +4033,24 @@
           <w:sz w:val="22"/>
           <w:szCs w:val="22"/>
         </w:rPr>
-        <w:t xml:space="preserve">Es </w:t>
-      </w:r>
-      <w:proofErr w:type="gramStart"/>
-      <w:r>
-        <w:rPr>
-          <w:rFonts w:asciiTheme="minorHAnsi" w:hAnsiTheme="minorHAnsi"/>
+        <w:t xml:space="preserve">Existen </w:t>
+      </w:r>
+      <w:r>
+        <w:rPr>
+          <w:rFonts w:asciiTheme="minorHAnsi" w:hAnsiTheme="minorHAnsi"/>
+          <w:b/>
           <w:sz w:val="22"/>
           <w:szCs w:val="22"/>
         </w:rPr>
-        <w:t>necesario</w:t>
-      </w:r>
-      <w:proofErr w:type="gramEnd"/>
+        <w:t>2 interfaces</w:t>
+      </w:r>
       <w:r>
         <w:rPr>
           <w:rFonts w:asciiTheme="minorHAnsi" w:hAnsiTheme="minorHAnsi"/>
           <w:sz w:val="22"/>
           <w:szCs w:val="22"/>
         </w:rPr>
-        <w:t xml:space="preserve"> la existencia de 2 interfaces claramente diferenciadas:</w:t>
+        <w:t xml:space="preserve"> claramente diferenciadas:</w:t>
       </w:r>
     </w:p>
     <w:p>
@@ -4109,6 +4173,47 @@
     </w:p>
     <w:p>
       <w:pPr>
+        <w:pStyle w:val="Prrafodelista"/>
+        <w:numPr>
+          <w:ilvl w:val="1"/>
+          <w:numId w:val="42"/>
+        </w:numPr>
+        <w:spacing w:after="200" w:line="276" w:lineRule="auto"/>
+        <w:jc w:val="both"/>
+        <w:rPr>
+          <w:rFonts w:asciiTheme="minorHAnsi" w:hAnsiTheme="minorHAnsi"/>
+          <w:sz w:val="22"/>
+          <w:szCs w:val="22"/>
+        </w:rPr>
+      </w:pPr>
+      <w:r>
+        <w:rPr>
+          <w:rFonts w:asciiTheme="minorHAnsi" w:hAnsiTheme="minorHAnsi"/>
+          <w:sz w:val="22"/>
+          <w:szCs w:val="22"/>
+          <w:u w:val="single"/>
+        </w:rPr>
+        <w:t>Mantenimiento de FAQS</w:t>
+      </w:r>
+      <w:r>
+        <w:rPr>
+          <w:rFonts w:asciiTheme="minorHAnsi" w:hAnsiTheme="minorHAnsi"/>
+          <w:sz w:val="22"/>
+          <w:szCs w:val="22"/>
+        </w:rPr>
+        <w:t>:</w:t>
+      </w:r>
+      <w:r>
+        <w:rPr>
+          <w:rFonts w:asciiTheme="minorHAnsi" w:hAnsiTheme="minorHAnsi"/>
+          <w:sz w:val="22"/>
+          <w:szCs w:val="22"/>
+        </w:rPr>
+        <w:t xml:space="preserve"> El administrador podrá realizar alta, baja y modificación de preguntas y respuestas asociadas a secciones.</w:t>
+      </w:r>
+    </w:p>
+    <w:p>
+      <w:pPr>
         <w:ind w:left="720"/>
         <w:jc w:val="both"/>
         <w:rPr>
@@ -4123,7 +4228,39 @@
           <w:sz w:val="22"/>
           <w:szCs w:val="22"/>
         </w:rPr>
-        <w:t>Esta aplicación solo es accesible por el administrador del sistema que podrá acceder al módulo de Usuarios; y por el Explorador que podrá acceder al módulo de ficheros.</w:t>
+        <w:t>Esta aplicación solo es accesible por el administrador del sistema que podrá acceder al módulo de Usuarios</w:t>
+      </w:r>
+      <w:r>
+        <w:rPr>
+          <w:rFonts w:asciiTheme="minorHAnsi" w:hAnsiTheme="minorHAnsi"/>
+          <w:sz w:val="22"/>
+          <w:szCs w:val="22"/>
+        </w:rPr>
+        <w:t>/FAQS</w:t>
+      </w:r>
+      <w:r>
+        <w:rPr>
+          <w:rFonts w:asciiTheme="minorHAnsi" w:hAnsiTheme="minorHAnsi"/>
+          <w:sz w:val="22"/>
+          <w:szCs w:val="22"/>
+        </w:rPr>
+        <w:t xml:space="preserve">; y por el </w:t>
+      </w:r>
+      <w:r>
+        <w:rPr>
+          <w:rFonts w:asciiTheme="minorHAnsi" w:hAnsiTheme="minorHAnsi"/>
+          <w:sz w:val="22"/>
+          <w:szCs w:val="22"/>
+        </w:rPr>
+        <w:t>Usuario</w:t>
+      </w:r>
+      <w:r>
+        <w:rPr>
+          <w:rFonts w:asciiTheme="minorHAnsi" w:hAnsiTheme="minorHAnsi"/>
+          <w:sz w:val="22"/>
+          <w:szCs w:val="22"/>
+        </w:rPr>
+        <w:t xml:space="preserve"> que podrá acceder al módulo de ficheros.</w:t>
       </w:r>
     </w:p>
     <w:p>
@@ -4142,13 +4279,12 @@
           <w:sz w:val="22"/>
           <w:szCs w:val="22"/>
         </w:rPr>
-        <w:t xml:space="preserve">Cuando un usuario Explorador sube un fichero, la aplicación le solicitará que lo asocie a un paciente y a una exploración. </w:t>
+        <w:t xml:space="preserve">Cuando un usuario sube un fichero, la aplicación le solicitará que lo asocie a un paciente y a una exploración. </w:t>
       </w:r>
     </w:p>
     <w:p>
       <w:pPr>
-        <w:spacing w:after="200" w:line="276" w:lineRule="auto"/>
-        <w:ind w:left="360"/>
+        <w:ind w:left="720"/>
         <w:jc w:val="both"/>
         <w:rPr>
           <w:rFonts w:asciiTheme="minorHAnsi" w:hAnsiTheme="minorHAnsi"/>
@@ -4226,7 +4362,8 @@
           <w:sz w:val="22"/>
           <w:szCs w:val="22"/>
         </w:rPr>
-        <w:t>Esta aplicación sólo es accesible para usuarios con el rol de ‘</w:t>
+        <w:lastRenderedPageBreak/>
+        <w:t xml:space="preserve">Esta aplicación sólo es accesible para usuarios con el rol de </w:t>
       </w:r>
       <w:r>
         <w:rPr>
@@ -4235,7 +4372,7 @@
           <w:sz w:val="22"/>
           <w:szCs w:val="22"/>
         </w:rPr>
-        <w:t>Clínico</w:t>
+        <w:t>Usuario</w:t>
       </w:r>
       <w:r>
         <w:rPr>
@@ -4248,15 +4385,12 @@
     </w:p>
     <w:p>
       <w:pPr>
-        <w:pStyle w:val="Prrafodelista"/>
-        <w:spacing w:after="200" w:line="276" w:lineRule="auto"/>
+        <w:ind w:left="720"/>
         <w:jc w:val="both"/>
         <w:rPr>
           <w:rFonts w:asciiTheme="minorHAnsi" w:hAnsiTheme="minorHAnsi"/>
-          <w:b/>
           <w:sz w:val="22"/>
           <w:szCs w:val="22"/>
-          <w:u w:val="single"/>
         </w:rPr>
       </w:pPr>
     </w:p>
@@ -4266,6 +4400,8 @@
           <w:lang w:val="es-ES_tradnl"/>
         </w:rPr>
       </w:pPr>
+      <w:bookmarkStart w:id="49" w:name="_GoBack"/>
+      <w:bookmarkEnd w:id="49"/>
     </w:p>
     <w:p>
       <w:pPr>
@@ -4276,13 +4412,6 @@
     </w:p>
     <w:p>
       <w:pPr>
-        <w:rPr>
-          <w:lang w:val="es-ES_tradnl"/>
-        </w:rPr>
-      </w:pPr>
-    </w:p>
-    <w:p>
-      <w:pPr>
         <w:pStyle w:val="Ttulo2"/>
         <w:spacing w:after="120"/>
         <w:rPr>
@@ -4291,6 +4420,7 @@
           <w:szCs w:val="32"/>
         </w:rPr>
       </w:pPr>
+      <w:bookmarkStart w:id="50" w:name="_Toc386870915"/>
       <w:r>
         <w:rPr>
           <w:rFonts w:asciiTheme="minorHAnsi" w:hAnsiTheme="minorHAnsi"/>
@@ -4320,7 +4450,7 @@
       <w:bookmarkEnd w:id="46"/>
       <w:bookmarkEnd w:id="47"/>
       <w:bookmarkEnd w:id="48"/>
-      <w:bookmarkEnd w:id="49"/>
+      <w:bookmarkEnd w:id="50"/>
     </w:p>
     <w:p>
       <w:pPr>
@@ -4351,7 +4481,7 @@
       <w:bookmarkStart w:id="52" w:name="_Toc270337850"/>
       <w:bookmarkStart w:id="53" w:name="_Toc270624603"/>
       <w:bookmarkStart w:id="54" w:name="_Toc270662412"/>
-      <w:bookmarkStart w:id="55" w:name="_Toc272137353"/>
+      <w:bookmarkStart w:id="55" w:name="_Toc386870916"/>
       <w:r>
         <w:rPr>
           <w:rFonts w:asciiTheme="minorHAnsi" w:hAnsiTheme="minorHAnsi"/>
@@ -4387,7 +4517,7 @@
       <w:bookmarkStart w:id="57" w:name="_Toc270337851"/>
       <w:bookmarkStart w:id="58" w:name="_Toc270624604"/>
       <w:bookmarkStart w:id="59" w:name="_Toc270662413"/>
-      <w:bookmarkStart w:id="60" w:name="_Toc272137354"/>
+      <w:bookmarkStart w:id="60" w:name="_Toc386870917"/>
       <w:r>
         <w:rPr>
           <w:rFonts w:asciiTheme="minorHAnsi" w:hAnsiTheme="minorHAnsi"/>
@@ -4439,7 +4569,7 @@
       <w:bookmarkStart w:id="62" w:name="_Toc270337852"/>
       <w:bookmarkStart w:id="63" w:name="_Toc270624605"/>
       <w:bookmarkStart w:id="64" w:name="_Toc270662414"/>
-      <w:bookmarkStart w:id="65" w:name="_Toc272137355"/>
+      <w:bookmarkStart w:id="65" w:name="_Toc386870918"/>
       <w:r>
         <w:rPr>
           <w:rFonts w:asciiTheme="minorHAnsi" w:hAnsiTheme="minorHAnsi"/>
@@ -4493,7 +4623,7 @@
       <w:bookmarkStart w:id="67" w:name="_Toc270337853"/>
       <w:bookmarkStart w:id="68" w:name="_Toc270624606"/>
       <w:bookmarkStart w:id="69" w:name="_Toc270662415"/>
-      <w:bookmarkStart w:id="70" w:name="_Toc272137356"/>
+      <w:bookmarkStart w:id="70" w:name="_Toc386870919"/>
       <w:r>
         <w:rPr>
           <w:rFonts w:asciiTheme="minorHAnsi" w:hAnsiTheme="minorHAnsi"/>
@@ -5008,7 +5138,7 @@
               <w:rFonts w:asciiTheme="minorHAnsi" w:hAnsiTheme="minorHAnsi"/>
               <w:noProof/>
             </w:rPr>
-            <w:t>5</w:t>
+            <w:t>6</w:t>
           </w:r>
           <w:r>
             <w:rPr>
@@ -8881,6 +9011,21 @@
 </file>
 
 <file path=customXml/item1.xml><?xml version="1.0" encoding="utf-8"?>
+<p:properties xmlns:p="http://schemas.microsoft.com/office/2006/metadata/properties" xmlns:xsi="http://www.w3.org/2001/XMLSchema-instance">
+  <documentManagement/>
+</p:properties>
+</file>
+
+<file path=customXml/item2.xml><?xml version="1.0" encoding="utf-8"?>
+<?mso-contentType ?>
+<FormTemplates xmlns="http://schemas.microsoft.com/sharepoint/v3/contenttype/forms">
+  <Display>DocumentLibraryForm</Display>
+  <Edit>DocumentLibraryForm</Edit>
+  <New>DocumentLibraryForm</New>
+</FormTemplates>
+</file>
+
+<file path=customXml/item3.xml><?xml version="1.0" encoding="utf-8"?>
 <ct:contentTypeSchema xmlns:ct="http://schemas.microsoft.com/office/2006/metadata/contentType" xmlns:ma="http://schemas.microsoft.com/office/2006/metadata/properties/metaAttributes" ct:_="" ma:_="" ma:contentTypeName="Documento" ma:contentTypeID="0x010100FB9238FD839DE1458C9EF746D117716A" ma:contentTypeVersion="0" ma:contentTypeDescription="Crear nuevo documento." ma:contentTypeScope="" ma:versionID="ef525560dd58d0c6ee7dc12abc3ec8e7">
   <xsd:schema xmlns:xsd="http://www.w3.org/2001/XMLSchema" xmlns:p="http://schemas.microsoft.com/office/2006/metadata/properties" targetNamespace="http://schemas.microsoft.com/office/2006/metadata/properties" ma:root="true" ma:fieldsID="ae13a4600d56dd4d917937c2caf43faa">
     <xsd:element name="properties">
@@ -8929,26 +9074,27 @@
 </ct:contentTypeSchema>
 </file>
 
-<file path=customXml/item2.xml><?xml version="1.0" encoding="utf-8"?>
-<?mso-contentType ?>
-<FormTemplates xmlns="http://schemas.microsoft.com/sharepoint/v3/contenttype/forms">
-  <Display>DocumentLibraryForm</Display>
-  <Edit>DocumentLibraryForm</Edit>
-  <New>DocumentLibraryForm</New>
-</FormTemplates>
-</file>
-
-<file path=customXml/item3.xml><?xml version="1.0" encoding="utf-8"?>
-<p:properties xmlns:p="http://schemas.microsoft.com/office/2006/metadata/properties" xmlns:xsi="http://www.w3.org/2001/XMLSchema-instance">
-  <documentManagement/>
-</p:properties>
-</file>
-
 <file path=customXml/item4.xml><?xml version="1.0" encoding="utf-8"?>
 <b:Sources xmlns:b="http://schemas.openxmlformats.org/officeDocument/2006/bibliography" xmlns="http://schemas.openxmlformats.org/officeDocument/2006/bibliography" SelectedStyle="\APA.XSL" StyleName="APA"/>
 </file>
 
 <file path=customXml/itemProps1.xml><?xml version="1.0" encoding="utf-8"?>
+<ds:datastoreItem xmlns:ds="http://schemas.openxmlformats.org/officeDocument/2006/customXml" ds:itemID="{AD3253DE-2B25-497C-B463-0E3A5673B0E7}">
+  <ds:schemaRefs>
+    <ds:schemaRef ds:uri="http://schemas.microsoft.com/office/2006/metadata/properties"/>
+  </ds:schemaRefs>
+</ds:datastoreItem>
+</file>
+
+<file path=customXml/itemProps2.xml><?xml version="1.0" encoding="utf-8"?>
+<ds:datastoreItem xmlns:ds="http://schemas.openxmlformats.org/officeDocument/2006/customXml" ds:itemID="{8D6CA593-3FF8-4E26-89CE-9C780E996F7F}">
+  <ds:schemaRefs>
+    <ds:schemaRef ds:uri="http://schemas.microsoft.com/sharepoint/v3/contenttype/forms"/>
+  </ds:schemaRefs>
+</ds:datastoreItem>
+</file>
+
+<file path=customXml/itemProps3.xml><?xml version="1.0" encoding="utf-8"?>
 <ds:datastoreItem xmlns:ds="http://schemas.openxmlformats.org/officeDocument/2006/customXml" ds:itemID="{271C3FDD-84DF-4CEA-8AB1-24DCBD6AA923}">
   <ds:schemaRefs>
     <ds:schemaRef ds:uri="http://schemas.microsoft.com/office/2006/metadata/contentType"/>
@@ -8963,24 +9109,8 @@
 </ds:datastoreItem>
 </file>
 
-<file path=customXml/itemProps2.xml><?xml version="1.0" encoding="utf-8"?>
-<ds:datastoreItem xmlns:ds="http://schemas.openxmlformats.org/officeDocument/2006/customXml" ds:itemID="{8D6CA593-3FF8-4E26-89CE-9C780E996F7F}">
-  <ds:schemaRefs>
-    <ds:schemaRef ds:uri="http://schemas.microsoft.com/sharepoint/v3/contenttype/forms"/>
-  </ds:schemaRefs>
-</ds:datastoreItem>
-</file>
-
-<file path=customXml/itemProps3.xml><?xml version="1.0" encoding="utf-8"?>
-<ds:datastoreItem xmlns:ds="http://schemas.openxmlformats.org/officeDocument/2006/customXml" ds:itemID="{AD3253DE-2B25-497C-B463-0E3A5673B0E7}">
-  <ds:schemaRefs>
-    <ds:schemaRef ds:uri="http://schemas.microsoft.com/office/2006/metadata/properties"/>
-  </ds:schemaRefs>
-</ds:datastoreItem>
-</file>
-
 <file path=customXml/itemProps4.xml><?xml version="1.0" encoding="utf-8"?>
-<ds:datastoreItem xmlns:ds="http://schemas.openxmlformats.org/officeDocument/2006/customXml" ds:itemID="{ACB8AEE5-6FD4-4294-A2B0-93C9AB343F71}">
+<ds:datastoreItem xmlns:ds="http://schemas.openxmlformats.org/officeDocument/2006/customXml" ds:itemID="{9B524836-40A7-41BF-B8C8-BE75EE6811D2}">
   <ds:schemaRefs>
     <ds:schemaRef ds:uri="http://schemas.openxmlformats.org/officeDocument/2006/bibliography"/>
   </ds:schemaRefs>

--- a/documentacion/Documentacion_final/02 Documento de Definición del Proyecto_DDP.docx
+++ b/documentacion/Documentacion_final/02 Documento de Definición del Proyecto_DDP.docx
@@ -602,6 +602,13 @@
                 <w:lang w:val="es-ES"/>
               </w:rPr>
             </w:pPr>
+            <w:r>
+              <w:rPr>
+                <w:rFonts w:asciiTheme="minorHAnsi" w:hAnsiTheme="minorHAnsi"/>
+                <w:lang w:val="es-ES"/>
+              </w:rPr>
+              <w:t>Cliente</w:t>
+            </w:r>
           </w:p>
         </w:tc>
         <w:tc>
@@ -1809,6 +1816,8 @@
         </w:rPr>
       </w:pPr>
     </w:p>
+    <w:bookmarkStart w:id="11" w:name="_GoBack"/>
+    <w:bookmarkEnd w:id="11"/>
     <w:p>
       <w:pPr>
         <w:pStyle w:val="TDC1"/>
@@ -1845,7 +1854,7 @@
         </w:rPr>
         <w:fldChar w:fldCharType="separate"/>
       </w:r>
-      <w:hyperlink w:anchor="_Toc386870909" w:history="1">
+      <w:hyperlink w:anchor="_Toc387092658" w:history="1">
         <w:r>
           <w:rPr>
             <w:rStyle w:val="Hipervnculo"/>
@@ -1892,7 +1901,7 @@
             <w:noProof/>
             <w:webHidden/>
           </w:rPr>
-          <w:instrText xml:space="preserve"> PAGEREF _Toc386870909 \h </w:instrText>
+          <w:instrText xml:space="preserve"> PAGEREF _Toc387092658 \h </w:instrText>
         </w:r>
         <w:r>
           <w:rPr>
@@ -1939,7 +1948,7 @@
           <w:lang w:eastAsia="es-ES"/>
         </w:rPr>
       </w:pPr>
-      <w:hyperlink w:anchor="_Toc386870910" w:history="1">
+      <w:hyperlink w:anchor="_Toc387092659" w:history="1">
         <w:r>
           <w:rPr>
             <w:rStyle w:val="Hipervnculo"/>
@@ -1984,7 +1993,7 @@
             <w:noProof/>
             <w:webHidden/>
           </w:rPr>
-          <w:instrText xml:space="preserve"> PAGEREF _Toc386870910 \h </w:instrText>
+          <w:instrText xml:space="preserve"> PAGEREF _Toc387092659 \h </w:instrText>
         </w:r>
         <w:r>
           <w:rPr>
@@ -2031,7 +2040,7 @@
           <w:lang w:eastAsia="es-ES"/>
         </w:rPr>
       </w:pPr>
-      <w:hyperlink w:anchor="_Toc386870911" w:history="1">
+      <w:hyperlink w:anchor="_Toc387092660" w:history="1">
         <w:r>
           <w:rPr>
             <w:rStyle w:val="Hipervnculo"/>
@@ -2076,7 +2085,7 @@
             <w:noProof/>
             <w:webHidden/>
           </w:rPr>
-          <w:instrText xml:space="preserve"> PAGEREF _Toc386870911 \h </w:instrText>
+          <w:instrText xml:space="preserve"> PAGEREF _Toc387092660 \h </w:instrText>
         </w:r>
         <w:r>
           <w:rPr>
@@ -2123,7 +2132,7 @@
           <w:lang w:eastAsia="es-ES"/>
         </w:rPr>
       </w:pPr>
-      <w:hyperlink w:anchor="_Toc386870912" w:history="1">
+      <w:hyperlink w:anchor="_Toc387092661" w:history="1">
         <w:r>
           <w:rPr>
             <w:rStyle w:val="Hipervnculo"/>
@@ -2168,7 +2177,7 @@
             <w:noProof/>
             <w:webHidden/>
           </w:rPr>
-          <w:instrText xml:space="preserve"> PAGEREF _Toc386870912 \h </w:instrText>
+          <w:instrText xml:space="preserve"> PAGEREF _Toc387092661 \h </w:instrText>
         </w:r>
         <w:r>
           <w:rPr>
@@ -2217,7 +2226,7 @@
           <w:lang w:eastAsia="es-ES"/>
         </w:rPr>
       </w:pPr>
-      <w:hyperlink w:anchor="_Toc386870913" w:history="1">
+      <w:hyperlink w:anchor="_Toc387092662" w:history="1">
         <w:r>
           <w:rPr>
             <w:rStyle w:val="Hipervnculo"/>
@@ -2264,7 +2273,7 @@
             <w:noProof/>
             <w:webHidden/>
           </w:rPr>
-          <w:instrText xml:space="preserve"> PAGEREF _Toc386870913 \h </w:instrText>
+          <w:instrText xml:space="preserve"> PAGEREF _Toc387092662 \h </w:instrText>
         </w:r>
         <w:r>
           <w:rPr>
@@ -2313,7 +2322,7 @@
           <w:lang w:eastAsia="es-ES"/>
         </w:rPr>
       </w:pPr>
-      <w:hyperlink w:anchor="_Toc386870914" w:history="1">
+      <w:hyperlink w:anchor="_Toc387092663" w:history="1">
         <w:r>
           <w:rPr>
             <w:rStyle w:val="Hipervnculo"/>
@@ -2360,7 +2369,7 @@
             <w:noProof/>
             <w:webHidden/>
           </w:rPr>
-          <w:instrText xml:space="preserve"> PAGEREF _Toc386870914 \h </w:instrText>
+          <w:instrText xml:space="preserve"> PAGEREF _Toc387092663 \h </w:instrText>
         </w:r>
         <w:r>
           <w:rPr>
@@ -2407,7 +2416,7 @@
           <w:lang w:eastAsia="es-ES"/>
         </w:rPr>
       </w:pPr>
-      <w:hyperlink w:anchor="_Toc386870915" w:history="1">
+      <w:hyperlink w:anchor="_Toc387092664" w:history="1">
         <w:r>
           <w:rPr>
             <w:rStyle w:val="Hipervnculo"/>
@@ -2452,7 +2461,7 @@
             <w:noProof/>
             <w:webHidden/>
           </w:rPr>
-          <w:instrText xml:space="preserve"> PAGEREF _Toc386870915 \h </w:instrText>
+          <w:instrText xml:space="preserve"> PAGEREF _Toc387092664 \h </w:instrText>
         </w:r>
         <w:r>
           <w:rPr>
@@ -2501,7 +2510,7 @@
           <w:lang w:eastAsia="es-ES"/>
         </w:rPr>
       </w:pPr>
-      <w:hyperlink w:anchor="_Toc386870916" w:history="1">
+      <w:hyperlink w:anchor="_Toc387092665" w:history="1">
         <w:r>
           <w:rPr>
             <w:rStyle w:val="Hipervnculo"/>
@@ -2548,7 +2557,7 @@
             <w:noProof/>
             <w:webHidden/>
           </w:rPr>
-          <w:instrText xml:space="preserve"> PAGEREF _Toc386870916 \h </w:instrText>
+          <w:instrText xml:space="preserve"> PAGEREF _Toc387092665 \h </w:instrText>
         </w:r>
         <w:r>
           <w:rPr>
@@ -2597,7 +2606,7 @@
           <w:lang w:eastAsia="es-ES"/>
         </w:rPr>
       </w:pPr>
-      <w:hyperlink w:anchor="_Toc386870917" w:history="1">
+      <w:hyperlink w:anchor="_Toc387092666" w:history="1">
         <w:r>
           <w:rPr>
             <w:rStyle w:val="Hipervnculo"/>
@@ -2644,7 +2653,7 @@
             <w:noProof/>
             <w:webHidden/>
           </w:rPr>
-          <w:instrText xml:space="preserve"> PAGEREF _Toc386870917 \h </w:instrText>
+          <w:instrText xml:space="preserve"> PAGEREF _Toc387092666 \h </w:instrText>
         </w:r>
         <w:r>
           <w:rPr>
@@ -2693,7 +2702,7 @@
           <w:lang w:eastAsia="es-ES"/>
         </w:rPr>
       </w:pPr>
-      <w:hyperlink w:anchor="_Toc386870918" w:history="1">
+      <w:hyperlink w:anchor="_Toc387092667" w:history="1">
         <w:r>
           <w:rPr>
             <w:rStyle w:val="Hipervnculo"/>
@@ -2740,7 +2749,7 @@
             <w:noProof/>
             <w:webHidden/>
           </w:rPr>
-          <w:instrText xml:space="preserve"> PAGEREF _Toc386870918 \h </w:instrText>
+          <w:instrText xml:space="preserve"> PAGEREF _Toc387092667 \h </w:instrText>
         </w:r>
         <w:r>
           <w:rPr>
@@ -2789,7 +2798,7 @@
           <w:lang w:eastAsia="es-ES"/>
         </w:rPr>
       </w:pPr>
-      <w:hyperlink w:anchor="_Toc386870919" w:history="1">
+      <w:hyperlink w:anchor="_Toc387092668" w:history="1">
         <w:r>
           <w:rPr>
             <w:rStyle w:val="Hipervnculo"/>
@@ -2836,7 +2845,7 @@
             <w:noProof/>
             <w:webHidden/>
           </w:rPr>
-          <w:instrText xml:space="preserve"> PAGEREF _Toc386870919 \h </w:instrText>
+          <w:instrText xml:space="preserve"> PAGEREF _Toc387092668 \h </w:instrText>
         </w:r>
         <w:r>
           <w:rPr>
@@ -2898,17 +2907,17 @@
           <w:szCs w:val="40"/>
         </w:rPr>
       </w:pPr>
-      <w:bookmarkStart w:id="11" w:name="_Toc265150693"/>
-      <w:bookmarkStart w:id="12" w:name="_Toc270337843"/>
+      <w:bookmarkStart w:id="12" w:name="_Toc265150693"/>
+      <w:bookmarkStart w:id="13" w:name="_Toc270337843"/>
       <w:r>
         <w:rPr>
           <w:rFonts w:asciiTheme="minorHAnsi" w:hAnsiTheme="minorHAnsi"/>
         </w:rPr>
         <w:br w:type="page"/>
       </w:r>
-      <w:bookmarkStart w:id="13" w:name="_Toc270624596"/>
-      <w:bookmarkStart w:id="14" w:name="_Toc270662405"/>
-      <w:bookmarkStart w:id="15" w:name="_Toc386870909"/>
+      <w:bookmarkStart w:id="14" w:name="_Toc270624596"/>
+      <w:bookmarkStart w:id="15" w:name="_Toc270662405"/>
+      <w:bookmarkStart w:id="16" w:name="_Toc387092658"/>
       <w:r>
         <w:rPr>
           <w:rFonts w:asciiTheme="minorHAnsi" w:hAnsiTheme="minorHAnsi"/>
@@ -2926,11 +2935,11 @@
         </w:rPr>
         <w:t>ción</w:t>
       </w:r>
-      <w:bookmarkEnd w:id="11"/>
       <w:bookmarkEnd w:id="12"/>
       <w:bookmarkEnd w:id="13"/>
       <w:bookmarkEnd w:id="14"/>
       <w:bookmarkEnd w:id="15"/>
+      <w:bookmarkEnd w:id="16"/>
     </w:p>
     <w:p>
       <w:pPr>
@@ -2942,12 +2951,12 @@
           <w:szCs w:val="32"/>
         </w:rPr>
       </w:pPr>
-      <w:bookmarkStart w:id="16" w:name="_Toc161740487"/>
-      <w:bookmarkStart w:id="17" w:name="_Toc265150694"/>
-      <w:bookmarkStart w:id="18" w:name="_Toc270337844"/>
-      <w:bookmarkStart w:id="19" w:name="_Toc270624597"/>
-      <w:bookmarkStart w:id="20" w:name="_Toc270662406"/>
-      <w:bookmarkStart w:id="21" w:name="_Toc386870910"/>
+      <w:bookmarkStart w:id="17" w:name="_Toc161740487"/>
+      <w:bookmarkStart w:id="18" w:name="_Toc265150694"/>
+      <w:bookmarkStart w:id="19" w:name="_Toc270337844"/>
+      <w:bookmarkStart w:id="20" w:name="_Toc270624597"/>
+      <w:bookmarkStart w:id="21" w:name="_Toc270662406"/>
+      <w:bookmarkStart w:id="22" w:name="_Toc387092659"/>
       <w:r>
         <w:rPr>
           <w:rFonts w:asciiTheme="minorHAnsi" w:hAnsiTheme="minorHAnsi"/>
@@ -2956,72 +2965,93 @@
         </w:rPr>
         <w:t>Objetivo</w:t>
       </w:r>
-      <w:bookmarkEnd w:id="16"/>
       <w:bookmarkEnd w:id="17"/>
       <w:bookmarkEnd w:id="18"/>
       <w:bookmarkEnd w:id="19"/>
       <w:bookmarkEnd w:id="20"/>
       <w:bookmarkEnd w:id="21"/>
+      <w:bookmarkEnd w:id="22"/>
     </w:p>
     <w:p>
       <w:pPr>
         <w:pStyle w:val="Paragraph"/>
         <w:spacing w:before="120" w:after="120"/>
-        <w:rPr>
-          <w:rFonts w:asciiTheme="minorHAnsi" w:hAnsiTheme="minorHAnsi"/>
-        </w:rPr>
-      </w:pPr>
-      <w:r>
-        <w:rPr>
-          <w:rFonts w:asciiTheme="minorHAnsi" w:hAnsiTheme="minorHAnsi"/>
+        <w:jc w:val="both"/>
+        <w:rPr>
+          <w:rFonts w:asciiTheme="minorHAnsi" w:hAnsiTheme="minorHAnsi"/>
+          <w:sz w:val="22"/>
+          <w:szCs w:val="22"/>
+        </w:rPr>
+      </w:pPr>
+      <w:r>
+        <w:rPr>
+          <w:rFonts w:asciiTheme="minorHAnsi" w:hAnsiTheme="minorHAnsi"/>
+          <w:sz w:val="22"/>
+          <w:szCs w:val="22"/>
         </w:rPr>
         <w:t xml:space="preserve">El objetivo de este documento es describir el proyecto de forma </w:t>
       </w:r>
       <w:r>
         <w:rPr>
           <w:rFonts w:asciiTheme="minorHAnsi" w:hAnsiTheme="minorHAnsi"/>
+          <w:sz w:val="22"/>
+          <w:szCs w:val="22"/>
         </w:rPr>
         <w:t>lo suficientemente precisa para que el</w:t>
       </w:r>
       <w:r>
         <w:rPr>
           <w:rFonts w:asciiTheme="minorHAnsi" w:hAnsiTheme="minorHAnsi"/>
+          <w:sz w:val="22"/>
+          <w:szCs w:val="22"/>
         </w:rPr>
         <w:t xml:space="preserve"> </w:t>
       </w:r>
       <w:r>
         <w:rPr>
           <w:rFonts w:asciiTheme="minorHAnsi" w:hAnsiTheme="minorHAnsi"/>
+          <w:sz w:val="22"/>
+          <w:szCs w:val="22"/>
         </w:rPr>
         <w:t xml:space="preserve">Comité de Dirección del Proyecto y </w:t>
       </w:r>
       <w:r>
         <w:rPr>
           <w:rFonts w:asciiTheme="minorHAnsi" w:hAnsiTheme="minorHAnsi"/>
+          <w:sz w:val="22"/>
+          <w:szCs w:val="22"/>
         </w:rPr>
         <w:t xml:space="preserve">el </w:t>
       </w:r>
       <w:r>
         <w:rPr>
           <w:rFonts w:asciiTheme="minorHAnsi" w:hAnsiTheme="minorHAnsi"/>
+          <w:sz w:val="22"/>
+          <w:szCs w:val="22"/>
         </w:rPr>
         <w:t xml:space="preserve">Comité TIC </w:t>
       </w:r>
       <w:r>
         <w:rPr>
           <w:rFonts w:asciiTheme="minorHAnsi" w:hAnsiTheme="minorHAnsi"/>
+          <w:sz w:val="22"/>
+          <w:szCs w:val="22"/>
         </w:rPr>
         <w:t xml:space="preserve">puedan </w:t>
       </w:r>
       <w:r>
         <w:rPr>
           <w:rFonts w:asciiTheme="minorHAnsi" w:hAnsiTheme="minorHAnsi"/>
+          <w:sz w:val="22"/>
+          <w:szCs w:val="22"/>
         </w:rPr>
         <w:t>decidir si el proyecto es viable y merece la pena invertir en él.</w:t>
       </w:r>
       <w:r>
         <w:rPr>
           <w:rFonts w:asciiTheme="minorHAnsi" w:hAnsiTheme="minorHAnsi"/>
+          <w:sz w:val="22"/>
+          <w:szCs w:val="22"/>
         </w:rPr>
         <w:t xml:space="preserve"> </w:t>
       </w:r>
@@ -3036,12 +3066,12 @@
           <w:szCs w:val="32"/>
         </w:rPr>
       </w:pPr>
-      <w:bookmarkStart w:id="22" w:name="_Toc161740489"/>
-      <w:bookmarkStart w:id="23" w:name="_Toc265150695"/>
-      <w:bookmarkStart w:id="24" w:name="_Toc270337845"/>
-      <w:bookmarkStart w:id="25" w:name="_Toc270624598"/>
-      <w:bookmarkStart w:id="26" w:name="_Toc270662407"/>
-      <w:bookmarkStart w:id="27" w:name="_Toc386870911"/>
+      <w:bookmarkStart w:id="23" w:name="_Toc161740489"/>
+      <w:bookmarkStart w:id="24" w:name="_Toc265150695"/>
+      <w:bookmarkStart w:id="25" w:name="_Toc270337845"/>
+      <w:bookmarkStart w:id="26" w:name="_Toc270624598"/>
+      <w:bookmarkStart w:id="27" w:name="_Toc270662407"/>
+      <w:bookmarkStart w:id="28" w:name="_Toc387092660"/>
       <w:r>
         <w:rPr>
           <w:rFonts w:asciiTheme="minorHAnsi" w:hAnsiTheme="minorHAnsi"/>
@@ -3058,12 +3088,12 @@
         </w:rPr>
         <w:t>finiciones, Acrónimos y Abreviaturas</w:t>
       </w:r>
-      <w:bookmarkEnd w:id="22"/>
       <w:bookmarkEnd w:id="23"/>
       <w:bookmarkEnd w:id="24"/>
       <w:bookmarkEnd w:id="25"/>
       <w:bookmarkEnd w:id="26"/>
       <w:bookmarkEnd w:id="27"/>
+      <w:bookmarkEnd w:id="28"/>
     </w:p>
     <w:p>
       <w:pPr>
@@ -3106,29 +3136,39 @@
               <w:jc w:val="center"/>
               <w:rPr>
                 <w:rFonts w:asciiTheme="minorHAnsi" w:hAnsiTheme="minorHAnsi"/>
+                <w:sz w:val="22"/>
+                <w:szCs w:val="22"/>
               </w:rPr>
             </w:pPr>
             <w:r>
               <w:rPr>
                 <w:rFonts w:asciiTheme="minorHAnsi" w:hAnsiTheme="minorHAnsi"/>
+                <w:sz w:val="22"/>
+                <w:szCs w:val="22"/>
               </w:rPr>
               <w:t>N</w:t>
             </w:r>
             <w:r>
               <w:rPr>
                 <w:rFonts w:asciiTheme="minorHAnsi" w:hAnsiTheme="minorHAnsi"/>
+                <w:sz w:val="22"/>
+                <w:szCs w:val="22"/>
               </w:rPr>
               <w:t>ombre</w:t>
             </w:r>
             <w:r>
               <w:rPr>
                 <w:rFonts w:asciiTheme="minorHAnsi" w:hAnsiTheme="minorHAnsi"/>
+                <w:sz w:val="22"/>
+                <w:szCs w:val="22"/>
               </w:rPr>
               <w:t>/Acr</w:t>
             </w:r>
             <w:r>
               <w:rPr>
                 <w:rFonts w:asciiTheme="minorHAnsi" w:hAnsiTheme="minorHAnsi"/>
+                <w:sz w:val="22"/>
+                <w:szCs w:val="22"/>
               </w:rPr>
               <w:t>ónimo</w:t>
             </w:r>
@@ -3147,17 +3187,23 @@
               <w:jc w:val="center"/>
               <w:rPr>
                 <w:rFonts w:asciiTheme="minorHAnsi" w:hAnsiTheme="minorHAnsi"/>
+                <w:sz w:val="22"/>
+                <w:szCs w:val="22"/>
               </w:rPr>
             </w:pPr>
             <w:r>
               <w:rPr>
                 <w:rFonts w:asciiTheme="minorHAnsi" w:hAnsiTheme="minorHAnsi"/>
+                <w:sz w:val="22"/>
+                <w:szCs w:val="22"/>
               </w:rPr>
               <w:t>Defini</w:t>
             </w:r>
             <w:r>
               <w:rPr>
                 <w:rFonts w:asciiTheme="minorHAnsi" w:hAnsiTheme="minorHAnsi"/>
+                <w:sz w:val="22"/>
+                <w:szCs w:val="22"/>
               </w:rPr>
               <w:t>ción</w:t>
             </w:r>
@@ -3178,9 +3224,22 @@
               <w:spacing w:before="120" w:after="120"/>
               <w:rPr>
                 <w:rFonts w:asciiTheme="minorHAnsi" w:hAnsiTheme="minorHAnsi"/>
+                <w:b/>
+                <w:sz w:val="22"/>
+                <w:szCs w:val="22"/>
                 <w:lang w:val="es-ES"/>
               </w:rPr>
             </w:pPr>
+            <w:r>
+              <w:rPr>
+                <w:rFonts w:asciiTheme="minorHAnsi" w:hAnsiTheme="minorHAnsi"/>
+                <w:b/>
+                <w:sz w:val="22"/>
+                <w:szCs w:val="22"/>
+                <w:lang w:val="es-ES"/>
+              </w:rPr>
+              <w:t>Android</w:t>
+            </w:r>
           </w:p>
         </w:tc>
         <w:tc>
@@ -3191,11 +3250,23 @@
             <w:pPr>
               <w:pStyle w:val="TableText"/>
               <w:spacing w:before="120" w:after="120"/>
-              <w:rPr>
-                <w:rFonts w:asciiTheme="minorHAnsi" w:hAnsiTheme="minorHAnsi"/>
+              <w:jc w:val="both"/>
+              <w:rPr>
+                <w:rFonts w:asciiTheme="minorHAnsi" w:hAnsiTheme="minorHAnsi"/>
+                <w:sz w:val="22"/>
+                <w:szCs w:val="22"/>
                 <w:lang w:val="es-ES"/>
               </w:rPr>
             </w:pPr>
+            <w:r>
+              <w:rPr>
+                <w:rFonts w:asciiTheme="minorHAnsi" w:hAnsiTheme="minorHAnsi"/>
+                <w:sz w:val="22"/>
+                <w:szCs w:val="22"/>
+                <w:lang w:val="es-ES"/>
+              </w:rPr>
+              <w:t>Android es un sistema operativo basado en el kernel de Linux diseñado principalmente para dispositivos móviles con pantalla táctil, como teléfonos inteligentes o tabletas.</w:t>
+            </w:r>
           </w:p>
         </w:tc>
       </w:tr>
@@ -3213,9 +3284,22 @@
               <w:spacing w:before="120" w:after="120"/>
               <w:rPr>
                 <w:rFonts w:asciiTheme="minorHAnsi" w:hAnsiTheme="minorHAnsi"/>
+                <w:b/>
+                <w:sz w:val="22"/>
+                <w:szCs w:val="22"/>
                 <w:lang w:val="es-ES"/>
               </w:rPr>
             </w:pPr>
+            <w:r>
+              <w:rPr>
+                <w:rFonts w:asciiTheme="minorHAnsi" w:hAnsiTheme="minorHAnsi"/>
+                <w:b/>
+                <w:sz w:val="22"/>
+                <w:szCs w:val="22"/>
+                <w:lang w:val="es-ES"/>
+              </w:rPr>
+              <w:t>FAQS</w:t>
+            </w:r>
           </w:p>
         </w:tc>
         <w:tc>
@@ -3226,11 +3310,103 @@
             <w:pPr>
               <w:pStyle w:val="TableText"/>
               <w:spacing w:before="120" w:after="120"/>
-              <w:rPr>
-                <w:rFonts w:asciiTheme="minorHAnsi" w:hAnsiTheme="minorHAnsi"/>
+              <w:jc w:val="both"/>
+              <w:rPr>
+                <w:rFonts w:asciiTheme="minorHAnsi" w:hAnsiTheme="minorHAnsi"/>
+                <w:sz w:val="22"/>
+                <w:szCs w:val="22"/>
                 <w:lang w:val="es-ES"/>
               </w:rPr>
             </w:pPr>
+            <w:r>
+              <w:rPr>
+                <w:rFonts w:asciiTheme="minorHAnsi" w:hAnsiTheme="minorHAnsi"/>
+                <w:sz w:val="22"/>
+                <w:szCs w:val="22"/>
+                <w:lang w:val="es-ES"/>
+              </w:rPr>
+              <w:t xml:space="preserve">El término preguntas frecuentes (PP. </w:t>
+            </w:r>
+            <w:proofErr w:type="gramStart"/>
+            <w:r>
+              <w:rPr>
+                <w:rFonts w:asciiTheme="minorHAnsi" w:hAnsiTheme="minorHAnsi"/>
+                <w:sz w:val="22"/>
+                <w:szCs w:val="22"/>
+                <w:lang w:val="es-ES"/>
+              </w:rPr>
+              <w:t>FF.1 )</w:t>
+            </w:r>
+            <w:proofErr w:type="gramEnd"/>
+            <w:r>
+              <w:rPr>
+                <w:rFonts w:asciiTheme="minorHAnsi" w:hAnsiTheme="minorHAnsi"/>
+                <w:sz w:val="22"/>
+                <w:szCs w:val="22"/>
+                <w:lang w:val="es-ES"/>
+              </w:rPr>
+              <w:t xml:space="preserve"> (traducción al español de la expresión inglesa </w:t>
+            </w:r>
+            <w:proofErr w:type="spellStart"/>
+            <w:r>
+              <w:rPr>
+                <w:rFonts w:asciiTheme="minorHAnsi" w:hAnsiTheme="minorHAnsi"/>
+                <w:sz w:val="22"/>
+                <w:szCs w:val="22"/>
+                <w:lang w:val="es-ES"/>
+              </w:rPr>
+              <w:t>Frequently</w:t>
+            </w:r>
+            <w:proofErr w:type="spellEnd"/>
+            <w:r>
+              <w:rPr>
+                <w:rFonts w:asciiTheme="minorHAnsi" w:hAnsiTheme="minorHAnsi"/>
+                <w:sz w:val="22"/>
+                <w:szCs w:val="22"/>
+                <w:lang w:val="es-ES"/>
+              </w:rPr>
+              <w:t xml:space="preserve"> </w:t>
+            </w:r>
+            <w:proofErr w:type="spellStart"/>
+            <w:r>
+              <w:rPr>
+                <w:rFonts w:asciiTheme="minorHAnsi" w:hAnsiTheme="minorHAnsi"/>
+                <w:sz w:val="22"/>
+                <w:szCs w:val="22"/>
+                <w:lang w:val="es-ES"/>
+              </w:rPr>
+              <w:t>Asked</w:t>
+            </w:r>
+            <w:proofErr w:type="spellEnd"/>
+            <w:r>
+              <w:rPr>
+                <w:rFonts w:asciiTheme="minorHAnsi" w:hAnsiTheme="minorHAnsi"/>
+                <w:sz w:val="22"/>
+                <w:szCs w:val="22"/>
+                <w:lang w:val="es-ES"/>
+              </w:rPr>
+              <w:t xml:space="preserve"> </w:t>
+            </w:r>
+            <w:proofErr w:type="spellStart"/>
+            <w:r>
+              <w:rPr>
+                <w:rFonts w:asciiTheme="minorHAnsi" w:hAnsiTheme="minorHAnsi"/>
+                <w:sz w:val="22"/>
+                <w:szCs w:val="22"/>
+                <w:lang w:val="es-ES"/>
+              </w:rPr>
+              <w:t>Questions</w:t>
+            </w:r>
+            <w:proofErr w:type="spellEnd"/>
+            <w:r>
+              <w:rPr>
+                <w:rFonts w:asciiTheme="minorHAnsi" w:hAnsiTheme="minorHAnsi"/>
+                <w:sz w:val="22"/>
+                <w:szCs w:val="22"/>
+                <w:lang w:val="es-ES"/>
+              </w:rPr>
+              <w:t>, cuyo acrónimo es FAQ) se refiere a una lista de preguntas y respuestas que surgen frecuentemente dentro de un determinado contexto y para un tema en particular.</w:t>
+            </w:r>
           </w:p>
         </w:tc>
       </w:tr>
@@ -3248,9 +3424,22 @@
               <w:spacing w:before="120" w:after="120"/>
               <w:rPr>
                 <w:rFonts w:asciiTheme="minorHAnsi" w:hAnsiTheme="minorHAnsi"/>
+                <w:b/>
+                <w:sz w:val="22"/>
+                <w:szCs w:val="22"/>
                 <w:lang w:val="es-ES"/>
               </w:rPr>
             </w:pPr>
+            <w:r>
+              <w:rPr>
+                <w:rFonts w:asciiTheme="minorHAnsi" w:hAnsiTheme="minorHAnsi"/>
+                <w:b/>
+                <w:sz w:val="22"/>
+                <w:szCs w:val="22"/>
+                <w:lang w:val="es-ES"/>
+              </w:rPr>
+              <w:t>Interface</w:t>
+            </w:r>
           </w:p>
         </w:tc>
         <w:tc>
@@ -3261,11 +3450,32 @@
             <w:pPr>
               <w:pStyle w:val="TableText"/>
               <w:spacing w:before="120" w:after="120"/>
-              <w:rPr>
-                <w:rFonts w:asciiTheme="minorHAnsi" w:hAnsiTheme="minorHAnsi"/>
+              <w:jc w:val="both"/>
+              <w:rPr>
+                <w:rFonts w:asciiTheme="minorHAnsi" w:hAnsiTheme="minorHAnsi"/>
+                <w:sz w:val="22"/>
+                <w:szCs w:val="22"/>
                 <w:lang w:val="es-ES"/>
               </w:rPr>
             </w:pPr>
+            <w:r>
+              <w:rPr>
+                <w:rFonts w:asciiTheme="minorHAnsi" w:hAnsiTheme="minorHAnsi"/>
+                <w:sz w:val="22"/>
+                <w:szCs w:val="22"/>
+                <w:lang w:val="es-ES"/>
+              </w:rPr>
+              <w:t>M</w:t>
+            </w:r>
+            <w:r>
+              <w:rPr>
+                <w:rFonts w:asciiTheme="minorHAnsi" w:hAnsiTheme="minorHAnsi"/>
+                <w:sz w:val="22"/>
+                <w:szCs w:val="22"/>
+                <w:lang w:val="es-ES"/>
+              </w:rPr>
+              <w:t>edio con que el usuario puede comunicarse con una máquina, un equipo o una computadora, y comprende todos los puntos de contacto entre el usuario y el equipo</w:t>
+            </w:r>
           </w:p>
         </w:tc>
       </w:tr>
@@ -3283,9 +3493,22 @@
               <w:spacing w:before="120" w:after="120"/>
               <w:rPr>
                 <w:rFonts w:asciiTheme="minorHAnsi" w:hAnsiTheme="minorHAnsi"/>
+                <w:b/>
+                <w:sz w:val="22"/>
+                <w:szCs w:val="22"/>
                 <w:lang w:val="es-ES"/>
               </w:rPr>
             </w:pPr>
+            <w:r>
+              <w:rPr>
+                <w:rFonts w:asciiTheme="minorHAnsi" w:hAnsiTheme="minorHAnsi"/>
+                <w:b/>
+                <w:sz w:val="22"/>
+                <w:szCs w:val="22"/>
+                <w:lang w:val="es-ES"/>
+              </w:rPr>
+              <w:t>MS Project</w:t>
+            </w:r>
           </w:p>
         </w:tc>
         <w:tc>
@@ -3296,11 +3519,23 @@
             <w:pPr>
               <w:pStyle w:val="TableText"/>
               <w:spacing w:before="120" w:after="120"/>
-              <w:rPr>
-                <w:rFonts w:asciiTheme="minorHAnsi" w:hAnsiTheme="minorHAnsi"/>
+              <w:jc w:val="both"/>
+              <w:rPr>
+                <w:rFonts w:asciiTheme="minorHAnsi" w:hAnsiTheme="minorHAnsi"/>
+                <w:sz w:val="22"/>
+                <w:szCs w:val="22"/>
                 <w:lang w:val="es-ES"/>
               </w:rPr>
             </w:pPr>
+            <w:r>
+              <w:rPr>
+                <w:rFonts w:asciiTheme="minorHAnsi" w:hAnsiTheme="minorHAnsi"/>
+                <w:sz w:val="22"/>
+                <w:szCs w:val="22"/>
+                <w:lang w:val="es-ES"/>
+              </w:rPr>
+              <w:t>Microsoft Project (o MSP) es un software de administración de proyectos diseñado, desarrollado y comercializado por Microsoft para asistir a administradores de proyectos en el desarrollo de planes, asignación los recursos a tareas, dar seguimiento al progreso, administrar presupuesto y analizar cargas de trabajo.</w:t>
+            </w:r>
           </w:p>
         </w:tc>
       </w:tr>
@@ -3315,12 +3550,12 @@
           <w:szCs w:val="32"/>
         </w:rPr>
       </w:pPr>
-      <w:bookmarkStart w:id="28" w:name="_Toc161740490"/>
-      <w:bookmarkStart w:id="29" w:name="_Toc265150696"/>
-      <w:bookmarkStart w:id="30" w:name="_Toc270337846"/>
-      <w:bookmarkStart w:id="31" w:name="_Toc270624599"/>
-      <w:bookmarkStart w:id="32" w:name="_Toc270662408"/>
-      <w:bookmarkStart w:id="33" w:name="_Toc386870912"/>
+      <w:bookmarkStart w:id="29" w:name="_Toc161740490"/>
+      <w:bookmarkStart w:id="30" w:name="_Toc265150696"/>
+      <w:bookmarkStart w:id="31" w:name="_Toc270337846"/>
+      <w:bookmarkStart w:id="32" w:name="_Toc270624599"/>
+      <w:bookmarkStart w:id="33" w:name="_Toc270662408"/>
+      <w:bookmarkStart w:id="34" w:name="_Toc387092661"/>
       <w:r>
         <w:rPr>
           <w:rFonts w:asciiTheme="minorHAnsi" w:hAnsiTheme="minorHAnsi"/>
@@ -3337,12 +3572,12 @@
         </w:rPr>
         <w:t>ias</w:t>
       </w:r>
-      <w:bookmarkEnd w:id="28"/>
       <w:bookmarkEnd w:id="29"/>
       <w:bookmarkEnd w:id="30"/>
       <w:bookmarkEnd w:id="31"/>
       <w:bookmarkEnd w:id="32"/>
       <w:bookmarkEnd w:id="33"/>
+      <w:bookmarkEnd w:id="34"/>
     </w:p>
     <w:p>
       <w:pPr>
@@ -3621,11 +3856,11 @@
         </w:rPr>
         <w:br w:type="page"/>
       </w:r>
-      <w:bookmarkStart w:id="34" w:name="_Toc265150697"/>
-      <w:bookmarkStart w:id="35" w:name="_Toc270337847"/>
-      <w:bookmarkStart w:id="36" w:name="_Toc270624600"/>
-      <w:bookmarkStart w:id="37" w:name="_Toc270662409"/>
-      <w:bookmarkStart w:id="38" w:name="_Toc386870913"/>
+      <w:bookmarkStart w:id="35" w:name="_Toc265150697"/>
+      <w:bookmarkStart w:id="36" w:name="_Toc270337847"/>
+      <w:bookmarkStart w:id="37" w:name="_Toc270624600"/>
+      <w:bookmarkStart w:id="38" w:name="_Toc270662409"/>
+      <w:bookmarkStart w:id="39" w:name="_Toc387092662"/>
       <w:r>
         <w:rPr>
           <w:rFonts w:asciiTheme="minorHAnsi" w:hAnsiTheme="minorHAnsi"/>
@@ -3643,11 +3878,11 @@
         </w:rPr>
         <w:t>del Proyecto</w:t>
       </w:r>
-      <w:bookmarkEnd w:id="34"/>
       <w:bookmarkEnd w:id="35"/>
       <w:bookmarkEnd w:id="36"/>
       <w:bookmarkEnd w:id="37"/>
       <w:bookmarkEnd w:id="38"/>
+      <w:bookmarkEnd w:id="39"/>
     </w:p>
     <w:p>
       <w:pPr>
@@ -3670,7 +3905,7 @@
           <w:sz w:val="22"/>
           <w:szCs w:val="22"/>
         </w:rPr>
-        <w:t>Laboratorio de Análisis de Movimientos es una aplicación que permite a los clínicos la grabación de datos de pruebas clínicas sobre los pacientes afectados por la Parálisis cerebral Infantil.</w:t>
+        <w:t>Laboratorio de Análisis de Movimientos es una aplicación que permite la grabación de datos de pruebas clínicas sobre los pacientes afectados por la Parálisis cerebral Infantil.</w:t>
       </w:r>
     </w:p>
     <w:p>
@@ -3692,7 +3927,57 @@
           <w:szCs w:val="22"/>
           <w:lang w:eastAsia="en-US"/>
         </w:rPr>
-        <w:t>Permite que sobre un mismo paciente se puedan realizar varias exploraciones físicas, y para cada exploración poder asociar vídeos y gráficas para poder tener una mejor visión sobre la enfermedad.</w:t>
+        <w:t>Sobre</w:t>
+      </w:r>
+      <w:r>
+        <w:rPr>
+          <w:rFonts w:asciiTheme="minorHAnsi" w:hAnsiTheme="minorHAnsi"/>
+          <w:color w:val="000000"/>
+          <w:sz w:val="22"/>
+          <w:szCs w:val="22"/>
+          <w:lang w:eastAsia="en-US"/>
+        </w:rPr>
+        <w:t xml:space="preserve"> un mismo paciente se puedan realizar varias exploraciones físicas, y para cada exploración </w:t>
+      </w:r>
+      <w:r>
+        <w:rPr>
+          <w:rFonts w:asciiTheme="minorHAnsi" w:hAnsiTheme="minorHAnsi"/>
+          <w:color w:val="000000"/>
+          <w:sz w:val="22"/>
+          <w:szCs w:val="22"/>
+          <w:lang w:eastAsia="en-US"/>
+        </w:rPr>
+        <w:t xml:space="preserve">se pueden </w:t>
+      </w:r>
+      <w:r>
+        <w:rPr>
+          <w:rFonts w:asciiTheme="minorHAnsi" w:hAnsiTheme="minorHAnsi"/>
+          <w:color w:val="000000"/>
+          <w:sz w:val="22"/>
+          <w:szCs w:val="22"/>
+          <w:lang w:eastAsia="en-US"/>
+        </w:rPr>
+        <w:t xml:space="preserve"> asociar vídeos y gráficas </w:t>
+      </w:r>
+      <w:r>
+        <w:rPr>
+          <w:rFonts w:asciiTheme="minorHAnsi" w:hAnsiTheme="minorHAnsi"/>
+          <w:color w:val="000000"/>
+          <w:sz w:val="22"/>
+          <w:szCs w:val="22"/>
+          <w:lang w:eastAsia="en-US"/>
+        </w:rPr>
+        <w:t>y tener así</w:t>
+      </w:r>
+      <w:r>
+        <w:rPr>
+          <w:rFonts w:asciiTheme="minorHAnsi" w:hAnsiTheme="minorHAnsi"/>
+          <w:color w:val="000000"/>
+          <w:sz w:val="22"/>
+          <w:szCs w:val="22"/>
+          <w:lang w:eastAsia="en-US"/>
+        </w:rPr>
+        <w:t xml:space="preserve"> una mejor visión sobre la enfermedad.</w:t>
       </w:r>
     </w:p>
     <w:p>
@@ -3726,7 +4011,7 @@
           <w:szCs w:val="22"/>
           <w:lang w:eastAsia="en-US"/>
         </w:rPr>
-        <w:t>Los clínicos podrán colaborar sobre una misma exploración, visualizar de forma sencilla las pru</w:t>
+        <w:t xml:space="preserve">Se facilita la colaboración entre usuarios, ya que </w:t>
       </w:r>
       <w:r>
         <w:rPr>
@@ -3736,7 +4021,7 @@
           <w:szCs w:val="22"/>
           <w:lang w:eastAsia="en-US"/>
         </w:rPr>
-        <w:t>ebas que están completadas y cuá</w:t>
+        <w:t>podrán colaborar sobre una misma exp</w:t>
       </w:r>
       <w:r>
         <w:rPr>
@@ -3746,9 +4031,8 @@
           <w:szCs w:val="22"/>
           <w:lang w:eastAsia="en-US"/>
         </w:rPr>
-        <w:t xml:space="preserve">les </w:t>
-      </w:r>
-      <w:proofErr w:type="gramStart"/>
+        <w:t>loración y</w:t>
+      </w:r>
       <w:r>
         <w:rPr>
           <w:rFonts w:asciiTheme="minorHAnsi" w:hAnsiTheme="minorHAnsi"/>
@@ -3757,9 +4041,8 @@
           <w:szCs w:val="22"/>
           <w:lang w:eastAsia="en-US"/>
         </w:rPr>
-        <w:t>faltan</w:t>
-      </w:r>
-      <w:proofErr w:type="gramEnd"/>
+        <w:t xml:space="preserve"> visualizar de forma sencilla las pru</w:t>
+      </w:r>
       <w:r>
         <w:rPr>
           <w:rFonts w:asciiTheme="minorHAnsi" w:hAnsiTheme="minorHAnsi"/>
@@ -3768,7 +4051,17 @@
           <w:szCs w:val="22"/>
           <w:lang w:eastAsia="en-US"/>
         </w:rPr>
-        <w:t xml:space="preserve"> por realizar.</w:t>
+        <w:t xml:space="preserve">ebas que están </w:t>
+      </w:r>
+      <w:r>
+        <w:rPr>
+          <w:rFonts w:asciiTheme="minorHAnsi" w:hAnsiTheme="minorHAnsi"/>
+          <w:color w:val="000000"/>
+          <w:sz w:val="22"/>
+          <w:szCs w:val="22"/>
+          <w:lang w:eastAsia="en-US"/>
+        </w:rPr>
+        <w:t>completas e incompletas.</w:t>
       </w:r>
     </w:p>
     <w:p>
@@ -3785,24 +4078,36 @@
     </w:p>
     <w:p>
       <w:pPr>
+        <w:spacing w:after="240"/>
         <w:jc w:val="both"/>
         <w:rPr>
           <w:rFonts w:asciiTheme="minorHAnsi" w:hAnsiTheme="minorHAnsi"/>
-          <w:color w:val="000000"/>
-          <w:sz w:val="22"/>
-          <w:szCs w:val="22"/>
-          <w:lang w:eastAsia="en-US"/>
-        </w:rPr>
-      </w:pPr>
-      <w:r>
-        <w:rPr>
-          <w:rFonts w:asciiTheme="minorHAnsi" w:hAnsiTheme="minorHAnsi"/>
-          <w:color w:val="000000"/>
-          <w:sz w:val="22"/>
-          <w:szCs w:val="22"/>
-          <w:lang w:eastAsia="en-US"/>
-        </w:rPr>
-        <w:t xml:space="preserve">Los clínicos podrán consultar las preguntas más frecuentes (FAQS) sobre una parte del cuerpo, tendrán acceso a preguntas y respuestas. </w:t>
+          <w:i/>
+        </w:rPr>
+      </w:pPr>
+      <w:r>
+        <w:rPr>
+          <w:rFonts w:asciiTheme="minorHAnsi" w:hAnsiTheme="minorHAnsi"/>
+          <w:sz w:val="22"/>
+          <w:szCs w:val="22"/>
+        </w:rPr>
+        <w:t>Existirá un módulo de recomendaciones</w:t>
+      </w:r>
+      <w:r>
+        <w:rPr>
+          <w:rFonts w:asciiTheme="minorHAnsi" w:hAnsiTheme="minorHAnsi"/>
+          <w:sz w:val="22"/>
+          <w:szCs w:val="22"/>
+        </w:rPr>
+        <w:t xml:space="preserve"> y normas de actuación para </w:t>
+      </w:r>
+      <w:r>
+        <w:rPr>
+          <w:rFonts w:asciiTheme="minorHAnsi" w:hAnsiTheme="minorHAnsi"/>
+          <w:sz w:val="22"/>
+          <w:szCs w:val="22"/>
+        </w:rPr>
+        <w:t>determinadas zonas. Se podrán visualizar preguntas y respuestas en caso de que el usuario tenga alguna duda de cómo actuar en una determinada prueba. Este módulo se retroalimenta mediante las nuevas preguntas y respuestas que los usuarios podrán incluir.</w:t>
       </w:r>
     </w:p>
     <w:p>
@@ -3836,11 +4141,11 @@
           <w:szCs w:val="40"/>
         </w:rPr>
       </w:pPr>
-      <w:bookmarkStart w:id="39" w:name="_Toc265150698"/>
-      <w:bookmarkStart w:id="40" w:name="_Toc270337848"/>
-      <w:bookmarkStart w:id="41" w:name="_Toc270624601"/>
-      <w:bookmarkStart w:id="42" w:name="_Toc270662410"/>
-      <w:bookmarkStart w:id="43" w:name="_Toc386870914"/>
+      <w:bookmarkStart w:id="40" w:name="_Toc265150698"/>
+      <w:bookmarkStart w:id="41" w:name="_Toc270337848"/>
+      <w:bookmarkStart w:id="42" w:name="_Toc270624601"/>
+      <w:bookmarkStart w:id="43" w:name="_Toc270662410"/>
+      <w:bookmarkStart w:id="44" w:name="_Toc387092663"/>
       <w:r>
         <w:rPr>
           <w:rFonts w:asciiTheme="minorHAnsi" w:hAnsiTheme="minorHAnsi"/>
@@ -3849,11 +4154,16 @@
         </w:rPr>
         <w:t>Alcance</w:t>
       </w:r>
-      <w:bookmarkEnd w:id="39"/>
       <w:bookmarkEnd w:id="40"/>
       <w:bookmarkEnd w:id="41"/>
       <w:bookmarkEnd w:id="42"/>
       <w:bookmarkEnd w:id="43"/>
+      <w:bookmarkEnd w:id="44"/>
+    </w:p>
+    <w:p>
+      <w:pPr>
+        <w:pStyle w:val="Paragraph"/>
+      </w:pPr>
     </w:p>
     <w:p>
       <w:pPr>
@@ -3864,11 +4174,11 @@
           <w:szCs w:val="22"/>
         </w:rPr>
       </w:pPr>
-      <w:bookmarkStart w:id="44" w:name="_Toc161740494"/>
-      <w:bookmarkStart w:id="45" w:name="_Toc265150699"/>
-      <w:bookmarkStart w:id="46" w:name="_Toc270337849"/>
-      <w:bookmarkStart w:id="47" w:name="_Toc270624602"/>
-      <w:bookmarkStart w:id="48" w:name="_Toc270662411"/>
+      <w:bookmarkStart w:id="45" w:name="_Toc161740494"/>
+      <w:bookmarkStart w:id="46" w:name="_Toc265150699"/>
+      <w:bookmarkStart w:id="47" w:name="_Toc270337849"/>
+      <w:bookmarkStart w:id="48" w:name="_Toc270624602"/>
+      <w:bookmarkStart w:id="49" w:name="_Toc270662411"/>
       <w:r>
         <w:rPr>
           <w:rFonts w:asciiTheme="minorHAnsi" w:hAnsiTheme="minorHAnsi"/>
@@ -4084,7 +4394,23 @@
           <w:sz w:val="22"/>
           <w:szCs w:val="22"/>
         </w:rPr>
-        <w:t xml:space="preserve"> (en adelante aplicación de Gestión) donde se gestionan los siguientes módulos (ejecutada en </w:t>
+        <w:t xml:space="preserve"> </w:t>
+      </w:r>
+      <w:r>
+        <w:rPr>
+          <w:rFonts w:asciiTheme="minorHAnsi" w:hAnsiTheme="minorHAnsi"/>
+          <w:sz w:val="22"/>
+          <w:szCs w:val="22"/>
+        </w:rPr>
+        <w:t xml:space="preserve"> </w:t>
+      </w:r>
+      <w:r>
+        <w:rPr>
+          <w:rFonts w:asciiTheme="minorHAnsi" w:hAnsiTheme="minorHAnsi"/>
+          <w:sz w:val="22"/>
+          <w:szCs w:val="22"/>
+        </w:rPr>
+        <w:t xml:space="preserve">donde se gestionan los siguientes módulos (ejecutada en </w:t>
       </w:r>
       <w:proofErr w:type="spellStart"/>
       <w:r>
@@ -4135,7 +4461,15 @@
           <w:sz w:val="22"/>
           <w:szCs w:val="22"/>
         </w:rPr>
-        <w:t>: alta, baja, modificación y listado de usuarios con el rol ‘Explorador’</w:t>
+        <w:t>: alta, baja, modificación y listado de usuarios con el rol ‘</w:t>
+      </w:r>
+      <w:r>
+        <w:rPr>
+          <w:rFonts w:asciiTheme="minorHAnsi" w:hAnsiTheme="minorHAnsi"/>
+          <w:sz w:val="22"/>
+          <w:szCs w:val="22"/>
+        </w:rPr>
+        <w:t>Usuario</w:t>
       </w:r>
     </w:p>
     <w:p>
@@ -4335,7 +4669,32 @@
           <w:sz w:val="22"/>
           <w:szCs w:val="22"/>
         </w:rPr>
-        <w:t xml:space="preserve"> (nueva exploración o búsqueda de una exploración existente y acceder al módulo de recomendaciones)</w:t>
+        <w:t xml:space="preserve"> (nueva exploración o búsqueda de una exploración existente y acceder al módulo de </w:t>
+      </w:r>
+      <w:r>
+        <w:rPr>
+          <w:rFonts w:asciiTheme="minorHAnsi" w:hAnsiTheme="minorHAnsi"/>
+          <w:sz w:val="22"/>
+          <w:szCs w:val="22"/>
+        </w:rPr>
+        <w:lastRenderedPageBreak/>
+        <w:t>recomendaciones</w:t>
+      </w:r>
+      <w:r>
+        <w:rPr>
+          <w:rFonts w:asciiTheme="minorHAnsi" w:hAnsiTheme="minorHAnsi"/>
+          <w:sz w:val="22"/>
+          <w:szCs w:val="22"/>
+        </w:rPr>
+        <w:t xml:space="preserve"> para visualizar o sugerir nueva una nueva pregunta</w:t>
+      </w:r>
+      <w:r>
+        <w:rPr>
+          <w:rFonts w:asciiTheme="minorHAnsi" w:hAnsiTheme="minorHAnsi"/>
+          <w:sz w:val="22"/>
+          <w:szCs w:val="22"/>
+        </w:rPr>
+        <w:t>)</w:t>
       </w:r>
       <w:r>
         <w:rPr>
@@ -4362,7 +4721,6 @@
           <w:sz w:val="22"/>
           <w:szCs w:val="22"/>
         </w:rPr>
-        <w:lastRenderedPageBreak/>
         <w:t xml:space="preserve">Esta aplicación sólo es accesible para usuarios con el rol de </w:t>
       </w:r>
       <w:r>
@@ -4400,8 +4758,6 @@
           <w:lang w:val="es-ES_tradnl"/>
         </w:rPr>
       </w:pPr>
-      <w:bookmarkStart w:id="49" w:name="_GoBack"/>
-      <w:bookmarkEnd w:id="49"/>
     </w:p>
     <w:p>
       <w:pPr>
@@ -4420,7 +4776,7 @@
           <w:szCs w:val="32"/>
         </w:rPr>
       </w:pPr>
-      <w:bookmarkStart w:id="50" w:name="_Toc386870915"/>
+      <w:bookmarkStart w:id="50" w:name="_Toc387092664"/>
       <w:r>
         <w:rPr>
           <w:rFonts w:asciiTheme="minorHAnsi" w:hAnsiTheme="minorHAnsi"/>
@@ -4445,11 +4801,11 @@
         </w:rPr>
         <w:t>s</w:t>
       </w:r>
-      <w:bookmarkEnd w:id="44"/>
       <w:bookmarkEnd w:id="45"/>
       <w:bookmarkEnd w:id="46"/>
       <w:bookmarkEnd w:id="47"/>
       <w:bookmarkEnd w:id="48"/>
+      <w:bookmarkEnd w:id="49"/>
       <w:bookmarkEnd w:id="50"/>
     </w:p>
     <w:p>
@@ -4481,7 +4837,7 @@
       <w:bookmarkStart w:id="52" w:name="_Toc270337850"/>
       <w:bookmarkStart w:id="53" w:name="_Toc270624603"/>
       <w:bookmarkStart w:id="54" w:name="_Toc270662412"/>
-      <w:bookmarkStart w:id="55" w:name="_Toc386870916"/>
+      <w:bookmarkStart w:id="55" w:name="_Toc387092665"/>
       <w:r>
         <w:rPr>
           <w:rFonts w:asciiTheme="minorHAnsi" w:hAnsiTheme="minorHAnsi"/>
@@ -4517,7 +4873,7 @@
       <w:bookmarkStart w:id="57" w:name="_Toc270337851"/>
       <w:bookmarkStart w:id="58" w:name="_Toc270624604"/>
       <w:bookmarkStart w:id="59" w:name="_Toc270662413"/>
-      <w:bookmarkStart w:id="60" w:name="_Toc386870917"/>
+      <w:bookmarkStart w:id="60" w:name="_Toc387092666"/>
       <w:r>
         <w:rPr>
           <w:rFonts w:asciiTheme="minorHAnsi" w:hAnsiTheme="minorHAnsi"/>
@@ -4569,7 +4925,7 @@
       <w:bookmarkStart w:id="62" w:name="_Toc270337852"/>
       <w:bookmarkStart w:id="63" w:name="_Toc270624605"/>
       <w:bookmarkStart w:id="64" w:name="_Toc270662414"/>
-      <w:bookmarkStart w:id="65" w:name="_Toc386870918"/>
+      <w:bookmarkStart w:id="65" w:name="_Toc387092667"/>
       <w:r>
         <w:rPr>
           <w:rFonts w:asciiTheme="minorHAnsi" w:hAnsiTheme="minorHAnsi"/>
@@ -4623,7 +4979,7 @@
       <w:bookmarkStart w:id="67" w:name="_Toc270337853"/>
       <w:bookmarkStart w:id="68" w:name="_Toc270624606"/>
       <w:bookmarkStart w:id="69" w:name="_Toc270662415"/>
-      <w:bookmarkStart w:id="70" w:name="_Toc386870919"/>
+      <w:bookmarkStart w:id="70" w:name="_Toc387092668"/>
       <w:r>
         <w:rPr>
           <w:rFonts w:asciiTheme="minorHAnsi" w:hAnsiTheme="minorHAnsi"/>
@@ -4643,33 +4999,1147 @@
         <w:pStyle w:val="InfoRed"/>
       </w:pPr>
       <w:r>
-        <w:t xml:space="preserve">Incluya aquí un diagrama de Gantt, representando las </w:t>
-      </w:r>
-      <w:r>
-        <w:t>principales etapas del proyecto (por ejemplo, análisis, desarrollo, pruebas, implementación</w:t>
-      </w:r>
-      <w:r>
-        <w:t>.</w:t>
-      </w:r>
-      <w:r>
-        <w:t>..) .así como sus hitos y fechas estimadas correspondientes. Dichas fechas podrán ser modificadas al realizar</w:t>
-      </w:r>
-      <w:r>
-        <w:t xml:space="preserve"> la planificación detallada dentro del</w:t>
-      </w:r>
-      <w:r>
-        <w:t xml:space="preserve"> Plan de Proyecto</w:t>
-      </w:r>
-      <w:r>
-        <w:t>,</w:t>
-      </w:r>
-      <w:r>
-        <w:t xml:space="preserve"> si fuera necesario</w:t>
+        <w:t>Informe de la planificación inicial del proyecto</w:t>
+      </w:r>
+      <w:r>
+        <w:t>, listado completo de tareas (fecha de inicio – fin y duración)</w:t>
+      </w:r>
+    </w:p>
+    <w:p>
+      <w:pPr>
+        <w:pStyle w:val="Paragraph"/>
+      </w:pPr>
+    </w:p>
+    <w:p>
+      <w:pPr>
+        <w:pStyle w:val="Paragraph"/>
+      </w:pPr>
+    </w:p>
+    <w:p>
+      <w:pPr>
+        <w:pStyle w:val="Paragraph"/>
+      </w:pPr>
+    </w:p>
+    <w:p>
+      <w:pPr>
+        <w:pStyle w:val="Paragraph"/>
+      </w:pPr>
+    </w:p>
+    <w:p>
+      <w:pPr>
+        <w:pStyle w:val="Paragraph"/>
+      </w:pPr>
+    </w:p>
+    <w:p>
+      <w:pPr>
+        <w:pStyle w:val="Paragraph"/>
+      </w:pPr>
+    </w:p>
+    <w:p>
+      <w:pPr>
+        <w:pStyle w:val="Paragraph"/>
+      </w:pPr>
+    </w:p>
+    <w:p>
+      <w:pPr>
+        <w:pStyle w:val="Paragraph"/>
+      </w:pPr>
+    </w:p>
+    <w:p>
+      <w:pPr>
+        <w:pStyle w:val="Paragraph"/>
+      </w:pPr>
+    </w:p>
+    <w:p>
+      <w:pPr>
+        <w:pStyle w:val="Paragraph"/>
+      </w:pPr>
+    </w:p>
+    <w:p>
+      <w:pPr>
+        <w:pStyle w:val="Paragraph"/>
+      </w:pPr>
+    </w:p>
+    <w:p>
+      <w:pPr>
+        <w:pStyle w:val="Paragraph"/>
+      </w:pPr>
+      <w:r>
+        <w:rPr>
+          <w:noProof/>
+          <w:lang w:eastAsia="es-ES"/>
+        </w:rPr>
+        <w:lastRenderedPageBreak/>
+        <w:drawing>
+          <wp:inline distT="0" distB="0" distL="0" distR="0" wp14:anchorId="0606BFD4" wp14:editId="4BF9DFFD">
+            <wp:extent cx="6297295" cy="3896360"/>
+            <wp:effectExtent l="19050" t="19050" r="27305" b="27940"/>
+            <wp:docPr id="4" name="Imagen 4"/>
+            <wp:cNvGraphicFramePr>
+              <a:graphicFrameLocks xmlns:a="http://schemas.openxmlformats.org/drawingml/2006/main" noChangeAspect="1"/>
+            </wp:cNvGraphicFramePr>
+            <a:graphic xmlns:a="http://schemas.openxmlformats.org/drawingml/2006/main">
+              <a:graphicData uri="http://schemas.openxmlformats.org/drawingml/2006/picture">
+                <pic:pic xmlns:pic="http://schemas.openxmlformats.org/drawingml/2006/picture">
+                  <pic:nvPicPr>
+                    <pic:cNvPr id="0" name="Picture 1"/>
+                    <pic:cNvPicPr>
+                      <a:picLocks noChangeAspect="1" noChangeArrowheads="1"/>
+                    </pic:cNvPicPr>
+                  </pic:nvPicPr>
+                  <pic:blipFill>
+                    <a:blip r:embed="rId12">
+                      <a:extLst>
+                        <a:ext uri="{28A0092B-C50C-407E-A947-70E740481C1C}">
+                          <a14:useLocalDpi xmlns:a14="http://schemas.microsoft.com/office/drawing/2010/main" val="0"/>
+                        </a:ext>
+                      </a:extLst>
+                    </a:blip>
+                    <a:srcRect/>
+                    <a:stretch>
+                      <a:fillRect/>
+                    </a:stretch>
+                  </pic:blipFill>
+                  <pic:spPr bwMode="auto">
+                    <a:xfrm>
+                      <a:off x="0" y="0"/>
+                      <a:ext cx="6297295" cy="3896360"/>
+                    </a:xfrm>
+                    <a:prstGeom prst="rect">
+                      <a:avLst/>
+                    </a:prstGeom>
+                    <a:noFill/>
+                    <a:ln w="3175">
+                      <a:solidFill>
+                        <a:schemeClr val="tx2">
+                          <a:lumMod val="60000"/>
+                          <a:lumOff val="40000"/>
+                        </a:schemeClr>
+                      </a:solidFill>
+                    </a:ln>
+                  </pic:spPr>
+                </pic:pic>
+              </a:graphicData>
+            </a:graphic>
+          </wp:inline>
+        </w:drawing>
+      </w:r>
+    </w:p>
+    <w:p>
+      <w:pPr>
+        <w:pStyle w:val="Paragraph"/>
+      </w:pPr>
+      <w:r>
+        <w:rPr>
+          <w:noProof/>
+          <w:lang w:eastAsia="es-ES"/>
+        </w:rPr>
+        <w:drawing>
+          <wp:inline distT="0" distB="0" distL="0" distR="0" wp14:anchorId="5ADD74AB" wp14:editId="7CD19CB8">
+            <wp:extent cx="6297295" cy="3649345"/>
+            <wp:effectExtent l="19050" t="19050" r="27305" b="27305"/>
+            <wp:docPr id="5" name="Imagen 5"/>
+            <wp:cNvGraphicFramePr>
+              <a:graphicFrameLocks xmlns:a="http://schemas.openxmlformats.org/drawingml/2006/main" noChangeAspect="1"/>
+            </wp:cNvGraphicFramePr>
+            <a:graphic xmlns:a="http://schemas.openxmlformats.org/drawingml/2006/main">
+              <a:graphicData uri="http://schemas.openxmlformats.org/drawingml/2006/picture">
+                <pic:pic xmlns:pic="http://schemas.openxmlformats.org/drawingml/2006/picture">
+                  <pic:nvPicPr>
+                    <pic:cNvPr id="0" name="Picture 2"/>
+                    <pic:cNvPicPr>
+                      <a:picLocks noChangeAspect="1" noChangeArrowheads="1"/>
+                    </pic:cNvPicPr>
+                  </pic:nvPicPr>
+                  <pic:blipFill>
+                    <a:blip r:embed="rId13">
+                      <a:extLst>
+                        <a:ext uri="{28A0092B-C50C-407E-A947-70E740481C1C}">
+                          <a14:useLocalDpi xmlns:a14="http://schemas.microsoft.com/office/drawing/2010/main" val="0"/>
+                        </a:ext>
+                      </a:extLst>
+                    </a:blip>
+                    <a:srcRect/>
+                    <a:stretch>
+                      <a:fillRect/>
+                    </a:stretch>
+                  </pic:blipFill>
+                  <pic:spPr bwMode="auto">
+                    <a:xfrm>
+                      <a:off x="0" y="0"/>
+                      <a:ext cx="6297295" cy="3649345"/>
+                    </a:xfrm>
+                    <a:prstGeom prst="rect">
+                      <a:avLst/>
+                    </a:prstGeom>
+                    <a:noFill/>
+                    <a:ln w="3175">
+                      <a:solidFill>
+                        <a:schemeClr val="tx2">
+                          <a:lumMod val="60000"/>
+                          <a:lumOff val="40000"/>
+                        </a:schemeClr>
+                      </a:solidFill>
+                    </a:ln>
+                  </pic:spPr>
+                </pic:pic>
+              </a:graphicData>
+            </a:graphic>
+          </wp:inline>
+        </w:drawing>
+      </w:r>
+    </w:p>
+    <w:p>
+      <w:pPr>
+        <w:pStyle w:val="Paragraph"/>
+      </w:pPr>
+      <w:r>
+        <w:rPr>
+          <w:noProof/>
+          <w:lang w:eastAsia="es-ES"/>
+        </w:rPr>
+        <w:lastRenderedPageBreak/>
+        <w:drawing>
+          <wp:inline distT="0" distB="0" distL="0" distR="0">
+            <wp:extent cx="6297295" cy="2186305"/>
+            <wp:effectExtent l="19050" t="19050" r="27305" b="23495"/>
+            <wp:docPr id="6" name="Imagen 6"/>
+            <wp:cNvGraphicFramePr>
+              <a:graphicFrameLocks xmlns:a="http://schemas.openxmlformats.org/drawingml/2006/main" noChangeAspect="1"/>
+            </wp:cNvGraphicFramePr>
+            <a:graphic xmlns:a="http://schemas.openxmlformats.org/drawingml/2006/main">
+              <a:graphicData uri="http://schemas.openxmlformats.org/drawingml/2006/picture">
+                <pic:pic xmlns:pic="http://schemas.openxmlformats.org/drawingml/2006/picture">
+                  <pic:nvPicPr>
+                    <pic:cNvPr id="0" name="Picture 3"/>
+                    <pic:cNvPicPr>
+                      <a:picLocks noChangeAspect="1" noChangeArrowheads="1"/>
+                    </pic:cNvPicPr>
+                  </pic:nvPicPr>
+                  <pic:blipFill>
+                    <a:blip r:embed="rId14">
+                      <a:extLst>
+                        <a:ext uri="{28A0092B-C50C-407E-A947-70E740481C1C}">
+                          <a14:useLocalDpi xmlns:a14="http://schemas.microsoft.com/office/drawing/2010/main" val="0"/>
+                        </a:ext>
+                      </a:extLst>
+                    </a:blip>
+                    <a:srcRect/>
+                    <a:stretch>
+                      <a:fillRect/>
+                    </a:stretch>
+                  </pic:blipFill>
+                  <pic:spPr bwMode="auto">
+                    <a:xfrm>
+                      <a:off x="0" y="0"/>
+                      <a:ext cx="6297295" cy="2186305"/>
+                    </a:xfrm>
+                    <a:prstGeom prst="rect">
+                      <a:avLst/>
+                    </a:prstGeom>
+                    <a:noFill/>
+                    <a:ln w="3175">
+                      <a:solidFill>
+                        <a:schemeClr val="tx2">
+                          <a:lumMod val="60000"/>
+                          <a:lumOff val="40000"/>
+                        </a:schemeClr>
+                      </a:solidFill>
+                    </a:ln>
+                  </pic:spPr>
+                </pic:pic>
+              </a:graphicData>
+            </a:graphic>
+          </wp:inline>
+        </w:drawing>
+      </w:r>
+    </w:p>
+    <w:p>
+      <w:pPr>
+        <w:pStyle w:val="Paragraph"/>
+      </w:pPr>
+    </w:p>
+    <w:p>
+      <w:pPr>
+        <w:pStyle w:val="Paragraph"/>
+        <w:rPr>
+          <w:rFonts w:asciiTheme="minorHAnsi" w:hAnsiTheme="minorHAnsi"/>
+          <w:sz w:val="22"/>
+          <w:szCs w:val="22"/>
+        </w:rPr>
+      </w:pPr>
+      <w:r>
+        <w:rPr>
+          <w:rFonts w:asciiTheme="minorHAnsi" w:hAnsiTheme="minorHAnsi"/>
+          <w:sz w:val="22"/>
+          <w:szCs w:val="22"/>
+        </w:rPr>
+        <w:t xml:space="preserve">Los </w:t>
+      </w:r>
+      <w:r>
+        <w:rPr>
+          <w:rFonts w:asciiTheme="minorHAnsi" w:hAnsiTheme="minorHAnsi"/>
+          <w:b/>
+          <w:sz w:val="22"/>
+          <w:szCs w:val="22"/>
+        </w:rPr>
+        <w:t>costes</w:t>
+      </w:r>
+      <w:r>
+        <w:rPr>
+          <w:rFonts w:asciiTheme="minorHAnsi" w:hAnsiTheme="minorHAnsi"/>
+          <w:sz w:val="22"/>
+          <w:szCs w:val="22"/>
+        </w:rPr>
+        <w:t xml:space="preserve"> se han calculado de acuerdo a la siguiente tarifa (para más detalles, ver fichero MS</w:t>
+      </w:r>
+      <w:r>
+        <w:rPr>
+          <w:rFonts w:asciiTheme="minorHAnsi" w:hAnsiTheme="minorHAnsi"/>
+          <w:sz w:val="22"/>
+          <w:szCs w:val="22"/>
+        </w:rPr>
+        <w:t xml:space="preserve"> </w:t>
+      </w:r>
+      <w:r>
+        <w:rPr>
+          <w:rFonts w:asciiTheme="minorHAnsi" w:hAnsiTheme="minorHAnsi"/>
+          <w:sz w:val="22"/>
+          <w:szCs w:val="22"/>
+        </w:rPr>
+        <w:t>Project):</w:t>
+      </w:r>
+    </w:p>
+    <w:p>
+      <w:pPr>
+        <w:pStyle w:val="Paragraph"/>
+        <w:numPr>
+          <w:ilvl w:val="0"/>
+          <w:numId w:val="42"/>
+        </w:numPr>
+        <w:rPr>
+          <w:rFonts w:asciiTheme="minorHAnsi" w:hAnsiTheme="minorHAnsi"/>
+          <w:sz w:val="22"/>
+          <w:szCs w:val="22"/>
+        </w:rPr>
+      </w:pPr>
+      <w:r>
+        <w:rPr>
+          <w:rFonts w:asciiTheme="minorHAnsi" w:hAnsiTheme="minorHAnsi"/>
+          <w:sz w:val="22"/>
+          <w:szCs w:val="22"/>
+        </w:rPr>
+        <w:t>Arquitecto: 40 €/hora</w:t>
+      </w:r>
+    </w:p>
+    <w:p>
+      <w:pPr>
+        <w:pStyle w:val="Paragraph"/>
+        <w:numPr>
+          <w:ilvl w:val="0"/>
+          <w:numId w:val="42"/>
+        </w:numPr>
+        <w:rPr>
+          <w:rFonts w:asciiTheme="minorHAnsi" w:hAnsiTheme="minorHAnsi"/>
+          <w:sz w:val="22"/>
+          <w:szCs w:val="22"/>
+        </w:rPr>
+      </w:pPr>
+      <w:r>
+        <w:rPr>
+          <w:rFonts w:asciiTheme="minorHAnsi" w:hAnsiTheme="minorHAnsi"/>
+          <w:sz w:val="22"/>
+          <w:szCs w:val="22"/>
+        </w:rPr>
+        <w:t>Analista: 35 €/hora</w:t>
+      </w:r>
+    </w:p>
+    <w:p>
+      <w:pPr>
+        <w:pStyle w:val="Paragraph"/>
+        <w:numPr>
+          <w:ilvl w:val="0"/>
+          <w:numId w:val="42"/>
+        </w:numPr>
+        <w:rPr>
+          <w:rFonts w:asciiTheme="minorHAnsi" w:hAnsiTheme="minorHAnsi"/>
+          <w:sz w:val="22"/>
+          <w:szCs w:val="22"/>
+        </w:rPr>
+      </w:pPr>
+      <w:r>
+        <w:rPr>
+          <w:rFonts w:asciiTheme="minorHAnsi" w:hAnsiTheme="minorHAnsi"/>
+          <w:sz w:val="22"/>
+          <w:szCs w:val="22"/>
+        </w:rPr>
+        <w:t>Desarrollador: 29 €/hora</w:t>
+      </w:r>
+    </w:p>
+    <w:p>
+      <w:pPr>
+        <w:pStyle w:val="Paragraph"/>
+        <w:numPr>
+          <w:ilvl w:val="0"/>
+          <w:numId w:val="42"/>
+        </w:numPr>
+        <w:rPr>
+          <w:rFonts w:asciiTheme="minorHAnsi" w:hAnsiTheme="minorHAnsi"/>
+          <w:sz w:val="22"/>
+          <w:szCs w:val="22"/>
+        </w:rPr>
+      </w:pPr>
+      <w:r>
+        <w:rPr>
+          <w:rFonts w:asciiTheme="minorHAnsi" w:hAnsiTheme="minorHAnsi"/>
+          <w:sz w:val="22"/>
+          <w:szCs w:val="22"/>
+        </w:rPr>
+        <w:t>Diseñador: 30 €/hora</w:t>
+      </w:r>
+    </w:p>
+    <w:p>
+      <w:pPr>
+        <w:pStyle w:val="Paragraph"/>
+        <w:numPr>
+          <w:ilvl w:val="0"/>
+          <w:numId w:val="42"/>
+        </w:numPr>
+        <w:rPr>
+          <w:rFonts w:asciiTheme="minorHAnsi" w:hAnsiTheme="minorHAnsi"/>
+          <w:sz w:val="22"/>
+          <w:szCs w:val="22"/>
+        </w:rPr>
+      </w:pPr>
+      <w:r>
+        <w:rPr>
+          <w:rFonts w:asciiTheme="minorHAnsi" w:hAnsiTheme="minorHAnsi"/>
+          <w:sz w:val="22"/>
+          <w:szCs w:val="22"/>
+        </w:rPr>
+        <w:t>Tutor del proyecto (equivalente Director Proyecto): 50 € /hora</w:t>
+      </w:r>
+    </w:p>
+    <w:p>
+      <w:pPr>
+        <w:pStyle w:val="Paragraph"/>
+        <w:rPr>
+          <w:rFonts w:asciiTheme="minorHAnsi" w:hAnsiTheme="minorHAnsi"/>
+          <w:sz w:val="22"/>
+          <w:szCs w:val="22"/>
+        </w:rPr>
+      </w:pPr>
+    </w:p>
+    <w:p>
+      <w:pPr>
+        <w:pStyle w:val="Paragraph"/>
+        <w:rPr>
+          <w:rFonts w:asciiTheme="minorHAnsi" w:hAnsiTheme="minorHAnsi"/>
+          <w:sz w:val="22"/>
+          <w:szCs w:val="22"/>
+        </w:rPr>
+      </w:pPr>
+    </w:p>
+    <w:p>
+      <w:pPr>
+        <w:pStyle w:val="Paragraph"/>
+        <w:rPr>
+          <w:rFonts w:asciiTheme="minorHAnsi" w:hAnsiTheme="minorHAnsi"/>
+          <w:sz w:val="22"/>
+          <w:szCs w:val="22"/>
+        </w:rPr>
+      </w:pPr>
+    </w:p>
+    <w:p>
+      <w:pPr>
+        <w:pStyle w:val="Paragraph"/>
+        <w:rPr>
+          <w:rFonts w:asciiTheme="minorHAnsi" w:hAnsiTheme="minorHAnsi"/>
+          <w:sz w:val="22"/>
+          <w:szCs w:val="22"/>
+        </w:rPr>
+      </w:pPr>
+    </w:p>
+    <w:p>
+      <w:pPr>
+        <w:pStyle w:val="Paragraph"/>
+        <w:rPr>
+          <w:rFonts w:asciiTheme="minorHAnsi" w:hAnsiTheme="minorHAnsi"/>
+          <w:sz w:val="22"/>
+          <w:szCs w:val="22"/>
+        </w:rPr>
+      </w:pPr>
+    </w:p>
+    <w:p>
+      <w:pPr>
+        <w:pStyle w:val="Paragraph"/>
+        <w:rPr>
+          <w:rFonts w:asciiTheme="minorHAnsi" w:hAnsiTheme="minorHAnsi"/>
+          <w:sz w:val="22"/>
+          <w:szCs w:val="22"/>
+        </w:rPr>
+      </w:pPr>
+    </w:p>
+    <w:p>
+      <w:pPr>
+        <w:pStyle w:val="Paragraph"/>
+        <w:rPr>
+          <w:rFonts w:asciiTheme="minorHAnsi" w:hAnsiTheme="minorHAnsi"/>
+          <w:sz w:val="22"/>
+          <w:szCs w:val="22"/>
+        </w:rPr>
+      </w:pPr>
+    </w:p>
+    <w:p>
+      <w:pPr>
+        <w:pStyle w:val="Paragraph"/>
+        <w:rPr>
+          <w:rFonts w:asciiTheme="minorHAnsi" w:hAnsiTheme="minorHAnsi"/>
+          <w:sz w:val="22"/>
+          <w:szCs w:val="22"/>
+        </w:rPr>
+      </w:pPr>
+    </w:p>
+    <w:p>
+      <w:pPr>
+        <w:pStyle w:val="Paragraph"/>
+        <w:rPr>
+          <w:rFonts w:asciiTheme="minorHAnsi" w:hAnsiTheme="minorHAnsi"/>
+          <w:sz w:val="22"/>
+          <w:szCs w:val="22"/>
+        </w:rPr>
+      </w:pPr>
+    </w:p>
+    <w:p>
+      <w:pPr>
+        <w:pStyle w:val="Paragraph"/>
+        <w:rPr>
+          <w:rFonts w:asciiTheme="minorHAnsi" w:hAnsiTheme="minorHAnsi"/>
+          <w:sz w:val="22"/>
+          <w:szCs w:val="22"/>
+        </w:rPr>
+      </w:pPr>
+    </w:p>
+    <w:p>
+      <w:pPr>
+        <w:pStyle w:val="Paragraph"/>
+        <w:rPr>
+          <w:rFonts w:asciiTheme="minorHAnsi" w:hAnsiTheme="minorHAnsi"/>
+          <w:sz w:val="22"/>
+          <w:szCs w:val="22"/>
+        </w:rPr>
+      </w:pPr>
+    </w:p>
+    <w:p>
+      <w:pPr>
+        <w:pStyle w:val="Paragraph"/>
+        <w:rPr>
+          <w:rFonts w:asciiTheme="minorHAnsi" w:hAnsiTheme="minorHAnsi"/>
+          <w:sz w:val="22"/>
+          <w:szCs w:val="22"/>
+        </w:rPr>
+      </w:pPr>
+    </w:p>
+    <w:p>
+      <w:pPr>
+        <w:pStyle w:val="Paragraph"/>
+        <w:rPr>
+          <w:rFonts w:asciiTheme="minorHAnsi" w:hAnsiTheme="minorHAnsi"/>
+          <w:sz w:val="22"/>
+          <w:szCs w:val="22"/>
+        </w:rPr>
+      </w:pPr>
+    </w:p>
+    <w:p>
+      <w:pPr>
+        <w:pStyle w:val="Paragraph"/>
+        <w:rPr>
+          <w:rFonts w:asciiTheme="minorHAnsi" w:hAnsiTheme="minorHAnsi"/>
+          <w:sz w:val="22"/>
+          <w:szCs w:val="22"/>
+        </w:rPr>
+      </w:pPr>
+    </w:p>
+    <w:p>
+      <w:pPr>
+        <w:pStyle w:val="Paragraph"/>
+        <w:rPr>
+          <w:rFonts w:asciiTheme="minorHAnsi" w:hAnsiTheme="minorHAnsi"/>
+          <w:sz w:val="22"/>
+          <w:szCs w:val="22"/>
+        </w:rPr>
+      </w:pPr>
+    </w:p>
+    <w:p>
+      <w:pPr>
+        <w:pStyle w:val="Paragraph"/>
+        <w:rPr>
+          <w:rFonts w:asciiTheme="minorHAnsi" w:hAnsiTheme="minorHAnsi"/>
+          <w:sz w:val="22"/>
+          <w:szCs w:val="22"/>
+        </w:rPr>
+      </w:pPr>
+    </w:p>
+    <w:p>
+      <w:pPr>
+        <w:pStyle w:val="Paragraph"/>
+        <w:rPr>
+          <w:rFonts w:asciiTheme="minorHAnsi" w:hAnsiTheme="minorHAnsi"/>
+          <w:sz w:val="22"/>
+          <w:szCs w:val="22"/>
+        </w:rPr>
+      </w:pPr>
+    </w:p>
+    <w:p>
+      <w:pPr>
+        <w:pStyle w:val="Paragraph"/>
+        <w:rPr>
+          <w:rFonts w:asciiTheme="minorHAnsi" w:hAnsiTheme="minorHAnsi"/>
+          <w:sz w:val="22"/>
+          <w:szCs w:val="22"/>
+        </w:rPr>
+      </w:pPr>
+    </w:p>
+    <w:p>
+      <w:pPr>
+        <w:pStyle w:val="Paragraph"/>
+        <w:rPr>
+          <w:rFonts w:asciiTheme="minorHAnsi" w:hAnsiTheme="minorHAnsi"/>
+          <w:sz w:val="22"/>
+          <w:szCs w:val="22"/>
+        </w:rPr>
+      </w:pPr>
+    </w:p>
+    <w:p>
+      <w:pPr>
+        <w:pStyle w:val="Paragraph"/>
+        <w:rPr>
+          <w:rFonts w:asciiTheme="minorHAnsi" w:hAnsiTheme="minorHAnsi"/>
+          <w:sz w:val="22"/>
+          <w:szCs w:val="22"/>
+        </w:rPr>
+      </w:pPr>
+    </w:p>
+    <w:p>
+      <w:pPr>
+        <w:pStyle w:val="Paragraph"/>
+        <w:rPr>
+          <w:rFonts w:asciiTheme="minorHAnsi" w:hAnsiTheme="minorHAnsi"/>
+          <w:sz w:val="22"/>
+          <w:szCs w:val="22"/>
+        </w:rPr>
+      </w:pPr>
+    </w:p>
+    <w:p>
+      <w:pPr>
+        <w:pStyle w:val="Paragraph"/>
+        <w:rPr>
+          <w:rFonts w:asciiTheme="minorHAnsi" w:hAnsiTheme="minorHAnsi"/>
+          <w:sz w:val="22"/>
+          <w:szCs w:val="22"/>
+        </w:rPr>
+      </w:pPr>
+    </w:p>
+    <w:p>
+      <w:pPr>
+        <w:pStyle w:val="Paragraph"/>
+        <w:rPr>
+          <w:rFonts w:asciiTheme="minorHAnsi" w:hAnsiTheme="minorHAnsi"/>
+          <w:sz w:val="22"/>
+          <w:szCs w:val="22"/>
+        </w:rPr>
+      </w:pPr>
+      <w:r>
+        <w:rPr>
+          <w:rFonts w:asciiTheme="minorHAnsi" w:hAnsiTheme="minorHAnsi"/>
+          <w:sz w:val="22"/>
+          <w:szCs w:val="22"/>
+        </w:rPr>
+        <w:t xml:space="preserve">Diagrama de Gantt de </w:t>
+      </w:r>
+      <w:r>
+        <w:rPr>
+          <w:rFonts w:asciiTheme="minorHAnsi" w:hAnsiTheme="minorHAnsi"/>
+          <w:b/>
+          <w:sz w:val="22"/>
+          <w:szCs w:val="22"/>
+        </w:rPr>
+        <w:t>tareas</w:t>
+      </w:r>
+      <w:r>
+        <w:rPr>
+          <w:rFonts w:asciiTheme="minorHAnsi" w:hAnsiTheme="minorHAnsi"/>
+          <w:sz w:val="22"/>
+          <w:szCs w:val="22"/>
+        </w:rPr>
+        <w:t>:</w:t>
+      </w:r>
+    </w:p>
+    <w:p>
+      <w:pPr>
+        <w:pStyle w:val="Paragraph"/>
+        <w:rPr>
+          <w:rFonts w:asciiTheme="minorHAnsi" w:hAnsiTheme="minorHAnsi"/>
+          <w:sz w:val="22"/>
+          <w:szCs w:val="22"/>
+        </w:rPr>
+      </w:pPr>
+    </w:p>
+    <w:p>
+      <w:pPr>
+        <w:pStyle w:val="Paragraph"/>
+        <w:numPr>
+          <w:ilvl w:val="0"/>
+          <w:numId w:val="44"/>
+        </w:numPr>
+        <w:rPr>
+          <w:rFonts w:asciiTheme="minorHAnsi" w:hAnsiTheme="minorHAnsi"/>
+          <w:sz w:val="22"/>
+          <w:szCs w:val="22"/>
+        </w:rPr>
+      </w:pPr>
+      <w:r>
+        <w:rPr>
+          <w:rFonts w:asciiTheme="minorHAnsi" w:hAnsiTheme="minorHAnsi"/>
+          <w:sz w:val="22"/>
+          <w:szCs w:val="22"/>
+        </w:rPr>
+        <w:t xml:space="preserve">Diagrama de Gantt de la fase de </w:t>
+      </w:r>
+      <w:r>
+        <w:rPr>
+          <w:rFonts w:asciiTheme="minorHAnsi" w:hAnsiTheme="minorHAnsi"/>
+          <w:b/>
+          <w:sz w:val="22"/>
+          <w:szCs w:val="22"/>
+        </w:rPr>
+        <w:t>inicio</w:t>
+      </w:r>
+      <w:r>
+        <w:rPr>
+          <w:rFonts w:asciiTheme="minorHAnsi" w:hAnsiTheme="minorHAnsi"/>
+          <w:sz w:val="22"/>
+          <w:szCs w:val="22"/>
+        </w:rPr>
+        <w:t>:</w:t>
+      </w:r>
+    </w:p>
+    <w:p>
+      <w:pPr>
+        <w:pStyle w:val="Paragraph"/>
+        <w:rPr>
+          <w:rFonts w:asciiTheme="minorHAnsi" w:hAnsiTheme="minorHAnsi"/>
+          <w:sz w:val="22"/>
+          <w:szCs w:val="22"/>
+        </w:rPr>
+      </w:pPr>
+    </w:p>
+    <w:p>
+      <w:pPr>
+        <w:pStyle w:val="Paragraph"/>
+        <w:jc w:val="center"/>
+        <w:rPr>
+          <w:rFonts w:asciiTheme="minorHAnsi" w:hAnsiTheme="minorHAnsi"/>
+          <w:sz w:val="22"/>
+          <w:szCs w:val="22"/>
+        </w:rPr>
+      </w:pPr>
+      <w:r>
+        <w:rPr>
+          <w:rFonts w:asciiTheme="minorHAnsi" w:hAnsiTheme="minorHAnsi"/>
+          <w:noProof/>
+          <w:sz w:val="22"/>
+          <w:szCs w:val="22"/>
+          <w:lang w:eastAsia="es-ES"/>
+        </w:rPr>
+        <w:drawing>
+          <wp:inline distT="0" distB="0" distL="0" distR="0">
+            <wp:extent cx="5550010" cy="3601882"/>
+            <wp:effectExtent l="19050" t="19050" r="12700" b="17780"/>
+            <wp:docPr id="7" name="Imagen 7"/>
+            <wp:cNvGraphicFramePr>
+              <a:graphicFrameLocks xmlns:a="http://schemas.openxmlformats.org/drawingml/2006/main" noChangeAspect="1"/>
+            </wp:cNvGraphicFramePr>
+            <a:graphic xmlns:a="http://schemas.openxmlformats.org/drawingml/2006/main">
+              <a:graphicData uri="http://schemas.openxmlformats.org/drawingml/2006/picture">
+                <pic:pic xmlns:pic="http://schemas.openxmlformats.org/drawingml/2006/picture">
+                  <pic:nvPicPr>
+                    <pic:cNvPr id="0" name="Picture 4"/>
+                    <pic:cNvPicPr>
+                      <a:picLocks noChangeAspect="1" noChangeArrowheads="1"/>
+                    </pic:cNvPicPr>
+                  </pic:nvPicPr>
+                  <pic:blipFill>
+                    <a:blip r:embed="rId15">
+                      <a:extLst>
+                        <a:ext uri="{28A0092B-C50C-407E-A947-70E740481C1C}">
+                          <a14:useLocalDpi xmlns:a14="http://schemas.microsoft.com/office/drawing/2010/main" val="0"/>
+                        </a:ext>
+                      </a:extLst>
+                    </a:blip>
+                    <a:srcRect/>
+                    <a:stretch>
+                      <a:fillRect/>
+                    </a:stretch>
+                  </pic:blipFill>
+                  <pic:spPr bwMode="auto">
+                    <a:xfrm>
+                      <a:off x="0" y="0"/>
+                      <a:ext cx="5549888" cy="3601803"/>
+                    </a:xfrm>
+                    <a:prstGeom prst="rect">
+                      <a:avLst/>
+                    </a:prstGeom>
+                    <a:noFill/>
+                    <a:ln w="3175">
+                      <a:solidFill>
+                        <a:schemeClr val="tx2">
+                          <a:lumMod val="60000"/>
+                          <a:lumOff val="40000"/>
+                        </a:schemeClr>
+                      </a:solidFill>
+                    </a:ln>
+                  </pic:spPr>
+                </pic:pic>
+              </a:graphicData>
+            </a:graphic>
+          </wp:inline>
+        </w:drawing>
+      </w:r>
+    </w:p>
+    <w:p>
+      <w:pPr>
+        <w:pStyle w:val="Paragraph"/>
+        <w:rPr>
+          <w:rFonts w:asciiTheme="minorHAnsi" w:hAnsiTheme="minorHAnsi"/>
+          <w:sz w:val="22"/>
+          <w:szCs w:val="22"/>
+        </w:rPr>
+      </w:pPr>
+    </w:p>
+    <w:p>
+      <w:pPr>
+        <w:pStyle w:val="Paragraph"/>
+        <w:numPr>
+          <w:ilvl w:val="0"/>
+          <w:numId w:val="44"/>
+        </w:numPr>
+        <w:rPr>
+          <w:rFonts w:asciiTheme="minorHAnsi" w:hAnsiTheme="minorHAnsi"/>
+          <w:sz w:val="22"/>
+          <w:szCs w:val="22"/>
+        </w:rPr>
+      </w:pPr>
+      <w:r>
+        <w:rPr>
+          <w:rFonts w:asciiTheme="minorHAnsi" w:hAnsiTheme="minorHAnsi"/>
+          <w:sz w:val="22"/>
+          <w:szCs w:val="22"/>
+        </w:rPr>
+        <w:t xml:space="preserve">Diagrama de Gantt de la fase de </w:t>
+      </w:r>
+      <w:r>
+        <w:rPr>
+          <w:rFonts w:asciiTheme="minorHAnsi" w:hAnsiTheme="minorHAnsi"/>
+          <w:b/>
+          <w:sz w:val="22"/>
+          <w:szCs w:val="22"/>
+        </w:rPr>
+        <w:t>planificación</w:t>
+      </w:r>
+      <w:r>
+        <w:rPr>
+          <w:rFonts w:asciiTheme="minorHAnsi" w:hAnsiTheme="minorHAnsi"/>
+          <w:sz w:val="22"/>
+          <w:szCs w:val="22"/>
+        </w:rPr>
+        <w:t>:</w:t>
+      </w:r>
+    </w:p>
+    <w:p>
+      <w:pPr>
+        <w:pStyle w:val="Paragraph"/>
+        <w:jc w:val="center"/>
+        <w:rPr>
+          <w:rFonts w:asciiTheme="minorHAnsi" w:hAnsiTheme="minorHAnsi"/>
+          <w:sz w:val="22"/>
+          <w:szCs w:val="22"/>
+        </w:rPr>
+      </w:pPr>
+      <w:r>
+        <w:rPr>
+          <w:rFonts w:asciiTheme="minorHAnsi" w:hAnsiTheme="minorHAnsi"/>
+          <w:noProof/>
+          <w:sz w:val="22"/>
+          <w:szCs w:val="22"/>
+          <w:lang w:eastAsia="es-ES"/>
+        </w:rPr>
+        <w:drawing>
+          <wp:inline distT="0" distB="0" distL="0" distR="0">
+            <wp:extent cx="3975652" cy="2630256"/>
+            <wp:effectExtent l="19050" t="19050" r="25400" b="17780"/>
+            <wp:docPr id="8" name="Imagen 8"/>
+            <wp:cNvGraphicFramePr>
+              <a:graphicFrameLocks xmlns:a="http://schemas.openxmlformats.org/drawingml/2006/main" noChangeAspect="1"/>
+            </wp:cNvGraphicFramePr>
+            <a:graphic xmlns:a="http://schemas.openxmlformats.org/drawingml/2006/main">
+              <a:graphicData uri="http://schemas.openxmlformats.org/drawingml/2006/picture">
+                <pic:pic xmlns:pic="http://schemas.openxmlformats.org/drawingml/2006/picture">
+                  <pic:nvPicPr>
+                    <pic:cNvPr id="0" name="Picture 5"/>
+                    <pic:cNvPicPr>
+                      <a:picLocks noChangeAspect="1" noChangeArrowheads="1"/>
+                    </pic:cNvPicPr>
+                  </pic:nvPicPr>
+                  <pic:blipFill>
+                    <a:blip r:embed="rId16" cstate="print">
+                      <a:extLst>
+                        <a:ext uri="{28A0092B-C50C-407E-A947-70E740481C1C}">
+                          <a14:useLocalDpi xmlns:a14="http://schemas.microsoft.com/office/drawing/2010/main" val="0"/>
+                        </a:ext>
+                      </a:extLst>
+                    </a:blip>
+                    <a:srcRect/>
+                    <a:stretch>
+                      <a:fillRect/>
+                    </a:stretch>
+                  </pic:blipFill>
+                  <pic:spPr bwMode="auto">
+                    <a:xfrm>
+                      <a:off x="0" y="0"/>
+                      <a:ext cx="3975564" cy="2630198"/>
+                    </a:xfrm>
+                    <a:prstGeom prst="rect">
+                      <a:avLst/>
+                    </a:prstGeom>
+                    <a:noFill/>
+                    <a:ln w="3175">
+                      <a:solidFill>
+                        <a:schemeClr val="tx2">
+                          <a:lumMod val="60000"/>
+                          <a:lumOff val="40000"/>
+                        </a:schemeClr>
+                      </a:solidFill>
+                    </a:ln>
+                  </pic:spPr>
+                </pic:pic>
+              </a:graphicData>
+            </a:graphic>
+          </wp:inline>
+        </w:drawing>
+      </w:r>
+    </w:p>
+    <w:p>
+      <w:pPr>
+        <w:pStyle w:val="Paragraph"/>
+        <w:ind w:left="720"/>
+        <w:rPr>
+          <w:rFonts w:asciiTheme="minorHAnsi" w:hAnsiTheme="minorHAnsi"/>
+          <w:sz w:val="22"/>
+          <w:szCs w:val="22"/>
+        </w:rPr>
+      </w:pPr>
+    </w:p>
+    <w:p>
+      <w:pPr>
+        <w:pStyle w:val="Paragraph"/>
+        <w:ind w:left="720"/>
+        <w:rPr>
+          <w:rFonts w:asciiTheme="minorHAnsi" w:hAnsiTheme="minorHAnsi"/>
+          <w:sz w:val="22"/>
+          <w:szCs w:val="22"/>
+        </w:rPr>
+      </w:pPr>
+    </w:p>
+    <w:p>
+      <w:pPr>
+        <w:pStyle w:val="Paragraph"/>
+        <w:numPr>
+          <w:ilvl w:val="0"/>
+          <w:numId w:val="44"/>
+        </w:numPr>
+        <w:rPr>
+          <w:rFonts w:asciiTheme="minorHAnsi" w:hAnsiTheme="minorHAnsi"/>
+          <w:sz w:val="22"/>
+          <w:szCs w:val="22"/>
+        </w:rPr>
+      </w:pPr>
+      <w:r>
+        <w:rPr>
+          <w:rFonts w:asciiTheme="minorHAnsi" w:hAnsiTheme="minorHAnsi"/>
+          <w:sz w:val="22"/>
+          <w:szCs w:val="22"/>
+        </w:rPr>
+        <w:lastRenderedPageBreak/>
+        <w:t xml:space="preserve">Diagrama de Gantt de la fase de </w:t>
+      </w:r>
+      <w:r>
+        <w:rPr>
+          <w:rFonts w:asciiTheme="minorHAnsi" w:hAnsiTheme="minorHAnsi"/>
+          <w:b/>
+          <w:sz w:val="22"/>
+          <w:szCs w:val="22"/>
+        </w:rPr>
+        <w:t>ejecución</w:t>
+      </w:r>
+      <w:r>
+        <w:rPr>
+          <w:rFonts w:asciiTheme="minorHAnsi" w:hAnsiTheme="minorHAnsi"/>
+          <w:sz w:val="22"/>
+          <w:szCs w:val="22"/>
+        </w:rPr>
+        <w:t>:</w:t>
+      </w:r>
+    </w:p>
+    <w:p>
+      <w:pPr>
+        <w:pStyle w:val="Paragraph"/>
+        <w:jc w:val="center"/>
+        <w:rPr>
+          <w:rFonts w:asciiTheme="minorHAnsi" w:hAnsiTheme="minorHAnsi"/>
+          <w:sz w:val="22"/>
+          <w:szCs w:val="22"/>
+        </w:rPr>
+      </w:pPr>
+      <w:r>
+        <w:rPr>
+          <w:rFonts w:asciiTheme="minorHAnsi" w:hAnsiTheme="minorHAnsi"/>
+          <w:noProof/>
+          <w:sz w:val="22"/>
+          <w:szCs w:val="22"/>
+          <w:lang w:eastAsia="es-ES"/>
+        </w:rPr>
+        <w:drawing>
+          <wp:inline distT="0" distB="0" distL="0" distR="0">
+            <wp:extent cx="6297295" cy="3212465"/>
+            <wp:effectExtent l="19050" t="19050" r="27305" b="26035"/>
+            <wp:docPr id="9" name="Imagen 9"/>
+            <wp:cNvGraphicFramePr>
+              <a:graphicFrameLocks xmlns:a="http://schemas.openxmlformats.org/drawingml/2006/main" noChangeAspect="1"/>
+            </wp:cNvGraphicFramePr>
+            <a:graphic xmlns:a="http://schemas.openxmlformats.org/drawingml/2006/main">
+              <a:graphicData uri="http://schemas.openxmlformats.org/drawingml/2006/picture">
+                <pic:pic xmlns:pic="http://schemas.openxmlformats.org/drawingml/2006/picture">
+                  <pic:nvPicPr>
+                    <pic:cNvPr id="0" name="Picture 6"/>
+                    <pic:cNvPicPr>
+                      <a:picLocks noChangeAspect="1" noChangeArrowheads="1"/>
+                    </pic:cNvPicPr>
+                  </pic:nvPicPr>
+                  <pic:blipFill>
+                    <a:blip r:embed="rId17">
+                      <a:extLst>
+                        <a:ext uri="{28A0092B-C50C-407E-A947-70E740481C1C}">
+                          <a14:useLocalDpi xmlns:a14="http://schemas.microsoft.com/office/drawing/2010/main" val="0"/>
+                        </a:ext>
+                      </a:extLst>
+                    </a:blip>
+                    <a:srcRect/>
+                    <a:stretch>
+                      <a:fillRect/>
+                    </a:stretch>
+                  </pic:blipFill>
+                  <pic:spPr bwMode="auto">
+                    <a:xfrm>
+                      <a:off x="0" y="0"/>
+                      <a:ext cx="6297295" cy="3212465"/>
+                    </a:xfrm>
+                    <a:prstGeom prst="rect">
+                      <a:avLst/>
+                    </a:prstGeom>
+                    <a:noFill/>
+                    <a:ln w="3175">
+                      <a:solidFill>
+                        <a:schemeClr val="tx2">
+                          <a:lumMod val="60000"/>
+                          <a:lumOff val="40000"/>
+                        </a:schemeClr>
+                      </a:solidFill>
+                    </a:ln>
+                  </pic:spPr>
+                </pic:pic>
+              </a:graphicData>
+            </a:graphic>
+          </wp:inline>
+        </w:drawing>
+      </w:r>
+    </w:p>
+    <w:p>
+      <w:pPr>
+        <w:pStyle w:val="Paragraph"/>
+        <w:jc w:val="center"/>
+        <w:rPr>
+          <w:rFonts w:asciiTheme="minorHAnsi" w:hAnsiTheme="minorHAnsi"/>
+          <w:sz w:val="22"/>
+          <w:szCs w:val="22"/>
+        </w:rPr>
+      </w:pPr>
+      <w:r>
+        <w:rPr>
+          <w:rFonts w:asciiTheme="minorHAnsi" w:hAnsiTheme="minorHAnsi"/>
+          <w:noProof/>
+          <w:sz w:val="22"/>
+          <w:szCs w:val="22"/>
+          <w:lang w:eastAsia="es-ES"/>
+        </w:rPr>
+        <w:drawing>
+          <wp:inline distT="0" distB="0" distL="0" distR="0">
+            <wp:extent cx="6297295" cy="2981960"/>
+            <wp:effectExtent l="19050" t="19050" r="27305" b="27940"/>
+            <wp:docPr id="11" name="Imagen 11"/>
+            <wp:cNvGraphicFramePr>
+              <a:graphicFrameLocks xmlns:a="http://schemas.openxmlformats.org/drawingml/2006/main" noChangeAspect="1"/>
+            </wp:cNvGraphicFramePr>
+            <a:graphic xmlns:a="http://schemas.openxmlformats.org/drawingml/2006/main">
+              <a:graphicData uri="http://schemas.openxmlformats.org/drawingml/2006/picture">
+                <pic:pic xmlns:pic="http://schemas.openxmlformats.org/drawingml/2006/picture">
+                  <pic:nvPicPr>
+                    <pic:cNvPr id="0" name="Picture 8"/>
+                    <pic:cNvPicPr>
+                      <a:picLocks noChangeAspect="1" noChangeArrowheads="1"/>
+                    </pic:cNvPicPr>
+                  </pic:nvPicPr>
+                  <pic:blipFill>
+                    <a:blip r:embed="rId18">
+                      <a:extLst>
+                        <a:ext uri="{28A0092B-C50C-407E-A947-70E740481C1C}">
+                          <a14:useLocalDpi xmlns:a14="http://schemas.microsoft.com/office/drawing/2010/main" val="0"/>
+                        </a:ext>
+                      </a:extLst>
+                    </a:blip>
+                    <a:srcRect/>
+                    <a:stretch>
+                      <a:fillRect/>
+                    </a:stretch>
+                  </pic:blipFill>
+                  <pic:spPr bwMode="auto">
+                    <a:xfrm>
+                      <a:off x="0" y="0"/>
+                      <a:ext cx="6297295" cy="2981960"/>
+                    </a:xfrm>
+                    <a:prstGeom prst="rect">
+                      <a:avLst/>
+                    </a:prstGeom>
+                    <a:noFill/>
+                    <a:ln w="3175">
+                      <a:solidFill>
+                        <a:schemeClr val="tx2">
+                          <a:lumMod val="60000"/>
+                          <a:lumOff val="40000"/>
+                        </a:schemeClr>
+                      </a:solidFill>
+                    </a:ln>
+                  </pic:spPr>
+                </pic:pic>
+              </a:graphicData>
+            </a:graphic>
+          </wp:inline>
+        </w:drawing>
       </w:r>
     </w:p>
     <w:sectPr>
-      <w:headerReference w:type="default" r:id="rId12"/>
-      <w:footerReference w:type="default" r:id="rId13"/>
+      <w:headerReference w:type="default" r:id="rId19"/>
+      <w:footerReference w:type="default" r:id="rId20"/>
       <w:pgSz w:w="11906" w:h="16838" w:code="9"/>
       <w:pgMar w:top="1497" w:right="992" w:bottom="851" w:left="992" w:header="720" w:footer="561" w:gutter="0"/>
       <w:cols w:space="720"/>
@@ -5068,7 +6538,15 @@
               <w:color w:val="0000FF"/>
               <w:lang w:val="es-ES_tradnl"/>
             </w:rPr>
-            <w:t>11/04/2014</w:t>
+            <w:t>05/05</w:t>
+          </w:r>
+          <w:r>
+            <w:rPr>
+              <w:rFonts w:asciiTheme="minorHAnsi" w:hAnsiTheme="minorHAnsi"/>
+              <w:color w:val="0000FF"/>
+              <w:lang w:val="es-ES_tradnl"/>
+            </w:rPr>
+            <w:t>/2014</w:t>
           </w:r>
         </w:p>
       </w:tc>
@@ -5138,7 +6616,7 @@
               <w:rFonts w:asciiTheme="minorHAnsi" w:hAnsiTheme="minorHAnsi"/>
               <w:noProof/>
             </w:rPr>
-            <w:t>6</w:t>
+            <w:t>8</w:t>
           </w:r>
           <w:r>
             <w:rPr>
@@ -5179,7 +6657,7 @@
               <w:rFonts w:asciiTheme="minorHAnsi" w:hAnsiTheme="minorHAnsi"/>
               <w:noProof/>
             </w:rPr>
-            <w:t>6</w:t>
+            <w:t>10</w:t>
           </w:r>
           <w:r>
             <w:rPr>
@@ -5219,7 +6697,7 @@
               <w:lang w:eastAsia="es-ES"/>
             </w:rPr>
             <w:drawing>
-              <wp:inline distT="0" distB="0" distL="0" distR="0" wp14:anchorId="7CFD0396" wp14:editId="117F7AFF">
+              <wp:inline distT="0" distB="0" distL="0" distR="0" wp14:anchorId="52D02BA8" wp14:editId="1727BDA0">
                 <wp:extent cx="361315" cy="427990"/>
                 <wp:effectExtent l="0" t="0" r="635" b="0"/>
                 <wp:docPr id="1" name="0 Imagen"/>
@@ -5723,6 +7201,92 @@
     </w:lvl>
   </w:abstractNum>
   <w:abstractNum w:abstractNumId="4">
+    <w:nsid w:val="209C49F4"/>
+    <w:multiLevelType w:val="hybridMultilevel"/>
+    <w:tmpl w:val="B2FE633E"/>
+    <w:lvl w:ilvl="0" w:tplc="0C0A000F">
+      <w:start w:val="1"/>
+      <w:numFmt w:val="decimal"/>
+      <w:lvlText w:val="%1."/>
+      <w:lvlJc w:val="left"/>
+      <w:pPr>
+        <w:ind w:left="720" w:hanging="360"/>
+      </w:pPr>
+    </w:lvl>
+    <w:lvl w:ilvl="1" w:tplc="0C0A0019" w:tentative="1">
+      <w:start w:val="1"/>
+      <w:numFmt w:val="lowerLetter"/>
+      <w:lvlText w:val="%2."/>
+      <w:lvlJc w:val="left"/>
+      <w:pPr>
+        <w:ind w:left="1440" w:hanging="360"/>
+      </w:pPr>
+    </w:lvl>
+    <w:lvl w:ilvl="2" w:tplc="0C0A001B" w:tentative="1">
+      <w:start w:val="1"/>
+      <w:numFmt w:val="lowerRoman"/>
+      <w:lvlText w:val="%3."/>
+      <w:lvlJc w:val="right"/>
+      <w:pPr>
+        <w:ind w:left="2160" w:hanging="180"/>
+      </w:pPr>
+    </w:lvl>
+    <w:lvl w:ilvl="3" w:tplc="0C0A000F" w:tentative="1">
+      <w:start w:val="1"/>
+      <w:numFmt w:val="decimal"/>
+      <w:lvlText w:val="%4."/>
+      <w:lvlJc w:val="left"/>
+      <w:pPr>
+        <w:ind w:left="2880" w:hanging="360"/>
+      </w:pPr>
+    </w:lvl>
+    <w:lvl w:ilvl="4" w:tplc="0C0A0019" w:tentative="1">
+      <w:start w:val="1"/>
+      <w:numFmt w:val="lowerLetter"/>
+      <w:lvlText w:val="%5."/>
+      <w:lvlJc w:val="left"/>
+      <w:pPr>
+        <w:ind w:left="3600" w:hanging="360"/>
+      </w:pPr>
+    </w:lvl>
+    <w:lvl w:ilvl="5" w:tplc="0C0A001B" w:tentative="1">
+      <w:start w:val="1"/>
+      <w:numFmt w:val="lowerRoman"/>
+      <w:lvlText w:val="%6."/>
+      <w:lvlJc w:val="right"/>
+      <w:pPr>
+        <w:ind w:left="4320" w:hanging="180"/>
+      </w:pPr>
+    </w:lvl>
+    <w:lvl w:ilvl="6" w:tplc="0C0A000F" w:tentative="1">
+      <w:start w:val="1"/>
+      <w:numFmt w:val="decimal"/>
+      <w:lvlText w:val="%7."/>
+      <w:lvlJc w:val="left"/>
+      <w:pPr>
+        <w:ind w:left="5040" w:hanging="360"/>
+      </w:pPr>
+    </w:lvl>
+    <w:lvl w:ilvl="7" w:tplc="0C0A0019" w:tentative="1">
+      <w:start w:val="1"/>
+      <w:numFmt w:val="lowerLetter"/>
+      <w:lvlText w:val="%8."/>
+      <w:lvlJc w:val="left"/>
+      <w:pPr>
+        <w:ind w:left="5760" w:hanging="360"/>
+      </w:pPr>
+    </w:lvl>
+    <w:lvl w:ilvl="8" w:tplc="0C0A001B" w:tentative="1">
+      <w:start w:val="1"/>
+      <w:numFmt w:val="lowerRoman"/>
+      <w:lvlText w:val="%9."/>
+      <w:lvlJc w:val="right"/>
+      <w:pPr>
+        <w:ind w:left="6480" w:hanging="180"/>
+      </w:pPr>
+    </w:lvl>
+  </w:abstractNum>
+  <w:abstractNum w:abstractNumId="5">
     <w:nsid w:val="21515C99"/>
     <w:multiLevelType w:val="singleLevel"/>
     <w:tmpl w:val="DC124620"/>
@@ -5742,7 +7306,7 @@
       </w:rPr>
     </w:lvl>
   </w:abstractNum>
-  <w:abstractNum w:abstractNumId="5">
+  <w:abstractNum w:abstractNumId="6">
     <w:nsid w:val="279366C9"/>
     <w:multiLevelType w:val="multilevel"/>
     <w:tmpl w:val="289C69CC"/>
@@ -5861,7 +7425,120 @@
       </w:pPr>
     </w:lvl>
   </w:abstractNum>
-  <w:abstractNum w:abstractNumId="6">
+  <w:abstractNum w:abstractNumId="7">
+    <w:nsid w:val="338D7691"/>
+    <w:multiLevelType w:val="hybridMultilevel"/>
+    <w:tmpl w:val="DB166E76"/>
+    <w:lvl w:ilvl="0" w:tplc="0C0A0001">
+      <w:start w:val="1"/>
+      <w:numFmt w:val="bullet"/>
+      <w:lvlText w:val=""/>
+      <w:lvlJc w:val="left"/>
+      <w:pPr>
+        <w:ind w:left="720" w:hanging="360"/>
+      </w:pPr>
+      <w:rPr>
+        <w:rFonts w:ascii="Symbol" w:hAnsi="Symbol" w:hint="default"/>
+      </w:rPr>
+    </w:lvl>
+    <w:lvl w:ilvl="1" w:tplc="0C0A0003" w:tentative="1">
+      <w:start w:val="1"/>
+      <w:numFmt w:val="bullet"/>
+      <w:lvlText w:val="o"/>
+      <w:lvlJc w:val="left"/>
+      <w:pPr>
+        <w:ind w:left="1440" w:hanging="360"/>
+      </w:pPr>
+      <w:rPr>
+        <w:rFonts w:ascii="Courier New" w:hAnsi="Courier New" w:cs="Courier New" w:hint="default"/>
+      </w:rPr>
+    </w:lvl>
+    <w:lvl w:ilvl="2" w:tplc="0C0A0005" w:tentative="1">
+      <w:start w:val="1"/>
+      <w:numFmt w:val="bullet"/>
+      <w:lvlText w:val=""/>
+      <w:lvlJc w:val="left"/>
+      <w:pPr>
+        <w:ind w:left="2160" w:hanging="360"/>
+      </w:pPr>
+      <w:rPr>
+        <w:rFonts w:ascii="Wingdings" w:hAnsi="Wingdings" w:hint="default"/>
+      </w:rPr>
+    </w:lvl>
+    <w:lvl w:ilvl="3" w:tplc="0C0A0001" w:tentative="1">
+      <w:start w:val="1"/>
+      <w:numFmt w:val="bullet"/>
+      <w:lvlText w:val=""/>
+      <w:lvlJc w:val="left"/>
+      <w:pPr>
+        <w:ind w:left="2880" w:hanging="360"/>
+      </w:pPr>
+      <w:rPr>
+        <w:rFonts w:ascii="Symbol" w:hAnsi="Symbol" w:hint="default"/>
+      </w:rPr>
+    </w:lvl>
+    <w:lvl w:ilvl="4" w:tplc="0C0A0003" w:tentative="1">
+      <w:start w:val="1"/>
+      <w:numFmt w:val="bullet"/>
+      <w:lvlText w:val="o"/>
+      <w:lvlJc w:val="left"/>
+      <w:pPr>
+        <w:ind w:left="3600" w:hanging="360"/>
+      </w:pPr>
+      <w:rPr>
+        <w:rFonts w:ascii="Courier New" w:hAnsi="Courier New" w:cs="Courier New" w:hint="default"/>
+      </w:rPr>
+    </w:lvl>
+    <w:lvl w:ilvl="5" w:tplc="0C0A0005" w:tentative="1">
+      <w:start w:val="1"/>
+      <w:numFmt w:val="bullet"/>
+      <w:lvlText w:val=""/>
+      <w:lvlJc w:val="left"/>
+      <w:pPr>
+        <w:ind w:left="4320" w:hanging="360"/>
+      </w:pPr>
+      <w:rPr>
+        <w:rFonts w:ascii="Wingdings" w:hAnsi="Wingdings" w:hint="default"/>
+      </w:rPr>
+    </w:lvl>
+    <w:lvl w:ilvl="6" w:tplc="0C0A0001" w:tentative="1">
+      <w:start w:val="1"/>
+      <w:numFmt w:val="bullet"/>
+      <w:lvlText w:val=""/>
+      <w:lvlJc w:val="left"/>
+      <w:pPr>
+        <w:ind w:left="5040" w:hanging="360"/>
+      </w:pPr>
+      <w:rPr>
+        <w:rFonts w:ascii="Symbol" w:hAnsi="Symbol" w:hint="default"/>
+      </w:rPr>
+    </w:lvl>
+    <w:lvl w:ilvl="7" w:tplc="0C0A0003" w:tentative="1">
+      <w:start w:val="1"/>
+      <w:numFmt w:val="bullet"/>
+      <w:lvlText w:val="o"/>
+      <w:lvlJc w:val="left"/>
+      <w:pPr>
+        <w:ind w:left="5760" w:hanging="360"/>
+      </w:pPr>
+      <w:rPr>
+        <w:rFonts w:ascii="Courier New" w:hAnsi="Courier New" w:cs="Courier New" w:hint="default"/>
+      </w:rPr>
+    </w:lvl>
+    <w:lvl w:ilvl="8" w:tplc="0C0A0005" w:tentative="1">
+      <w:start w:val="1"/>
+      <w:numFmt w:val="bullet"/>
+      <w:lvlText w:val=""/>
+      <w:lvlJc w:val="left"/>
+      <w:pPr>
+        <w:ind w:left="6480" w:hanging="360"/>
+      </w:pPr>
+      <w:rPr>
+        <w:rFonts w:ascii="Wingdings" w:hAnsi="Wingdings" w:hint="default"/>
+      </w:rPr>
+    </w:lvl>
+  </w:abstractNum>
+  <w:abstractNum w:abstractNumId="8">
     <w:nsid w:val="33C07F65"/>
     <w:multiLevelType w:val="hybridMultilevel"/>
     <w:tmpl w:val="2A02EB2A"/>
@@ -6001,10 +7678,10 @@
       </w:rPr>
     </w:lvl>
   </w:abstractNum>
-  <w:abstractNum w:abstractNumId="7">
+  <w:abstractNum w:abstractNumId="9">
     <w:nsid w:val="3D1C2875"/>
     <w:multiLevelType w:val="hybridMultilevel"/>
-    <w:tmpl w:val="2550CDB2"/>
+    <w:tmpl w:val="F2148D90"/>
     <w:lvl w:ilvl="0" w:tplc="0C0A0001">
       <w:start w:val="1"/>
       <w:numFmt w:val="bullet"/>
@@ -6114,7 +7791,7 @@
       </w:rPr>
     </w:lvl>
   </w:abstractNum>
-  <w:abstractNum w:abstractNumId="8">
+  <w:abstractNum w:abstractNumId="10">
     <w:nsid w:val="48AF243B"/>
     <w:multiLevelType w:val="hybridMultilevel"/>
     <w:tmpl w:val="09E85E94"/>
@@ -6227,7 +7904,7 @@
       </w:rPr>
     </w:lvl>
   </w:abstractNum>
-  <w:abstractNum w:abstractNumId="9">
+  <w:abstractNum w:abstractNumId="11">
     <w:nsid w:val="4DF85C60"/>
     <w:multiLevelType w:val="hybridMultilevel"/>
     <w:tmpl w:val="36888EE4"/>
@@ -6367,7 +8044,7 @@
       </w:rPr>
     </w:lvl>
   </w:abstractNum>
-  <w:abstractNum w:abstractNumId="10">
+  <w:abstractNum w:abstractNumId="12">
     <w:nsid w:val="546C6AFE"/>
     <w:multiLevelType w:val="singleLevel"/>
     <w:tmpl w:val="9A6242C4"/>
@@ -6387,7 +8064,7 @@
       </w:rPr>
     </w:lvl>
   </w:abstractNum>
-  <w:abstractNum w:abstractNumId="11">
+  <w:abstractNum w:abstractNumId="13">
     <w:nsid w:val="55A86880"/>
     <w:multiLevelType w:val="singleLevel"/>
     <w:tmpl w:val="DC124620"/>
@@ -6406,7 +8083,7 @@
       </w:rPr>
     </w:lvl>
   </w:abstractNum>
-  <w:abstractNum w:abstractNumId="12">
+  <w:abstractNum w:abstractNumId="14">
     <w:nsid w:val="58271997"/>
     <w:multiLevelType w:val="singleLevel"/>
     <w:tmpl w:val="3E7A18B6"/>
@@ -6426,7 +8103,7 @@
       </w:rPr>
     </w:lvl>
   </w:abstractNum>
-  <w:abstractNum w:abstractNumId="13">
+  <w:abstractNum w:abstractNumId="15">
     <w:nsid w:val="5C5901B3"/>
     <w:multiLevelType w:val="singleLevel"/>
     <w:tmpl w:val="FFFFFFFF"/>
@@ -6443,7 +8120,7 @@
       </w:rPr>
     </w:lvl>
   </w:abstractNum>
-  <w:abstractNum w:abstractNumId="14">
+  <w:abstractNum w:abstractNumId="16">
     <w:nsid w:val="5CEC11B4"/>
     <w:multiLevelType w:val="singleLevel"/>
     <w:tmpl w:val="08090001"/>
@@ -6463,7 +8140,7 @@
       </w:rPr>
     </w:lvl>
   </w:abstractNum>
-  <w:abstractNum w:abstractNumId="15">
+  <w:abstractNum w:abstractNumId="17">
     <w:nsid w:val="60A321B6"/>
     <w:multiLevelType w:val="singleLevel"/>
     <w:tmpl w:val="DD78F7C2"/>
@@ -6483,7 +8160,7 @@
       </w:rPr>
     </w:lvl>
   </w:abstractNum>
-  <w:abstractNum w:abstractNumId="16">
+  <w:abstractNum w:abstractNumId="18">
     <w:nsid w:val="60C702B0"/>
     <w:multiLevelType w:val="singleLevel"/>
     <w:tmpl w:val="0409000F"/>
@@ -6500,7 +8177,7 @@
       </w:pPr>
     </w:lvl>
   </w:abstractNum>
-  <w:abstractNum w:abstractNumId="17">
+  <w:abstractNum w:abstractNumId="19">
     <w:nsid w:val="633F2BAC"/>
     <w:multiLevelType w:val="multilevel"/>
     <w:tmpl w:val="0809001D"/>
@@ -6613,7 +8290,7 @@
       </w:pPr>
     </w:lvl>
   </w:abstractNum>
-  <w:abstractNum w:abstractNumId="18">
+  <w:abstractNum w:abstractNumId="20">
     <w:nsid w:val="63B2719D"/>
     <w:multiLevelType w:val="singleLevel"/>
     <w:tmpl w:val="9C98DDAA"/>
@@ -6635,7 +8312,7 @@
       </w:rPr>
     </w:lvl>
   </w:abstractNum>
-  <w:abstractNum w:abstractNumId="19">
+  <w:abstractNum w:abstractNumId="21">
     <w:nsid w:val="664232E0"/>
     <w:multiLevelType w:val="hybridMultilevel"/>
     <w:tmpl w:val="7C1A8B74"/>
@@ -6748,7 +8425,7 @@
       </w:rPr>
     </w:lvl>
   </w:abstractNum>
-  <w:abstractNum w:abstractNumId="20">
+  <w:abstractNum w:abstractNumId="22">
     <w:nsid w:val="719108BD"/>
     <w:multiLevelType w:val="singleLevel"/>
     <w:tmpl w:val="08090001"/>
@@ -6769,7 +8446,7 @@
       </w:rPr>
     </w:lvl>
   </w:abstractNum>
-  <w:abstractNum w:abstractNumId="21">
+  <w:abstractNum w:abstractNumId="23">
     <w:nsid w:val="727C5307"/>
     <w:multiLevelType w:val="singleLevel"/>
     <w:tmpl w:val="75B06024"/>
@@ -6806,7 +8483,7 @@
       </w:rPr>
     </w:lvl>
   </w:abstractNum>
-  <w:abstractNum w:abstractNumId="22">
+  <w:abstractNum w:abstractNumId="24">
     <w:nsid w:val="756150C7"/>
     <w:multiLevelType w:val="singleLevel"/>
     <w:tmpl w:val="DC124620"/>
@@ -6869,64 +8546,64 @@
     </w:lvlOverride>
   </w:num>
   <w:num w:numId="5">
-    <w:abstractNumId w:val="12"/>
+    <w:abstractNumId w:val="14"/>
   </w:num>
   <w:num w:numId="6">
-    <w:abstractNumId w:val="12"/>
+    <w:abstractNumId w:val="14"/>
   </w:num>
   <w:num w:numId="7">
-    <w:abstractNumId w:val="14"/>
+    <w:abstractNumId w:val="16"/>
   </w:num>
   <w:num w:numId="8">
-    <w:abstractNumId w:val="14"/>
+    <w:abstractNumId w:val="16"/>
   </w:num>
   <w:num w:numId="9">
-    <w:abstractNumId w:val="20"/>
+    <w:abstractNumId w:val="22"/>
   </w:num>
   <w:num w:numId="10">
-    <w:abstractNumId w:val="20"/>
+    <w:abstractNumId w:val="22"/>
   </w:num>
   <w:num w:numId="11">
     <w:abstractNumId w:val="2"/>
   </w:num>
   <w:num w:numId="12">
+    <w:abstractNumId w:val="19"/>
+  </w:num>
+  <w:num w:numId="13">
+    <w:abstractNumId w:val="6"/>
+  </w:num>
+  <w:num w:numId="14">
     <w:abstractNumId w:val="17"/>
   </w:num>
-  <w:num w:numId="13">
-    <w:abstractNumId w:val="5"/>
-  </w:num>
-  <w:num w:numId="14">
-    <w:abstractNumId w:val="15"/>
-  </w:num>
   <w:num w:numId="15">
-    <w:abstractNumId w:val="16"/>
+    <w:abstractNumId w:val="18"/>
   </w:num>
   <w:num w:numId="16">
     <w:abstractNumId w:val="1"/>
   </w:num>
   <w:num w:numId="17">
-    <w:abstractNumId w:val="21"/>
+    <w:abstractNumId w:val="23"/>
   </w:num>
   <w:num w:numId="18">
     <w:abstractNumId w:val="1"/>
   </w:num>
   <w:num w:numId="19">
-    <w:abstractNumId w:val="22"/>
+    <w:abstractNumId w:val="24"/>
   </w:num>
   <w:num w:numId="20">
-    <w:abstractNumId w:val="4"/>
+    <w:abstractNumId w:val="5"/>
   </w:num>
   <w:num w:numId="21">
-    <w:abstractNumId w:val="11"/>
+    <w:abstractNumId w:val="13"/>
   </w:num>
   <w:num w:numId="22">
-    <w:abstractNumId w:val="10"/>
+    <w:abstractNumId w:val="12"/>
   </w:num>
   <w:num w:numId="23">
-    <w:abstractNumId w:val="18"/>
+    <w:abstractNumId w:val="20"/>
   </w:num>
   <w:num w:numId="24">
-    <w:abstractNumId w:val="13"/>
+    <w:abstractNumId w:val="15"/>
   </w:num>
   <w:num w:numId="25">
     <w:abstractNumId w:val="1"/>
@@ -6950,10 +8627,10 @@
     <w:abstractNumId w:val="1"/>
   </w:num>
   <w:num w:numId="32">
-    <w:abstractNumId w:val="6"/>
+    <w:abstractNumId w:val="8"/>
   </w:num>
   <w:num w:numId="33">
-    <w:abstractNumId w:val="9"/>
+    <w:abstractNumId w:val="11"/>
   </w:num>
   <w:num w:numId="34">
     <w:abstractNumId w:val="1"/>
@@ -6971,16 +8648,22 @@
     <w:abstractNumId w:val="1"/>
   </w:num>
   <w:num w:numId="39">
-    <w:abstractNumId w:val="19"/>
+    <w:abstractNumId w:val="21"/>
   </w:num>
   <w:num w:numId="40">
-    <w:abstractNumId w:val="8"/>
+    <w:abstractNumId w:val="10"/>
   </w:num>
   <w:num w:numId="41">
     <w:abstractNumId w:val="0"/>
   </w:num>
   <w:num w:numId="42">
+    <w:abstractNumId w:val="9"/>
+  </w:num>
+  <w:num w:numId="43">
     <w:abstractNumId w:val="7"/>
+  </w:num>
+  <w:num w:numId="44">
+    <w:abstractNumId w:val="4"/>
   </w:num>
 </w:numbering>
 </file>
@@ -7549,7 +9232,7 @@
     <w:basedOn w:val="Normal"/>
     <w:next w:val="Paragraph"/>
     <w:autoRedefine/>
-    <w:rsid w:val="005D56BA"/>
+    <w:rsid w:val="00B725C2"/>
     <w:pPr>
       <w:widowControl w:val="0"/>
       <w:spacing w:after="120" w:line="240" w:lineRule="atLeast"/>
@@ -7557,7 +9240,8 @@
     <w:rPr>
       <w:rFonts w:asciiTheme="minorHAnsi" w:hAnsiTheme="minorHAnsi"/>
       <w:color w:val="000000" w:themeColor="text1"/>
-      <w:sz w:val="18"/>
+      <w:sz w:val="22"/>
+      <w:szCs w:val="22"/>
       <w:lang w:eastAsia="en-US"/>
     </w:rPr>
   </w:style>
@@ -8420,7 +10104,7 @@
     <w:basedOn w:val="Normal"/>
     <w:next w:val="Paragraph"/>
     <w:autoRedefine/>
-    <w:rsid w:val="005D56BA"/>
+    <w:rsid w:val="00B725C2"/>
     <w:pPr>
       <w:widowControl w:val="0"/>
       <w:spacing w:after="120" w:line="240" w:lineRule="atLeast"/>
@@ -8428,7 +10112,8 @@
     <w:rPr>
       <w:rFonts w:asciiTheme="minorHAnsi" w:hAnsiTheme="minorHAnsi"/>
       <w:color w:val="000000" w:themeColor="text1"/>
-      <w:sz w:val="18"/>
+      <w:sz w:val="22"/>
+      <w:szCs w:val="22"/>
       <w:lang w:eastAsia="en-US"/>
     </w:rPr>
   </w:style>
@@ -9011,21 +10696,6 @@
 </file>
 
 <file path=customXml/item1.xml><?xml version="1.0" encoding="utf-8"?>
-<p:properties xmlns:p="http://schemas.microsoft.com/office/2006/metadata/properties" xmlns:xsi="http://www.w3.org/2001/XMLSchema-instance">
-  <documentManagement/>
-</p:properties>
-</file>
-
-<file path=customXml/item2.xml><?xml version="1.0" encoding="utf-8"?>
-<?mso-contentType ?>
-<FormTemplates xmlns="http://schemas.microsoft.com/sharepoint/v3/contenttype/forms">
-  <Display>DocumentLibraryForm</Display>
-  <Edit>DocumentLibraryForm</Edit>
-  <New>DocumentLibraryForm</New>
-</FormTemplates>
-</file>
-
-<file path=customXml/item3.xml><?xml version="1.0" encoding="utf-8"?>
 <ct:contentTypeSchema xmlns:ct="http://schemas.microsoft.com/office/2006/metadata/contentType" xmlns:ma="http://schemas.microsoft.com/office/2006/metadata/properties/metaAttributes" ct:_="" ma:_="" ma:contentTypeName="Documento" ma:contentTypeID="0x010100FB9238FD839DE1458C9EF746D117716A" ma:contentTypeVersion="0" ma:contentTypeDescription="Crear nuevo documento." ma:contentTypeScope="" ma:versionID="ef525560dd58d0c6ee7dc12abc3ec8e7">
   <xsd:schema xmlns:xsd="http://www.w3.org/2001/XMLSchema" xmlns:p="http://schemas.microsoft.com/office/2006/metadata/properties" targetNamespace="http://schemas.microsoft.com/office/2006/metadata/properties" ma:root="true" ma:fieldsID="ae13a4600d56dd4d917937c2caf43faa">
     <xsd:element name="properties">
@@ -9074,27 +10744,26 @@
 </ct:contentTypeSchema>
 </file>
 
+<file path=customXml/item2.xml><?xml version="1.0" encoding="utf-8"?>
+<?mso-contentType ?>
+<FormTemplates xmlns="http://schemas.microsoft.com/sharepoint/v3/contenttype/forms">
+  <Display>DocumentLibraryForm</Display>
+  <Edit>DocumentLibraryForm</Edit>
+  <New>DocumentLibraryForm</New>
+</FormTemplates>
+</file>
+
+<file path=customXml/item3.xml><?xml version="1.0" encoding="utf-8"?>
+<p:properties xmlns:p="http://schemas.microsoft.com/office/2006/metadata/properties" xmlns:xsi="http://www.w3.org/2001/XMLSchema-instance">
+  <documentManagement/>
+</p:properties>
+</file>
+
 <file path=customXml/item4.xml><?xml version="1.0" encoding="utf-8"?>
 <b:Sources xmlns:b="http://schemas.openxmlformats.org/officeDocument/2006/bibliography" xmlns="http://schemas.openxmlformats.org/officeDocument/2006/bibliography" SelectedStyle="\APA.XSL" StyleName="APA"/>
 </file>
 
 <file path=customXml/itemProps1.xml><?xml version="1.0" encoding="utf-8"?>
-<ds:datastoreItem xmlns:ds="http://schemas.openxmlformats.org/officeDocument/2006/customXml" ds:itemID="{AD3253DE-2B25-497C-B463-0E3A5673B0E7}">
-  <ds:schemaRefs>
-    <ds:schemaRef ds:uri="http://schemas.microsoft.com/office/2006/metadata/properties"/>
-  </ds:schemaRefs>
-</ds:datastoreItem>
-</file>
-
-<file path=customXml/itemProps2.xml><?xml version="1.0" encoding="utf-8"?>
-<ds:datastoreItem xmlns:ds="http://schemas.openxmlformats.org/officeDocument/2006/customXml" ds:itemID="{8D6CA593-3FF8-4E26-89CE-9C780E996F7F}">
-  <ds:schemaRefs>
-    <ds:schemaRef ds:uri="http://schemas.microsoft.com/sharepoint/v3/contenttype/forms"/>
-  </ds:schemaRefs>
-</ds:datastoreItem>
-</file>
-
-<file path=customXml/itemProps3.xml><?xml version="1.0" encoding="utf-8"?>
 <ds:datastoreItem xmlns:ds="http://schemas.openxmlformats.org/officeDocument/2006/customXml" ds:itemID="{271C3FDD-84DF-4CEA-8AB1-24DCBD6AA923}">
   <ds:schemaRefs>
     <ds:schemaRef ds:uri="http://schemas.microsoft.com/office/2006/metadata/contentType"/>
@@ -9109,8 +10778,24 @@
 </ds:datastoreItem>
 </file>
 
+<file path=customXml/itemProps2.xml><?xml version="1.0" encoding="utf-8"?>
+<ds:datastoreItem xmlns:ds="http://schemas.openxmlformats.org/officeDocument/2006/customXml" ds:itemID="{8D6CA593-3FF8-4E26-89CE-9C780E996F7F}">
+  <ds:schemaRefs>
+    <ds:schemaRef ds:uri="http://schemas.microsoft.com/sharepoint/v3/contenttype/forms"/>
+  </ds:schemaRefs>
+</ds:datastoreItem>
+</file>
+
+<file path=customXml/itemProps3.xml><?xml version="1.0" encoding="utf-8"?>
+<ds:datastoreItem xmlns:ds="http://schemas.openxmlformats.org/officeDocument/2006/customXml" ds:itemID="{AD3253DE-2B25-497C-B463-0E3A5673B0E7}">
+  <ds:schemaRefs>
+    <ds:schemaRef ds:uri="http://schemas.microsoft.com/office/2006/metadata/properties"/>
+  </ds:schemaRefs>
+</ds:datastoreItem>
+</file>
+
 <file path=customXml/itemProps4.xml><?xml version="1.0" encoding="utf-8"?>
-<ds:datastoreItem xmlns:ds="http://schemas.openxmlformats.org/officeDocument/2006/customXml" ds:itemID="{9B524836-40A7-41BF-B8C8-BE75EE6811D2}">
+<ds:datastoreItem xmlns:ds="http://schemas.openxmlformats.org/officeDocument/2006/customXml" ds:itemID="{DC8EE30D-D1D3-4C5F-AF87-100171DF6A7C}">
   <ds:schemaRefs>
     <ds:schemaRef ds:uri="http://schemas.openxmlformats.org/officeDocument/2006/bibliography"/>
   </ds:schemaRefs>

--- a/documentacion/Documentacion_final/02 Documento de Definición del Proyecto_DDP.docx
+++ b/documentacion/Documentacion_final/02 Documento de Definición del Proyecto_DDP.docx
@@ -805,28 +805,12 @@
               </w:rPr>
               <w:t>Andrés C</w:t>
             </w:r>
-            <w:proofErr w:type="spellStart"/>
             <w:r>
               <w:rPr>
                 <w:rFonts w:asciiTheme="minorHAnsi" w:hAnsiTheme="minorHAnsi"/>
               </w:rPr>
-              <w:t>astillo</w:t>
+              <w:t>astillo Sanz</w:t>
             </w:r>
-            <w:proofErr w:type="spellEnd"/>
-            <w:r>
-              <w:rPr>
-                <w:rFonts w:asciiTheme="minorHAnsi" w:hAnsiTheme="minorHAnsi"/>
-              </w:rPr>
-              <w:t xml:space="preserve"> </w:t>
-            </w:r>
-            <w:proofErr w:type="spellStart"/>
-            <w:r>
-              <w:rPr>
-                <w:rFonts w:asciiTheme="minorHAnsi" w:hAnsiTheme="minorHAnsi"/>
-              </w:rPr>
-              <w:t>Sanz</w:t>
-            </w:r>
-            <w:proofErr w:type="spellEnd"/>
           </w:p>
         </w:tc>
         <w:tc>
@@ -937,16 +921,8 @@
               <w:rPr>
                 <w:rFonts w:asciiTheme="minorHAnsi" w:hAnsiTheme="minorHAnsi"/>
               </w:rPr>
-              <w:t xml:space="preserve">Andrés Castillo </w:t>
+              <w:t>Andrés Castillo Sanz</w:t>
             </w:r>
-            <w:proofErr w:type="spellStart"/>
-            <w:r>
-              <w:rPr>
-                <w:rFonts w:asciiTheme="minorHAnsi" w:hAnsiTheme="minorHAnsi"/>
-              </w:rPr>
-              <w:t>Sanz</w:t>
-            </w:r>
-            <w:proofErr w:type="spellEnd"/>
           </w:p>
         </w:tc>
         <w:tc>
@@ -1481,6 +1457,13 @@
                 <w:lang w:val="es-ES"/>
               </w:rPr>
             </w:pPr>
+            <w:r>
+              <w:rPr>
+                <w:rFonts w:asciiTheme="minorHAnsi" w:hAnsiTheme="minorHAnsi"/>
+                <w:lang w:val="es-ES"/>
+              </w:rPr>
+              <w:t>1.1</w:t>
+            </w:r>
           </w:p>
         </w:tc>
         <w:tc>
@@ -1499,6 +1482,13 @@
                 <w:lang w:val="es-ES"/>
               </w:rPr>
             </w:pPr>
+            <w:r>
+              <w:rPr>
+                <w:rFonts w:asciiTheme="minorHAnsi" w:hAnsiTheme="minorHAnsi"/>
+                <w:lang w:val="es-ES"/>
+              </w:rPr>
+              <w:t>José Angel Rendo</w:t>
+            </w:r>
           </w:p>
         </w:tc>
         <w:tc>
@@ -1514,6 +1504,13 @@
                 <w:lang w:val="es-ES"/>
               </w:rPr>
             </w:pPr>
+            <w:r>
+              <w:rPr>
+                <w:rFonts w:asciiTheme="minorHAnsi" w:hAnsiTheme="minorHAnsi"/>
+                <w:lang w:val="es-ES"/>
+              </w:rPr>
+              <w:t>Andrés Castillo Sanz</w:t>
+            </w:r>
           </w:p>
         </w:tc>
         <w:tc>
@@ -1529,6 +1526,13 @@
                 <w:lang w:val="es-ES"/>
               </w:rPr>
             </w:pPr>
+            <w:r>
+              <w:rPr>
+                <w:rFonts w:asciiTheme="minorHAnsi" w:hAnsiTheme="minorHAnsi"/>
+                <w:lang w:val="es-ES"/>
+              </w:rPr>
+              <w:t>12.05.2014</w:t>
+            </w:r>
           </w:p>
         </w:tc>
       </w:tr>
@@ -1711,6 +1715,13 @@
                 <w:lang w:val="es-ES"/>
               </w:rPr>
             </w:pPr>
+            <w:r>
+              <w:rPr>
+                <w:rFonts w:asciiTheme="minorHAnsi" w:hAnsiTheme="minorHAnsi"/>
+                <w:lang w:val="es-ES"/>
+              </w:rPr>
+              <w:t>1.1</w:t>
+            </w:r>
           </w:p>
         </w:tc>
         <w:tc>
@@ -1726,6 +1737,13 @@
                 <w:lang w:val="es-ES"/>
               </w:rPr>
             </w:pPr>
+            <w:r>
+              <w:rPr>
+                <w:rFonts w:asciiTheme="minorHAnsi" w:hAnsiTheme="minorHAnsi"/>
+                <w:lang w:val="es-ES"/>
+              </w:rPr>
+              <w:t>Cambios en el alcance</w:t>
+            </w:r>
           </w:p>
         </w:tc>
       </w:tr>
@@ -1854,7 +1872,7 @@
         </w:rPr>
         <w:fldChar w:fldCharType="separate"/>
       </w:r>
-      <w:hyperlink w:anchor="_Toc387092658" w:history="1">
+      <w:hyperlink w:anchor="_Toc387695029" w:history="1">
         <w:r>
           <w:rPr>
             <w:rStyle w:val="Hipervnculo"/>
@@ -1901,7 +1919,7 @@
             <w:noProof/>
             <w:webHidden/>
           </w:rPr>
-          <w:instrText xml:space="preserve"> PAGEREF _Toc387092658 \h </w:instrText>
+          <w:instrText xml:space="preserve"> PAGEREF _Toc387695029 \h </w:instrText>
         </w:r>
         <w:r>
           <w:rPr>
@@ -1948,7 +1966,7 @@
           <w:lang w:eastAsia="es-ES"/>
         </w:rPr>
       </w:pPr>
-      <w:hyperlink w:anchor="_Toc387092659" w:history="1">
+      <w:hyperlink w:anchor="_Toc387695030" w:history="1">
         <w:r>
           <w:rPr>
             <w:rStyle w:val="Hipervnculo"/>
@@ -1993,7 +2011,7 @@
             <w:noProof/>
             <w:webHidden/>
           </w:rPr>
-          <w:instrText xml:space="preserve"> PAGEREF _Toc387092659 \h </w:instrText>
+          <w:instrText xml:space="preserve"> PAGEREF _Toc387695030 \h </w:instrText>
         </w:r>
         <w:r>
           <w:rPr>
@@ -2040,7 +2058,7 @@
           <w:lang w:eastAsia="es-ES"/>
         </w:rPr>
       </w:pPr>
-      <w:hyperlink w:anchor="_Toc387092660" w:history="1">
+      <w:hyperlink w:anchor="_Toc387695031" w:history="1">
         <w:r>
           <w:rPr>
             <w:rStyle w:val="Hipervnculo"/>
@@ -2085,7 +2103,7 @@
             <w:noProof/>
             <w:webHidden/>
           </w:rPr>
-          <w:instrText xml:space="preserve"> PAGEREF _Toc387092660 \h </w:instrText>
+          <w:instrText xml:space="preserve"> PAGEREF _Toc387695031 \h </w:instrText>
         </w:r>
         <w:r>
           <w:rPr>
@@ -2132,7 +2150,7 @@
           <w:lang w:eastAsia="es-ES"/>
         </w:rPr>
       </w:pPr>
-      <w:hyperlink w:anchor="_Toc387092661" w:history="1">
+      <w:hyperlink w:anchor="_Toc387695032" w:history="1">
         <w:r>
           <w:rPr>
             <w:rStyle w:val="Hipervnculo"/>
@@ -2177,7 +2195,7 @@
             <w:noProof/>
             <w:webHidden/>
           </w:rPr>
-          <w:instrText xml:space="preserve"> PAGEREF _Toc387092661 \h </w:instrText>
+          <w:instrText xml:space="preserve"> PAGEREF _Toc387695032 \h </w:instrText>
         </w:r>
         <w:r>
           <w:rPr>
@@ -2226,7 +2244,7 @@
           <w:lang w:eastAsia="es-ES"/>
         </w:rPr>
       </w:pPr>
-      <w:hyperlink w:anchor="_Toc387092662" w:history="1">
+      <w:hyperlink w:anchor="_Toc387695033" w:history="1">
         <w:r>
           <w:rPr>
             <w:rStyle w:val="Hipervnculo"/>
@@ -2273,7 +2291,7 @@
             <w:noProof/>
             <w:webHidden/>
           </w:rPr>
-          <w:instrText xml:space="preserve"> PAGEREF _Toc387092662 \h </w:instrText>
+          <w:instrText xml:space="preserve"> PAGEREF _Toc387695033 \h </w:instrText>
         </w:r>
         <w:r>
           <w:rPr>
@@ -2322,7 +2340,7 @@
           <w:lang w:eastAsia="es-ES"/>
         </w:rPr>
       </w:pPr>
-      <w:hyperlink w:anchor="_Toc387092663" w:history="1">
+      <w:hyperlink w:anchor="_Toc387695034" w:history="1">
         <w:r>
           <w:rPr>
             <w:rStyle w:val="Hipervnculo"/>
@@ -2369,7 +2387,7 @@
             <w:noProof/>
             <w:webHidden/>
           </w:rPr>
-          <w:instrText xml:space="preserve"> PAGEREF _Toc387092663 \h </w:instrText>
+          <w:instrText xml:space="preserve"> PAGEREF _Toc387695034 \h </w:instrText>
         </w:r>
         <w:r>
           <w:rPr>
@@ -2416,7 +2434,7 @@
           <w:lang w:eastAsia="es-ES"/>
         </w:rPr>
       </w:pPr>
-      <w:hyperlink w:anchor="_Toc387092664" w:history="1">
+      <w:hyperlink w:anchor="_Toc387695035" w:history="1">
         <w:r>
           <w:rPr>
             <w:rStyle w:val="Hipervnculo"/>
@@ -2461,7 +2479,7 @@
             <w:noProof/>
             <w:webHidden/>
           </w:rPr>
-          <w:instrText xml:space="preserve"> PAGEREF _Toc387092664 \h </w:instrText>
+          <w:instrText xml:space="preserve"> PAGEREF _Toc387695035 \h </w:instrText>
         </w:r>
         <w:r>
           <w:rPr>
@@ -2510,7 +2528,7 @@
           <w:lang w:eastAsia="es-ES"/>
         </w:rPr>
       </w:pPr>
-      <w:hyperlink w:anchor="_Toc387092665" w:history="1">
+      <w:hyperlink w:anchor="_Toc387695036" w:history="1">
         <w:r>
           <w:rPr>
             <w:rStyle w:val="Hipervnculo"/>
@@ -2557,7 +2575,7 @@
             <w:noProof/>
             <w:webHidden/>
           </w:rPr>
-          <w:instrText xml:space="preserve"> PAGEREF _Toc387092665 \h </w:instrText>
+          <w:instrText xml:space="preserve"> PAGEREF _Toc387695036 \h </w:instrText>
         </w:r>
         <w:r>
           <w:rPr>
@@ -2606,7 +2624,7 @@
           <w:lang w:eastAsia="es-ES"/>
         </w:rPr>
       </w:pPr>
-      <w:hyperlink w:anchor="_Toc387092666" w:history="1">
+      <w:hyperlink w:anchor="_Toc387695037" w:history="1">
         <w:r>
           <w:rPr>
             <w:rStyle w:val="Hipervnculo"/>
@@ -2653,7 +2671,7 @@
             <w:noProof/>
             <w:webHidden/>
           </w:rPr>
-          <w:instrText xml:space="preserve"> PAGEREF _Toc387092666 \h </w:instrText>
+          <w:instrText xml:space="preserve"> PAGEREF _Toc387695037 \h </w:instrText>
         </w:r>
         <w:r>
           <w:rPr>
@@ -2702,7 +2720,7 @@
           <w:lang w:eastAsia="es-ES"/>
         </w:rPr>
       </w:pPr>
-      <w:hyperlink w:anchor="_Toc387092667" w:history="1">
+      <w:hyperlink w:anchor="_Toc387695038" w:history="1">
         <w:r>
           <w:rPr>
             <w:rStyle w:val="Hipervnculo"/>
@@ -2749,7 +2767,7 @@
             <w:noProof/>
             <w:webHidden/>
           </w:rPr>
-          <w:instrText xml:space="preserve"> PAGEREF _Toc387092667 \h </w:instrText>
+          <w:instrText xml:space="preserve"> PAGEREF _Toc387695038 \h </w:instrText>
         </w:r>
         <w:r>
           <w:rPr>
@@ -2798,7 +2816,7 @@
           <w:lang w:eastAsia="es-ES"/>
         </w:rPr>
       </w:pPr>
-      <w:hyperlink w:anchor="_Toc387092668" w:history="1">
+      <w:hyperlink w:anchor="_Toc387695039" w:history="1">
         <w:r>
           <w:rPr>
             <w:rStyle w:val="Hipervnculo"/>
@@ -2845,7 +2863,7 @@
             <w:noProof/>
             <w:webHidden/>
           </w:rPr>
-          <w:instrText xml:space="preserve"> PAGEREF _Toc387092668 \h </w:instrText>
+          <w:instrText xml:space="preserve"> PAGEREF _Toc387695039 \h </w:instrText>
         </w:r>
         <w:r>
           <w:rPr>
@@ -2917,7 +2935,7 @@
       </w:r>
       <w:bookmarkStart w:id="14" w:name="_Toc270624596"/>
       <w:bookmarkStart w:id="15" w:name="_Toc270662405"/>
-      <w:bookmarkStart w:id="16" w:name="_Toc387092658"/>
+      <w:bookmarkStart w:id="16" w:name="_Toc387695029"/>
       <w:r>
         <w:rPr>
           <w:rFonts w:asciiTheme="minorHAnsi" w:hAnsiTheme="minorHAnsi"/>
@@ -2956,7 +2974,7 @@
       <w:bookmarkStart w:id="19" w:name="_Toc270337844"/>
       <w:bookmarkStart w:id="20" w:name="_Toc270624597"/>
       <w:bookmarkStart w:id="21" w:name="_Toc270662406"/>
-      <w:bookmarkStart w:id="22" w:name="_Toc387092659"/>
+      <w:bookmarkStart w:id="22" w:name="_Toc387695030"/>
       <w:r>
         <w:rPr>
           <w:rFonts w:asciiTheme="minorHAnsi" w:hAnsiTheme="minorHAnsi"/>
@@ -3071,7 +3089,7 @@
       <w:bookmarkStart w:id="25" w:name="_Toc270337845"/>
       <w:bookmarkStart w:id="26" w:name="_Toc270624598"/>
       <w:bookmarkStart w:id="27" w:name="_Toc270662407"/>
-      <w:bookmarkStart w:id="28" w:name="_Toc387092660"/>
+      <w:bookmarkStart w:id="28" w:name="_Toc387695031"/>
       <w:r>
         <w:rPr>
           <w:rFonts w:asciiTheme="minorHAnsi" w:hAnsiTheme="minorHAnsi"/>
@@ -3325,87 +3343,7 @@
                 <w:szCs w:val="22"/>
                 <w:lang w:val="es-ES"/>
               </w:rPr>
-              <w:t xml:space="preserve">El término preguntas frecuentes (PP. </w:t>
-            </w:r>
-            <w:proofErr w:type="gramStart"/>
-            <w:r>
-              <w:rPr>
-                <w:rFonts w:asciiTheme="minorHAnsi" w:hAnsiTheme="minorHAnsi"/>
-                <w:sz w:val="22"/>
-                <w:szCs w:val="22"/>
-                <w:lang w:val="es-ES"/>
-              </w:rPr>
-              <w:t>FF.1 )</w:t>
-            </w:r>
-            <w:proofErr w:type="gramEnd"/>
-            <w:r>
-              <w:rPr>
-                <w:rFonts w:asciiTheme="minorHAnsi" w:hAnsiTheme="minorHAnsi"/>
-                <w:sz w:val="22"/>
-                <w:szCs w:val="22"/>
-                <w:lang w:val="es-ES"/>
-              </w:rPr>
-              <w:t xml:space="preserve"> (traducción al español de la expresión inglesa </w:t>
-            </w:r>
-            <w:proofErr w:type="spellStart"/>
-            <w:r>
-              <w:rPr>
-                <w:rFonts w:asciiTheme="minorHAnsi" w:hAnsiTheme="minorHAnsi"/>
-                <w:sz w:val="22"/>
-                <w:szCs w:val="22"/>
-                <w:lang w:val="es-ES"/>
-              </w:rPr>
-              <w:t>Frequently</w:t>
-            </w:r>
-            <w:proofErr w:type="spellEnd"/>
-            <w:r>
-              <w:rPr>
-                <w:rFonts w:asciiTheme="minorHAnsi" w:hAnsiTheme="minorHAnsi"/>
-                <w:sz w:val="22"/>
-                <w:szCs w:val="22"/>
-                <w:lang w:val="es-ES"/>
-              </w:rPr>
-              <w:t xml:space="preserve"> </w:t>
-            </w:r>
-            <w:proofErr w:type="spellStart"/>
-            <w:r>
-              <w:rPr>
-                <w:rFonts w:asciiTheme="minorHAnsi" w:hAnsiTheme="minorHAnsi"/>
-                <w:sz w:val="22"/>
-                <w:szCs w:val="22"/>
-                <w:lang w:val="es-ES"/>
-              </w:rPr>
-              <w:t>Asked</w:t>
-            </w:r>
-            <w:proofErr w:type="spellEnd"/>
-            <w:r>
-              <w:rPr>
-                <w:rFonts w:asciiTheme="minorHAnsi" w:hAnsiTheme="minorHAnsi"/>
-                <w:sz w:val="22"/>
-                <w:szCs w:val="22"/>
-                <w:lang w:val="es-ES"/>
-              </w:rPr>
-              <w:t xml:space="preserve"> </w:t>
-            </w:r>
-            <w:proofErr w:type="spellStart"/>
-            <w:r>
-              <w:rPr>
-                <w:rFonts w:asciiTheme="minorHAnsi" w:hAnsiTheme="minorHAnsi"/>
-                <w:sz w:val="22"/>
-                <w:szCs w:val="22"/>
-                <w:lang w:val="es-ES"/>
-              </w:rPr>
-              <w:t>Questions</w:t>
-            </w:r>
-            <w:proofErr w:type="spellEnd"/>
-            <w:r>
-              <w:rPr>
-                <w:rFonts w:asciiTheme="minorHAnsi" w:hAnsiTheme="minorHAnsi"/>
-                <w:sz w:val="22"/>
-                <w:szCs w:val="22"/>
-                <w:lang w:val="es-ES"/>
-              </w:rPr>
-              <w:t>, cuyo acrónimo es FAQ) se refiere a una lista de preguntas y respuestas que surgen frecuentemente dentro de un determinado contexto y para un tema en particular.</w:t>
+              <w:t>El término preguntas frecuentes (PP. FF.1 ) (traducción al español de la expresión inglesa Frequently Asked Questions, cuyo acrónimo es FAQ) se refiere a una lista de preguntas y respuestas que surgen frecuentemente dentro de un determinado contexto y para un tema en particular.</w:t>
             </w:r>
           </w:p>
         </w:tc>
@@ -3555,7 +3493,7 @@
       <w:bookmarkStart w:id="31" w:name="_Toc270337846"/>
       <w:bookmarkStart w:id="32" w:name="_Toc270624599"/>
       <w:bookmarkStart w:id="33" w:name="_Toc270662408"/>
-      <w:bookmarkStart w:id="34" w:name="_Toc387092661"/>
+      <w:bookmarkStart w:id="34" w:name="_Toc387695032"/>
       <w:r>
         <w:rPr>
           <w:rFonts w:asciiTheme="minorHAnsi" w:hAnsiTheme="minorHAnsi"/>
@@ -3860,7 +3798,7 @@
       <w:bookmarkStart w:id="36" w:name="_Toc270337847"/>
       <w:bookmarkStart w:id="37" w:name="_Toc270624600"/>
       <w:bookmarkStart w:id="38" w:name="_Toc270662409"/>
-      <w:bookmarkStart w:id="39" w:name="_Toc387092662"/>
+      <w:bookmarkStart w:id="39" w:name="_Toc387695033"/>
       <w:r>
         <w:rPr>
           <w:rFonts w:asciiTheme="minorHAnsi" w:hAnsiTheme="minorHAnsi"/>
@@ -4145,7 +4083,7 @@
       <w:bookmarkStart w:id="41" w:name="_Toc270337848"/>
       <w:bookmarkStart w:id="42" w:name="_Toc270624601"/>
       <w:bookmarkStart w:id="43" w:name="_Toc270662410"/>
-      <w:bookmarkStart w:id="44" w:name="_Toc387092663"/>
+      <w:bookmarkStart w:id="44" w:name="_Toc387695034"/>
       <w:r>
         <w:rPr>
           <w:rFonts w:asciiTheme="minorHAnsi" w:hAnsiTheme="minorHAnsi"/>
@@ -4410,25 +4348,7 @@
           <w:sz w:val="22"/>
           <w:szCs w:val="22"/>
         </w:rPr>
-        <w:t xml:space="preserve">donde se gestionan los siguientes módulos (ejecutada en </w:t>
-      </w:r>
-      <w:proofErr w:type="spellStart"/>
-      <w:r>
-        <w:rPr>
-          <w:rFonts w:asciiTheme="minorHAnsi" w:hAnsiTheme="minorHAnsi"/>
-          <w:sz w:val="22"/>
-          <w:szCs w:val="22"/>
-        </w:rPr>
-        <w:t>PCs</w:t>
-      </w:r>
-      <w:proofErr w:type="spellEnd"/>
-      <w:r>
-        <w:rPr>
-          <w:rFonts w:asciiTheme="minorHAnsi" w:hAnsiTheme="minorHAnsi"/>
-          <w:sz w:val="22"/>
-          <w:szCs w:val="22"/>
-        </w:rPr>
-        <w:t>):</w:t>
+        <w:t>donde se gestionan los siguientes módulos (ejecutada en PCs):</w:t>
       </w:r>
     </w:p>
     <w:p>
@@ -4507,47 +4427,6 @@
     </w:p>
     <w:p>
       <w:pPr>
-        <w:pStyle w:val="Prrafodelista"/>
-        <w:numPr>
-          <w:ilvl w:val="1"/>
-          <w:numId w:val="42"/>
-        </w:numPr>
-        <w:spacing w:after="200" w:line="276" w:lineRule="auto"/>
-        <w:jc w:val="both"/>
-        <w:rPr>
-          <w:rFonts w:asciiTheme="minorHAnsi" w:hAnsiTheme="minorHAnsi"/>
-          <w:sz w:val="22"/>
-          <w:szCs w:val="22"/>
-        </w:rPr>
-      </w:pPr>
-      <w:r>
-        <w:rPr>
-          <w:rFonts w:asciiTheme="minorHAnsi" w:hAnsiTheme="minorHAnsi"/>
-          <w:sz w:val="22"/>
-          <w:szCs w:val="22"/>
-          <w:u w:val="single"/>
-        </w:rPr>
-        <w:t>Mantenimiento de FAQS</w:t>
-      </w:r>
-      <w:r>
-        <w:rPr>
-          <w:rFonts w:asciiTheme="minorHAnsi" w:hAnsiTheme="minorHAnsi"/>
-          <w:sz w:val="22"/>
-          <w:szCs w:val="22"/>
-        </w:rPr>
-        <w:t>:</w:t>
-      </w:r>
-      <w:r>
-        <w:rPr>
-          <w:rFonts w:asciiTheme="minorHAnsi" w:hAnsiTheme="minorHAnsi"/>
-          <w:sz w:val="22"/>
-          <w:szCs w:val="22"/>
-        </w:rPr>
-        <w:t xml:space="preserve"> El administrador podrá realizar alta, baja y modificación de preguntas y respuestas asociadas a secciones.</w:t>
-      </w:r>
-    </w:p>
-    <w:p>
-      <w:pPr>
         <w:ind w:left="720"/>
         <w:jc w:val="both"/>
         <w:rPr>
@@ -4562,23 +4441,7 @@
           <w:sz w:val="22"/>
           <w:szCs w:val="22"/>
         </w:rPr>
-        <w:t>Esta aplicación solo es accesible por el administrador del sistema que podrá acceder al módulo de Usuarios</w:t>
-      </w:r>
-      <w:r>
-        <w:rPr>
-          <w:rFonts w:asciiTheme="minorHAnsi" w:hAnsiTheme="minorHAnsi"/>
-          <w:sz w:val="22"/>
-          <w:szCs w:val="22"/>
-        </w:rPr>
-        <w:t>/FAQS</w:t>
-      </w:r>
-      <w:r>
-        <w:rPr>
-          <w:rFonts w:asciiTheme="minorHAnsi" w:hAnsiTheme="minorHAnsi"/>
-          <w:sz w:val="22"/>
-          <w:szCs w:val="22"/>
-        </w:rPr>
-        <w:t xml:space="preserve">; y por el </w:t>
+        <w:t xml:space="preserve">Esta aplicación solo es accesible por el administrador del sistema que podrá acceder al módulo de Usuarios; y por el </w:t>
       </w:r>
       <w:r>
         <w:rPr>
@@ -4669,16 +4532,7 @@
           <w:sz w:val="22"/>
           <w:szCs w:val="22"/>
         </w:rPr>
-        <w:t xml:space="preserve"> (nueva exploración o búsqueda de una exploración existente y acceder al módulo de </w:t>
-      </w:r>
-      <w:r>
-        <w:rPr>
-          <w:rFonts w:asciiTheme="minorHAnsi" w:hAnsiTheme="minorHAnsi"/>
-          <w:sz w:val="22"/>
-          <w:szCs w:val="22"/>
-        </w:rPr>
-        <w:lastRenderedPageBreak/>
-        <w:t>recomendaciones</w:t>
+        <w:t xml:space="preserve"> (nueva exploración o búsqueda de una exploración existente y acceder al módulo de recomendaciones</w:t>
       </w:r>
       <w:r>
         <w:rPr>
@@ -4721,6 +4575,7 @@
           <w:sz w:val="22"/>
           <w:szCs w:val="22"/>
         </w:rPr>
+        <w:lastRenderedPageBreak/>
         <w:t xml:space="preserve">Esta aplicación sólo es accesible para usuarios con el rol de </w:t>
       </w:r>
       <w:r>
@@ -4776,7 +4631,7 @@
           <w:szCs w:val="32"/>
         </w:rPr>
       </w:pPr>
-      <w:bookmarkStart w:id="50" w:name="_Toc387092664"/>
+      <w:bookmarkStart w:id="50" w:name="_Toc387695035"/>
       <w:r>
         <w:rPr>
           <w:rFonts w:asciiTheme="minorHAnsi" w:hAnsiTheme="minorHAnsi"/>
@@ -4837,7 +4692,7 @@
       <w:bookmarkStart w:id="52" w:name="_Toc270337850"/>
       <w:bookmarkStart w:id="53" w:name="_Toc270624603"/>
       <w:bookmarkStart w:id="54" w:name="_Toc270662412"/>
-      <w:bookmarkStart w:id="55" w:name="_Toc387092665"/>
+      <w:bookmarkStart w:id="55" w:name="_Toc387695036"/>
       <w:r>
         <w:rPr>
           <w:rFonts w:asciiTheme="minorHAnsi" w:hAnsiTheme="minorHAnsi"/>
@@ -4873,7 +4728,7 @@
       <w:bookmarkStart w:id="57" w:name="_Toc270337851"/>
       <w:bookmarkStart w:id="58" w:name="_Toc270624604"/>
       <w:bookmarkStart w:id="59" w:name="_Toc270662413"/>
-      <w:bookmarkStart w:id="60" w:name="_Toc387092666"/>
+      <w:bookmarkStart w:id="60" w:name="_Toc387695037"/>
       <w:r>
         <w:rPr>
           <w:rFonts w:asciiTheme="minorHAnsi" w:hAnsiTheme="minorHAnsi"/>
@@ -4925,7 +4780,7 @@
       <w:bookmarkStart w:id="62" w:name="_Toc270337852"/>
       <w:bookmarkStart w:id="63" w:name="_Toc270624605"/>
       <w:bookmarkStart w:id="64" w:name="_Toc270662414"/>
-      <w:bookmarkStart w:id="65" w:name="_Toc387092667"/>
+      <w:bookmarkStart w:id="65" w:name="_Toc387695038"/>
       <w:r>
         <w:rPr>
           <w:rFonts w:asciiTheme="minorHAnsi" w:hAnsiTheme="minorHAnsi"/>
@@ -4979,7 +4834,7 @@
       <w:bookmarkStart w:id="67" w:name="_Toc270337853"/>
       <w:bookmarkStart w:id="68" w:name="_Toc270624606"/>
       <w:bookmarkStart w:id="69" w:name="_Toc270662415"/>
-      <w:bookmarkStart w:id="70" w:name="_Toc387092668"/>
+      <w:bookmarkStart w:id="70" w:name="_Toc387695039"/>
       <w:r>
         <w:rPr>
           <w:rFonts w:asciiTheme="minorHAnsi" w:hAnsiTheme="minorHAnsi"/>
@@ -5071,7 +4926,7 @@
         </w:rPr>
         <w:lastRenderedPageBreak/>
         <w:drawing>
-          <wp:inline distT="0" distB="0" distL="0" distR="0" wp14:anchorId="0606BFD4" wp14:editId="4BF9DFFD">
+          <wp:inline distT="0" distB="0" distL="0" distR="0" wp14:anchorId="289EBBF2" wp14:editId="6C9D0555">
             <wp:extent cx="6297295" cy="3896360"/>
             <wp:effectExtent l="19050" t="19050" r="27305" b="27940"/>
             <wp:docPr id="4" name="Imagen 4"/>
@@ -5135,7 +4990,7 @@
           <w:lang w:eastAsia="es-ES"/>
         </w:rPr>
         <w:drawing>
-          <wp:inline distT="0" distB="0" distL="0" distR="0" wp14:anchorId="5ADD74AB" wp14:editId="7CD19CB8">
+          <wp:inline distT="0" distB="0" distL="0" distR="0" wp14:anchorId="5EE28696" wp14:editId="33521A4F">
             <wp:extent cx="6297295" cy="3649345"/>
             <wp:effectExtent l="19050" t="19050" r="27305" b="27305"/>
             <wp:docPr id="5" name="Imagen 5"/>
@@ -5200,7 +5055,7 @@
         </w:rPr>
         <w:lastRenderedPageBreak/>
         <w:drawing>
-          <wp:inline distT="0" distB="0" distL="0" distR="0">
+          <wp:inline distT="0" distB="0" distL="0" distR="0" wp14:anchorId="6FC81F2A" wp14:editId="6B607F9F">
             <wp:extent cx="6297295" cy="2186305"/>
             <wp:effectExtent l="19050" t="19050" r="27305" b="23495"/>
             <wp:docPr id="6" name="Imagen 6"/>
@@ -5753,7 +5608,7 @@
           <w:lang w:eastAsia="es-ES"/>
         </w:rPr>
         <w:drawing>
-          <wp:inline distT="0" distB="0" distL="0" distR="0">
+          <wp:inline distT="0" distB="0" distL="0" distR="0" wp14:anchorId="700CF038" wp14:editId="3B687F1E">
             <wp:extent cx="5550010" cy="3601882"/>
             <wp:effectExtent l="19050" t="19050" r="12700" b="17780"/>
             <wp:docPr id="7" name="Imagen 7"/>
@@ -5875,7 +5730,7 @@
           <w:lang w:eastAsia="es-ES"/>
         </w:rPr>
         <w:drawing>
-          <wp:inline distT="0" distB="0" distL="0" distR="0">
+          <wp:inline distT="0" distB="0" distL="0" distR="0" wp14:anchorId="32E17598" wp14:editId="0E691DF1">
             <wp:extent cx="3975652" cy="2630256"/>
             <wp:effectExtent l="19050" t="19050" r="25400" b="17780"/>
             <wp:docPr id="8" name="Imagen 8"/>
@@ -6010,7 +5865,7 @@
           <w:lang w:eastAsia="es-ES"/>
         </w:rPr>
         <w:drawing>
-          <wp:inline distT="0" distB="0" distL="0" distR="0">
+          <wp:inline distT="0" distB="0" distL="0" distR="0" wp14:anchorId="71AE523B" wp14:editId="47959DAA">
             <wp:extent cx="6297295" cy="3212465"/>
             <wp:effectExtent l="19050" t="19050" r="27305" b="26035"/>
             <wp:docPr id="9" name="Imagen 9"/>
@@ -6083,7 +5938,7 @@
           <w:lang w:eastAsia="es-ES"/>
         </w:rPr>
         <w:drawing>
-          <wp:inline distT="0" distB="0" distL="0" distR="0">
+          <wp:inline distT="0" distB="0" distL="0" distR="0" wp14:anchorId="51CE62E4" wp14:editId="75B4A063">
             <wp:extent cx="6297295" cy="2981960"/>
             <wp:effectExtent l="19050" t="19050" r="27305" b="27940"/>
             <wp:docPr id="11" name="Imagen 11"/>
@@ -6137,6 +5992,83 @@
         </w:drawing>
       </w:r>
     </w:p>
+    <w:p>
+      <w:pPr>
+        <w:pStyle w:val="Paragraph"/>
+        <w:jc w:val="center"/>
+        <w:rPr>
+          <w:rFonts w:asciiTheme="minorHAnsi" w:hAnsiTheme="minorHAnsi"/>
+          <w:sz w:val="22"/>
+          <w:szCs w:val="22"/>
+        </w:rPr>
+      </w:pPr>
+    </w:p>
+    <w:p>
+      <w:pPr>
+        <w:pStyle w:val="Paragraph"/>
+        <w:jc w:val="center"/>
+        <w:rPr>
+          <w:rFonts w:asciiTheme="minorHAnsi" w:hAnsiTheme="minorHAnsi"/>
+          <w:sz w:val="22"/>
+          <w:szCs w:val="22"/>
+        </w:rPr>
+      </w:pPr>
+    </w:p>
+    <w:p>
+      <w:pPr>
+        <w:pStyle w:val="Paragraph"/>
+        <w:jc w:val="center"/>
+        <w:rPr>
+          <w:rFonts w:asciiTheme="minorHAnsi" w:hAnsiTheme="minorHAnsi"/>
+          <w:sz w:val="22"/>
+          <w:szCs w:val="22"/>
+        </w:rPr>
+      </w:pPr>
+    </w:p>
+    <w:p>
+      <w:pPr>
+        <w:pStyle w:val="Paragraph"/>
+        <w:jc w:val="center"/>
+        <w:rPr>
+          <w:rFonts w:asciiTheme="minorHAnsi" w:hAnsiTheme="minorHAnsi"/>
+          <w:sz w:val="22"/>
+          <w:szCs w:val="22"/>
+        </w:rPr>
+      </w:pPr>
+    </w:p>
+    <w:p>
+      <w:pPr>
+        <w:pStyle w:val="Paragraph"/>
+        <w:jc w:val="center"/>
+        <w:rPr>
+          <w:rFonts w:asciiTheme="minorHAnsi" w:hAnsiTheme="minorHAnsi"/>
+          <w:sz w:val="22"/>
+          <w:szCs w:val="22"/>
+        </w:rPr>
+      </w:pPr>
+    </w:p>
+    <w:p>
+      <w:pPr>
+        <w:pStyle w:val="Paragraph"/>
+        <w:jc w:val="center"/>
+        <w:rPr>
+          <w:rFonts w:asciiTheme="minorHAnsi" w:hAnsiTheme="minorHAnsi"/>
+          <w:sz w:val="22"/>
+          <w:szCs w:val="22"/>
+        </w:rPr>
+      </w:pPr>
+    </w:p>
+    <w:p>
+      <w:pPr>
+        <w:pStyle w:val="Paragraph"/>
+        <w:jc w:val="center"/>
+        <w:rPr>
+          <w:rFonts w:asciiTheme="minorHAnsi" w:hAnsiTheme="minorHAnsi"/>
+          <w:sz w:val="22"/>
+          <w:szCs w:val="22"/>
+        </w:rPr>
+      </w:pPr>
+    </w:p>
     <w:sectPr>
       <w:headerReference w:type="default" r:id="rId19"/>
       <w:footerReference w:type="default" r:id="rId20"/>
@@ -6201,13 +6133,6 @@
       </w:rPr>
       <w:tab/>
       <w:t xml:space="preserve">                                                               </w:t>
-    </w:r>
-    <w:r>
-      <w:rPr>
-        <w:rFonts w:asciiTheme="minorHAnsi" w:hAnsiTheme="minorHAnsi"/>
-        <w:sz w:val="16"/>
-      </w:rPr>
-      <w:t>Confidencial</w:t>
     </w:r>
   </w:p>
   <w:p>
@@ -6616,7 +6541,7 @@
               <w:rFonts w:asciiTheme="minorHAnsi" w:hAnsiTheme="minorHAnsi"/>
               <w:noProof/>
             </w:rPr>
-            <w:t>8</w:t>
+            <w:t>3</w:t>
           </w:r>
           <w:r>
             <w:rPr>
@@ -6697,10 +6622,10 @@
               <w:lang w:eastAsia="es-ES"/>
             </w:rPr>
             <w:drawing>
-              <wp:inline distT="0" distB="0" distL="0" distR="0" wp14:anchorId="52D02BA8" wp14:editId="1727BDA0">
+              <wp:inline distT="0" distB="0" distL="0" distR="0" wp14:anchorId="327487BF" wp14:editId="3B888760">
                 <wp:extent cx="361315" cy="427990"/>
                 <wp:effectExtent l="0" t="0" r="635" b="0"/>
-                <wp:docPr id="1" name="0 Imagen"/>
+                <wp:docPr id="3" name="0 Imagen"/>
                 <wp:cNvGraphicFramePr>
                   <a:graphicFrameLocks xmlns:a="http://schemas.openxmlformats.org/drawingml/2006/main" noChangeAspect="1"/>
                 </wp:cNvGraphicFramePr>
@@ -6763,7 +6688,7 @@
               <w:szCs w:val="24"/>
               <w:lang w:eastAsia="en-GB"/>
             </w:rPr>
-            <w:t>LAM01</w:t>
+            <w:t>LamApp</w:t>
           </w:r>
           <w:r>
             <w:rPr>
@@ -6792,6 +6717,17 @@
             </w:rPr>
             <w:fldChar w:fldCharType="end"/>
           </w:r>
+        </w:p>
+        <w:p>
+          <w:pPr>
+            <w:jc w:val="center"/>
+            <w:rPr>
+              <w:rFonts w:asciiTheme="minorHAnsi" w:hAnsiTheme="minorHAnsi"/>
+              <w:color w:val="0000FF"/>
+              <w:sz w:val="24"/>
+              <w:szCs w:val="24"/>
+            </w:rPr>
+          </w:pPr>
         </w:p>
       </w:tc>
       <w:tc>
@@ -10795,7 +10731,7 @@
 </file>
 
 <file path=customXml/itemProps4.xml><?xml version="1.0" encoding="utf-8"?>
-<ds:datastoreItem xmlns:ds="http://schemas.openxmlformats.org/officeDocument/2006/customXml" ds:itemID="{DC8EE30D-D1D3-4C5F-AF87-100171DF6A7C}">
+<ds:datastoreItem xmlns:ds="http://schemas.openxmlformats.org/officeDocument/2006/customXml" ds:itemID="{21B33473-B27F-469E-A2C8-613204ABEC31}">
   <ds:schemaRefs>
     <ds:schemaRef ds:uri="http://schemas.openxmlformats.org/officeDocument/2006/bibliography"/>
   </ds:schemaRefs>

--- a/documentacion/Documentacion_final/02 Documento de Definición del Proyecto_DDP.docx
+++ b/documentacion/Documentacion_final/02 Documento de Definición del Proyecto_DDP.docx
@@ -805,12 +805,28 @@
               </w:rPr>
               <w:t>Andrés C</w:t>
             </w:r>
+            <w:proofErr w:type="spellStart"/>
             <w:r>
               <w:rPr>
                 <w:rFonts w:asciiTheme="minorHAnsi" w:hAnsiTheme="minorHAnsi"/>
               </w:rPr>
-              <w:t>astillo Sanz</w:t>
+              <w:t>astillo</w:t>
             </w:r>
+            <w:proofErr w:type="spellEnd"/>
+            <w:r>
+              <w:rPr>
+                <w:rFonts w:asciiTheme="minorHAnsi" w:hAnsiTheme="minorHAnsi"/>
+              </w:rPr>
+              <w:t xml:space="preserve"> </w:t>
+            </w:r>
+            <w:proofErr w:type="spellStart"/>
+            <w:r>
+              <w:rPr>
+                <w:rFonts w:asciiTheme="minorHAnsi" w:hAnsiTheme="minorHAnsi"/>
+              </w:rPr>
+              <w:t>Sanz</w:t>
+            </w:r>
+            <w:proofErr w:type="spellEnd"/>
           </w:p>
         </w:tc>
         <w:tc>
@@ -921,8 +937,16 @@
               <w:rPr>
                 <w:rFonts w:asciiTheme="minorHAnsi" w:hAnsiTheme="minorHAnsi"/>
               </w:rPr>
-              <w:t>Andrés Castillo Sanz</w:t>
+              <w:t xml:space="preserve">Andrés Castillo </w:t>
             </w:r>
+            <w:proofErr w:type="spellStart"/>
+            <w:r>
+              <w:rPr>
+                <w:rFonts w:asciiTheme="minorHAnsi" w:hAnsiTheme="minorHAnsi"/>
+              </w:rPr>
+              <w:t>Sanz</w:t>
+            </w:r>
+            <w:proofErr w:type="spellEnd"/>
           </w:p>
         </w:tc>
         <w:tc>
@@ -1487,7 +1511,23 @@
                 <w:rFonts w:asciiTheme="minorHAnsi" w:hAnsiTheme="minorHAnsi"/>
                 <w:lang w:val="es-ES"/>
               </w:rPr>
-              <w:t>José Angel Rendo</w:t>
+              <w:t xml:space="preserve">José </w:t>
+            </w:r>
+            <w:proofErr w:type="spellStart"/>
+            <w:r>
+              <w:rPr>
+                <w:rFonts w:asciiTheme="minorHAnsi" w:hAnsiTheme="minorHAnsi"/>
+                <w:lang w:val="es-ES"/>
+              </w:rPr>
+              <w:t>Angel</w:t>
+            </w:r>
+            <w:proofErr w:type="spellEnd"/>
+            <w:r>
+              <w:rPr>
+                <w:rFonts w:asciiTheme="minorHAnsi" w:hAnsiTheme="minorHAnsi"/>
+                <w:lang w:val="es-ES"/>
+              </w:rPr>
+              <w:t xml:space="preserve"> Rendo</w:t>
             </w:r>
           </w:p>
         </w:tc>
@@ -1531,8 +1571,80 @@
                 <w:rFonts w:asciiTheme="minorHAnsi" w:hAnsiTheme="minorHAnsi"/>
                 <w:lang w:val="es-ES"/>
               </w:rPr>
-              <w:t>12.05.2014</w:t>
+              <w:t>15</w:t>
             </w:r>
+            <w:r>
+              <w:rPr>
+                <w:rFonts w:asciiTheme="minorHAnsi" w:hAnsiTheme="minorHAnsi"/>
+                <w:lang w:val="es-ES"/>
+              </w:rPr>
+              <w:t>.05.2014</w:t>
+            </w:r>
+          </w:p>
+        </w:tc>
+      </w:tr>
+      <w:tr>
+        <w:tc>
+          <w:tcPr>
+            <w:tcW w:w="1440" w:type="dxa"/>
+          </w:tcPr>
+          <w:p>
+            <w:pPr>
+              <w:pStyle w:val="TableText"/>
+              <w:spacing w:before="120" w:after="120"/>
+              <w:rPr>
+                <w:rFonts w:asciiTheme="minorHAnsi" w:hAnsiTheme="minorHAnsi"/>
+                <w:lang w:val="es-ES"/>
+              </w:rPr>
+            </w:pPr>
+          </w:p>
+        </w:tc>
+        <w:tc>
+          <w:tcPr>
+            <w:tcW w:w="3600" w:type="dxa"/>
+            <w:tcBorders>
+              <w:left w:val="nil"/>
+            </w:tcBorders>
+          </w:tcPr>
+          <w:p>
+            <w:pPr>
+              <w:pStyle w:val="TableText"/>
+              <w:spacing w:before="120" w:after="120"/>
+              <w:rPr>
+                <w:rFonts w:asciiTheme="minorHAnsi" w:hAnsiTheme="minorHAnsi"/>
+                <w:lang w:val="es-ES"/>
+              </w:rPr>
+            </w:pPr>
+          </w:p>
+        </w:tc>
+        <w:tc>
+          <w:tcPr>
+            <w:tcW w:w="3749" w:type="dxa"/>
+          </w:tcPr>
+          <w:p>
+            <w:pPr>
+              <w:pStyle w:val="TableText"/>
+              <w:spacing w:before="120" w:after="120"/>
+              <w:rPr>
+                <w:rFonts w:asciiTheme="minorHAnsi" w:hAnsiTheme="minorHAnsi"/>
+                <w:lang w:val="es-ES"/>
+              </w:rPr>
+            </w:pPr>
+          </w:p>
+        </w:tc>
+        <w:tc>
+          <w:tcPr>
+            <w:tcW w:w="1134" w:type="dxa"/>
+          </w:tcPr>
+          <w:p>
+            <w:pPr>
+              <w:pStyle w:val="TableText"/>
+              <w:spacing w:before="120" w:after="120"/>
+              <w:rPr>
+                <w:rFonts w:asciiTheme="minorHAnsi" w:hAnsiTheme="minorHAnsi"/>
+                <w:lang w:val="es-ES"/>
+              </w:rPr>
+            </w:pPr>
           </w:p>
         </w:tc>
       </w:tr>
@@ -1744,6 +1856,13 @@
               </w:rPr>
               <w:t>Cambios en el alcance</w:t>
             </w:r>
+            <w:r>
+              <w:rPr>
+                <w:rFonts w:asciiTheme="minorHAnsi" w:hAnsiTheme="minorHAnsi"/>
+                <w:lang w:val="es-ES"/>
+              </w:rPr>
+              <w:t>: módulo de Restricciones y sugerencias</w:t>
+            </w:r>
           </w:p>
         </w:tc>
       </w:tr>
@@ -1872,7 +1991,7 @@
         </w:rPr>
         <w:fldChar w:fldCharType="separate"/>
       </w:r>
-      <w:hyperlink w:anchor="_Toc387695029" w:history="1">
+      <w:hyperlink w:anchor="_Toc388798094" w:history="1">
         <w:r>
           <w:rPr>
             <w:rStyle w:val="Hipervnculo"/>
@@ -1919,7 +2038,7 @@
             <w:noProof/>
             <w:webHidden/>
           </w:rPr>
-          <w:instrText xml:space="preserve"> PAGEREF _Toc387695029 \h </w:instrText>
+          <w:instrText xml:space="preserve"> PAGEREF _Toc388798094 \h </w:instrText>
         </w:r>
         <w:r>
           <w:rPr>
@@ -1966,7 +2085,7 @@
           <w:lang w:eastAsia="es-ES"/>
         </w:rPr>
       </w:pPr>
-      <w:hyperlink w:anchor="_Toc387695030" w:history="1">
+      <w:hyperlink w:anchor="_Toc388798095" w:history="1">
         <w:r>
           <w:rPr>
             <w:rStyle w:val="Hipervnculo"/>
@@ -2011,7 +2130,7 @@
             <w:noProof/>
             <w:webHidden/>
           </w:rPr>
-          <w:instrText xml:space="preserve"> PAGEREF _Toc387695030 \h </w:instrText>
+          <w:instrText xml:space="preserve"> PAGEREF _Toc388798095 \h </w:instrText>
         </w:r>
         <w:r>
           <w:rPr>
@@ -2058,7 +2177,7 @@
           <w:lang w:eastAsia="es-ES"/>
         </w:rPr>
       </w:pPr>
-      <w:hyperlink w:anchor="_Toc387695031" w:history="1">
+      <w:hyperlink w:anchor="_Toc388798096" w:history="1">
         <w:r>
           <w:rPr>
             <w:rStyle w:val="Hipervnculo"/>
@@ -2103,7 +2222,7 @@
             <w:noProof/>
             <w:webHidden/>
           </w:rPr>
-          <w:instrText xml:space="preserve"> PAGEREF _Toc387695031 \h </w:instrText>
+          <w:instrText xml:space="preserve"> PAGEREF _Toc388798096 \h </w:instrText>
         </w:r>
         <w:r>
           <w:rPr>
@@ -2150,7 +2269,7 @@
           <w:lang w:eastAsia="es-ES"/>
         </w:rPr>
       </w:pPr>
-      <w:hyperlink w:anchor="_Toc387695032" w:history="1">
+      <w:hyperlink w:anchor="_Toc388798097" w:history="1">
         <w:r>
           <w:rPr>
             <w:rStyle w:val="Hipervnculo"/>
@@ -2195,7 +2314,7 @@
             <w:noProof/>
             <w:webHidden/>
           </w:rPr>
-          <w:instrText xml:space="preserve"> PAGEREF _Toc387695032 \h </w:instrText>
+          <w:instrText xml:space="preserve"> PAGEREF _Toc388798097 \h </w:instrText>
         </w:r>
         <w:r>
           <w:rPr>
@@ -2244,7 +2363,7 @@
           <w:lang w:eastAsia="es-ES"/>
         </w:rPr>
       </w:pPr>
-      <w:hyperlink w:anchor="_Toc387695033" w:history="1">
+      <w:hyperlink w:anchor="_Toc388798098" w:history="1">
         <w:r>
           <w:rPr>
             <w:rStyle w:val="Hipervnculo"/>
@@ -2291,7 +2410,7 @@
             <w:noProof/>
             <w:webHidden/>
           </w:rPr>
-          <w:instrText xml:space="preserve"> PAGEREF _Toc387695033 \h </w:instrText>
+          <w:instrText xml:space="preserve"> PAGEREF _Toc388798098 \h </w:instrText>
         </w:r>
         <w:r>
           <w:rPr>
@@ -2340,7 +2459,7 @@
           <w:lang w:eastAsia="es-ES"/>
         </w:rPr>
       </w:pPr>
-      <w:hyperlink w:anchor="_Toc387695034" w:history="1">
+      <w:hyperlink w:anchor="_Toc388798099" w:history="1">
         <w:r>
           <w:rPr>
             <w:rStyle w:val="Hipervnculo"/>
@@ -2387,7 +2506,7 @@
             <w:noProof/>
             <w:webHidden/>
           </w:rPr>
-          <w:instrText xml:space="preserve"> PAGEREF _Toc387695034 \h </w:instrText>
+          <w:instrText xml:space="preserve"> PAGEREF _Toc388798099 \h </w:instrText>
         </w:r>
         <w:r>
           <w:rPr>
@@ -2434,7 +2553,7 @@
           <w:lang w:eastAsia="es-ES"/>
         </w:rPr>
       </w:pPr>
-      <w:hyperlink w:anchor="_Toc387695035" w:history="1">
+      <w:hyperlink w:anchor="_Toc388798100" w:history="1">
         <w:r>
           <w:rPr>
             <w:rStyle w:val="Hipervnculo"/>
@@ -2479,7 +2598,7 @@
             <w:noProof/>
             <w:webHidden/>
           </w:rPr>
-          <w:instrText xml:space="preserve"> PAGEREF _Toc387695035 \h </w:instrText>
+          <w:instrText xml:space="preserve"> PAGEREF _Toc388798100 \h </w:instrText>
         </w:r>
         <w:r>
           <w:rPr>
@@ -2528,7 +2647,7 @@
           <w:lang w:eastAsia="es-ES"/>
         </w:rPr>
       </w:pPr>
-      <w:hyperlink w:anchor="_Toc387695036" w:history="1">
+      <w:hyperlink w:anchor="_Toc388798101" w:history="1">
         <w:r>
           <w:rPr>
             <w:rStyle w:val="Hipervnculo"/>
@@ -2575,7 +2694,7 @@
             <w:noProof/>
             <w:webHidden/>
           </w:rPr>
-          <w:instrText xml:space="preserve"> PAGEREF _Toc387695036 \h </w:instrText>
+          <w:instrText xml:space="preserve"> PAGEREF _Toc388798101 \h </w:instrText>
         </w:r>
         <w:r>
           <w:rPr>
@@ -2624,7 +2743,7 @@
           <w:lang w:eastAsia="es-ES"/>
         </w:rPr>
       </w:pPr>
-      <w:hyperlink w:anchor="_Toc387695037" w:history="1">
+      <w:hyperlink w:anchor="_Toc388798102" w:history="1">
         <w:r>
           <w:rPr>
             <w:rStyle w:val="Hipervnculo"/>
@@ -2671,7 +2790,7 @@
             <w:noProof/>
             <w:webHidden/>
           </w:rPr>
-          <w:instrText xml:space="preserve"> PAGEREF _Toc387695037 \h </w:instrText>
+          <w:instrText xml:space="preserve"> PAGEREF _Toc388798102 \h </w:instrText>
         </w:r>
         <w:r>
           <w:rPr>
@@ -2720,7 +2839,7 @@
           <w:lang w:eastAsia="es-ES"/>
         </w:rPr>
       </w:pPr>
-      <w:hyperlink w:anchor="_Toc387695038" w:history="1">
+      <w:hyperlink w:anchor="_Toc388798103" w:history="1">
         <w:r>
           <w:rPr>
             <w:rStyle w:val="Hipervnculo"/>
@@ -2767,7 +2886,7 @@
             <w:noProof/>
             <w:webHidden/>
           </w:rPr>
-          <w:instrText xml:space="preserve"> PAGEREF _Toc387695038 \h </w:instrText>
+          <w:instrText xml:space="preserve"> PAGEREF _Toc388798103 \h </w:instrText>
         </w:r>
         <w:r>
           <w:rPr>
@@ -2816,7 +2935,7 @@
           <w:lang w:eastAsia="es-ES"/>
         </w:rPr>
       </w:pPr>
-      <w:hyperlink w:anchor="_Toc387695039" w:history="1">
+      <w:hyperlink w:anchor="_Toc388798104" w:history="1">
         <w:r>
           <w:rPr>
             <w:rStyle w:val="Hipervnculo"/>
@@ -2863,7 +2982,7 @@
             <w:noProof/>
             <w:webHidden/>
           </w:rPr>
-          <w:instrText xml:space="preserve"> PAGEREF _Toc387695039 \h </w:instrText>
+          <w:instrText xml:space="preserve"> PAGEREF _Toc388798104 \h </w:instrText>
         </w:r>
         <w:r>
           <w:rPr>
@@ -2935,7 +3054,7 @@
       </w:r>
       <w:bookmarkStart w:id="14" w:name="_Toc270624596"/>
       <w:bookmarkStart w:id="15" w:name="_Toc270662405"/>
-      <w:bookmarkStart w:id="16" w:name="_Toc387695029"/>
+      <w:bookmarkStart w:id="16" w:name="_Toc388798094"/>
       <w:r>
         <w:rPr>
           <w:rFonts w:asciiTheme="minorHAnsi" w:hAnsiTheme="minorHAnsi"/>
@@ -2974,7 +3093,7 @@
       <w:bookmarkStart w:id="19" w:name="_Toc270337844"/>
       <w:bookmarkStart w:id="20" w:name="_Toc270624597"/>
       <w:bookmarkStart w:id="21" w:name="_Toc270662406"/>
-      <w:bookmarkStart w:id="22" w:name="_Toc387695030"/>
+      <w:bookmarkStart w:id="22" w:name="_Toc388798095"/>
       <w:r>
         <w:rPr>
           <w:rFonts w:asciiTheme="minorHAnsi" w:hAnsiTheme="minorHAnsi"/>
@@ -3089,7 +3208,7 @@
       <w:bookmarkStart w:id="25" w:name="_Toc270337845"/>
       <w:bookmarkStart w:id="26" w:name="_Toc270624598"/>
       <w:bookmarkStart w:id="27" w:name="_Toc270662407"/>
-      <w:bookmarkStart w:id="28" w:name="_Toc387695031"/>
+      <w:bookmarkStart w:id="28" w:name="_Toc388798096"/>
       <w:r>
         <w:rPr>
           <w:rFonts w:asciiTheme="minorHAnsi" w:hAnsiTheme="minorHAnsi"/>
@@ -3316,66 +3435,6 @@
                 <w:szCs w:val="22"/>
                 <w:lang w:val="es-ES"/>
               </w:rPr>
-              <w:t>FAQS</w:t>
-            </w:r>
-          </w:p>
-        </w:tc>
-        <w:tc>
-          <w:tcPr>
-            <w:tcW w:w="7513" w:type="dxa"/>
-          </w:tcPr>
-          <w:p>
-            <w:pPr>
-              <w:pStyle w:val="TableText"/>
-              <w:spacing w:before="120" w:after="120"/>
-              <w:jc w:val="both"/>
-              <w:rPr>
-                <w:rFonts w:asciiTheme="minorHAnsi" w:hAnsiTheme="minorHAnsi"/>
-                <w:sz w:val="22"/>
-                <w:szCs w:val="22"/>
-                <w:lang w:val="es-ES"/>
-              </w:rPr>
-            </w:pPr>
-            <w:r>
-              <w:rPr>
-                <w:rFonts w:asciiTheme="minorHAnsi" w:hAnsiTheme="minorHAnsi"/>
-                <w:sz w:val="22"/>
-                <w:szCs w:val="22"/>
-                <w:lang w:val="es-ES"/>
-              </w:rPr>
-              <w:t>El término preguntas frecuentes (PP. FF.1 ) (traducción al español de la expresión inglesa Frequently Asked Questions, cuyo acrónimo es FAQ) se refiere a una lista de preguntas y respuestas que surgen frecuentemente dentro de un determinado contexto y para un tema en particular.</w:t>
-            </w:r>
-          </w:p>
-        </w:tc>
-      </w:tr>
-      <w:tr>
-        <w:trPr>
-          <w:trHeight w:val="242"/>
-        </w:trPr>
-        <w:tc>
-          <w:tcPr>
-            <w:tcW w:w="2410" w:type="dxa"/>
-          </w:tcPr>
-          <w:p>
-            <w:pPr>
-              <w:pStyle w:val="TableText"/>
-              <w:spacing w:before="120" w:after="120"/>
-              <w:rPr>
-                <w:rFonts w:asciiTheme="minorHAnsi" w:hAnsiTheme="minorHAnsi"/>
-                <w:b/>
-                <w:sz w:val="22"/>
-                <w:szCs w:val="22"/>
-                <w:lang w:val="es-ES"/>
-              </w:rPr>
-            </w:pPr>
-            <w:r>
-              <w:rPr>
-                <w:rFonts w:asciiTheme="minorHAnsi" w:hAnsiTheme="minorHAnsi"/>
-                <w:b/>
-                <w:sz w:val="22"/>
-                <w:szCs w:val="22"/>
-                <w:lang w:val="es-ES"/>
-              </w:rPr>
               <w:t>Interface</w:t>
             </w:r>
           </w:p>
@@ -3493,7 +3552,7 @@
       <w:bookmarkStart w:id="31" w:name="_Toc270337846"/>
       <w:bookmarkStart w:id="32" w:name="_Toc270624599"/>
       <w:bookmarkStart w:id="33" w:name="_Toc270662408"/>
-      <w:bookmarkStart w:id="34" w:name="_Toc387695032"/>
+      <w:bookmarkStart w:id="34" w:name="_Toc388798097"/>
       <w:r>
         <w:rPr>
           <w:rFonts w:asciiTheme="minorHAnsi" w:hAnsiTheme="minorHAnsi"/>
@@ -3798,7 +3857,7 @@
       <w:bookmarkStart w:id="36" w:name="_Toc270337847"/>
       <w:bookmarkStart w:id="37" w:name="_Toc270624600"/>
       <w:bookmarkStart w:id="38" w:name="_Toc270662409"/>
-      <w:bookmarkStart w:id="39" w:name="_Toc387695033"/>
+      <w:bookmarkStart w:id="39" w:name="_Toc388798098"/>
       <w:r>
         <w:rPr>
           <w:rFonts w:asciiTheme="minorHAnsi" w:hAnsiTheme="minorHAnsi"/>
@@ -3959,7 +4018,27 @@
           <w:szCs w:val="22"/>
           <w:lang w:eastAsia="en-US"/>
         </w:rPr>
-        <w:t>podrán colaborar sobre una misma exp</w:t>
+        <w:t xml:space="preserve">podrán </w:t>
+      </w:r>
+      <w:r>
+        <w:rPr>
+          <w:rFonts w:asciiTheme="minorHAnsi" w:hAnsiTheme="minorHAnsi"/>
+          <w:color w:val="000000"/>
+          <w:sz w:val="22"/>
+          <w:szCs w:val="22"/>
+          <w:lang w:eastAsia="en-US"/>
+        </w:rPr>
+        <w:t xml:space="preserve">trabajar </w:t>
+      </w:r>
+      <w:r>
+        <w:rPr>
+          <w:rFonts w:asciiTheme="minorHAnsi" w:hAnsiTheme="minorHAnsi"/>
+          <w:color w:val="000000"/>
+          <w:sz w:val="22"/>
+          <w:szCs w:val="22"/>
+          <w:lang w:eastAsia="en-US"/>
+        </w:rPr>
+        <w:t>sobre una misma exp</w:t>
       </w:r>
       <w:r>
         <w:rPr>
@@ -4020,53 +4099,633 @@
         <w:jc w:val="both"/>
         <w:rPr>
           <w:rFonts w:asciiTheme="minorHAnsi" w:hAnsiTheme="minorHAnsi"/>
+          <w:sz w:val="22"/>
+          <w:szCs w:val="22"/>
+        </w:rPr>
+      </w:pPr>
+      <w:r>
+        <w:rPr>
+          <w:rFonts w:asciiTheme="minorHAnsi" w:hAnsiTheme="minorHAnsi"/>
+          <w:sz w:val="22"/>
+          <w:szCs w:val="22"/>
+        </w:rPr>
+        <w:t xml:space="preserve">Existirá un módulo de </w:t>
+      </w:r>
+      <w:r>
+        <w:rPr>
+          <w:rFonts w:asciiTheme="minorHAnsi" w:hAnsiTheme="minorHAnsi"/>
+          <w:sz w:val="22"/>
+          <w:szCs w:val="22"/>
+        </w:rPr>
+        <w:t xml:space="preserve">sugerencias </w:t>
+      </w:r>
+      <w:r>
+        <w:rPr>
+          <w:rFonts w:asciiTheme="minorHAnsi" w:hAnsiTheme="minorHAnsi"/>
+          <w:sz w:val="22"/>
+          <w:szCs w:val="22"/>
+        </w:rPr>
+        <w:t xml:space="preserve"> y </w:t>
+      </w:r>
+      <w:r>
+        <w:rPr>
+          <w:rFonts w:asciiTheme="minorHAnsi" w:hAnsiTheme="minorHAnsi"/>
+          <w:sz w:val="22"/>
+          <w:szCs w:val="22"/>
+        </w:rPr>
+        <w:t>restricciones</w:t>
+      </w:r>
+      <w:r>
+        <w:rPr>
+          <w:rFonts w:asciiTheme="minorHAnsi" w:hAnsiTheme="minorHAnsi"/>
+          <w:sz w:val="22"/>
+          <w:szCs w:val="22"/>
+        </w:rPr>
+        <w:t xml:space="preserve"> para </w:t>
+      </w:r>
+      <w:r>
+        <w:rPr>
+          <w:rFonts w:asciiTheme="minorHAnsi" w:hAnsiTheme="minorHAnsi"/>
+          <w:sz w:val="22"/>
+          <w:szCs w:val="22"/>
+        </w:rPr>
+        <w:t>determinad</w:t>
+      </w:r>
+      <w:r>
+        <w:rPr>
+          <w:rFonts w:asciiTheme="minorHAnsi" w:hAnsiTheme="minorHAnsi"/>
+          <w:sz w:val="22"/>
+          <w:szCs w:val="22"/>
+        </w:rPr>
+        <w:t>os campos de la exploración</w:t>
+      </w:r>
+      <w:r>
+        <w:rPr>
+          <w:rFonts w:asciiTheme="minorHAnsi" w:hAnsiTheme="minorHAnsi"/>
+          <w:sz w:val="22"/>
+          <w:szCs w:val="22"/>
+        </w:rPr>
+        <w:t xml:space="preserve">. </w:t>
+      </w:r>
+      <w:r>
+        <w:rPr>
+          <w:rFonts w:asciiTheme="minorHAnsi" w:hAnsiTheme="minorHAnsi"/>
+          <w:sz w:val="22"/>
+          <w:szCs w:val="22"/>
+        </w:rPr>
+        <w:t>Estas sugerencias y restricciones est</w:t>
+      </w:r>
+      <w:r>
+        <w:rPr>
+          <w:rFonts w:asciiTheme="minorHAnsi" w:hAnsiTheme="minorHAnsi"/>
+          <w:sz w:val="22"/>
+          <w:szCs w:val="22"/>
+        </w:rPr>
+        <w:t>án basadas en reglas:</w:t>
+      </w:r>
+    </w:p>
+    <w:p>
+      <w:pPr>
+        <w:pStyle w:val="Prrafodelista"/>
+        <w:numPr>
+          <w:ilvl w:val="0"/>
+          <w:numId w:val="45"/>
+        </w:numPr>
+        <w:spacing w:after="240"/>
+        <w:jc w:val="both"/>
+        <w:rPr>
+          <w:rFonts w:asciiTheme="minorHAnsi" w:hAnsiTheme="minorHAnsi"/>
+          <w:sz w:val="22"/>
+          <w:szCs w:val="22"/>
+        </w:rPr>
+      </w:pPr>
+      <w:r>
+        <w:rPr>
+          <w:rFonts w:asciiTheme="minorHAnsi" w:hAnsiTheme="minorHAnsi"/>
+          <w:b/>
+          <w:sz w:val="22"/>
+          <w:szCs w:val="22"/>
+        </w:rPr>
+        <w:t>Restricciones</w:t>
+      </w:r>
+      <w:r>
+        <w:rPr>
+          <w:rFonts w:asciiTheme="minorHAnsi" w:hAnsiTheme="minorHAnsi"/>
+          <w:sz w:val="22"/>
+          <w:szCs w:val="22"/>
+        </w:rPr>
+        <w:t xml:space="preserve">: se define </w:t>
+      </w:r>
+      <w:r>
+        <w:rPr>
+          <w:rFonts w:asciiTheme="minorHAnsi" w:hAnsiTheme="minorHAnsi"/>
+          <w:sz w:val="22"/>
+          <w:szCs w:val="22"/>
+        </w:rPr>
+        <w:t xml:space="preserve">una </w:t>
+      </w:r>
+      <w:r>
+        <w:rPr>
+          <w:rFonts w:asciiTheme="minorHAnsi" w:hAnsiTheme="minorHAnsi"/>
+          <w:sz w:val="22"/>
+          <w:szCs w:val="22"/>
+          <w:u w:val="single"/>
+        </w:rPr>
+        <w:t xml:space="preserve">regla de </w:t>
+      </w:r>
+      <w:r>
+        <w:rPr>
+          <w:rFonts w:asciiTheme="minorHAnsi" w:hAnsiTheme="minorHAnsi"/>
+          <w:sz w:val="22"/>
+          <w:szCs w:val="22"/>
+          <w:u w:val="single"/>
+        </w:rPr>
+        <w:t>restricción</w:t>
+      </w:r>
+      <w:r>
+        <w:rPr>
+          <w:rFonts w:asciiTheme="minorHAnsi" w:hAnsiTheme="minorHAnsi"/>
+          <w:sz w:val="22"/>
+          <w:szCs w:val="22"/>
+        </w:rPr>
+        <w:t xml:space="preserve"> como la</w:t>
+      </w:r>
+      <w:r>
+        <w:rPr>
+          <w:rFonts w:asciiTheme="minorHAnsi" w:hAnsiTheme="minorHAnsi"/>
+          <w:sz w:val="22"/>
+          <w:szCs w:val="22"/>
+        </w:rPr>
+        <w:t xml:space="preserve"> combinación de 1 o varios campos </w:t>
+      </w:r>
+      <w:r>
+        <w:rPr>
+          <w:rFonts w:asciiTheme="minorHAnsi" w:hAnsiTheme="minorHAnsi"/>
+          <w:sz w:val="22"/>
+          <w:szCs w:val="22"/>
+        </w:rPr>
+        <w:t>donde si se cumple que los campos</w:t>
+      </w:r>
+      <w:r>
+        <w:rPr>
+          <w:rFonts w:asciiTheme="minorHAnsi" w:hAnsiTheme="minorHAnsi"/>
+          <w:sz w:val="22"/>
+          <w:szCs w:val="22"/>
+        </w:rPr>
+        <w:t xml:space="preserve"> est</w:t>
+      </w:r>
+      <w:r>
+        <w:rPr>
+          <w:rFonts w:asciiTheme="minorHAnsi" w:hAnsiTheme="minorHAnsi"/>
+          <w:sz w:val="22"/>
+          <w:szCs w:val="22"/>
+        </w:rPr>
+        <w:t>á</w:t>
+      </w:r>
+      <w:r>
+        <w:rPr>
+          <w:rFonts w:asciiTheme="minorHAnsi" w:hAnsiTheme="minorHAnsi"/>
+          <w:sz w:val="22"/>
+          <w:szCs w:val="22"/>
+        </w:rPr>
+        <w:t xml:space="preserve">n informados, </w:t>
+      </w:r>
+      <w:r>
+        <w:rPr>
+          <w:rFonts w:asciiTheme="minorHAnsi" w:hAnsiTheme="minorHAnsi"/>
+          <w:sz w:val="22"/>
+          <w:szCs w:val="22"/>
+        </w:rPr>
+        <w:t xml:space="preserve">entonces </w:t>
+      </w:r>
+      <w:r>
+        <w:rPr>
+          <w:rFonts w:asciiTheme="minorHAnsi" w:hAnsiTheme="minorHAnsi"/>
+          <w:sz w:val="22"/>
+          <w:szCs w:val="22"/>
+        </w:rPr>
+        <w:t>deben de estar informados otros campos. Si no se cumple la regla, se mostrará un mensaje.</w:t>
+      </w:r>
+    </w:p>
+    <w:p>
+      <w:pPr>
+        <w:pStyle w:val="Prrafodelista"/>
+        <w:spacing w:after="240"/>
+        <w:jc w:val="both"/>
+        <w:rPr>
+          <w:rFonts w:asciiTheme="minorHAnsi" w:hAnsiTheme="minorHAnsi"/>
           <w:i/>
-        </w:rPr>
-      </w:pPr>
-      <w:r>
-        <w:rPr>
-          <w:rFonts w:asciiTheme="minorHAnsi" w:hAnsiTheme="minorHAnsi"/>
-          <w:sz w:val="22"/>
-          <w:szCs w:val="22"/>
-        </w:rPr>
-        <w:t>Existirá un módulo de recomendaciones</w:t>
-      </w:r>
-      <w:r>
-        <w:rPr>
-          <w:rFonts w:asciiTheme="minorHAnsi" w:hAnsiTheme="minorHAnsi"/>
-          <w:sz w:val="22"/>
-          <w:szCs w:val="22"/>
-        </w:rPr>
-        <w:t xml:space="preserve"> y normas de actuación para </w:t>
-      </w:r>
-      <w:r>
-        <w:rPr>
-          <w:rFonts w:asciiTheme="minorHAnsi" w:hAnsiTheme="minorHAnsi"/>
-          <w:sz w:val="22"/>
-          <w:szCs w:val="22"/>
-        </w:rPr>
-        <w:t>determinadas zonas. Se podrán visualizar preguntas y respuestas en caso de que el usuario tenga alguna duda de cómo actuar en una determinada prueba. Este módulo se retroalimenta mediante las nuevas preguntas y respuestas que los usuarios podrán incluir.</w:t>
-      </w:r>
-    </w:p>
-    <w:p>
-      <w:pPr>
+          <w:sz w:val="22"/>
+          <w:szCs w:val="22"/>
+        </w:rPr>
+      </w:pPr>
+    </w:p>
+    <w:p>
+      <w:pPr>
+        <w:pStyle w:val="Prrafodelista"/>
+        <w:numPr>
+          <w:ilvl w:val="0"/>
+          <w:numId w:val="46"/>
+        </w:numPr>
+        <w:spacing w:after="240"/>
         <w:jc w:val="both"/>
         <w:rPr>
           <w:rFonts w:asciiTheme="minorHAnsi" w:hAnsiTheme="minorHAnsi"/>
+          <w:i/>
+          <w:sz w:val="22"/>
+          <w:szCs w:val="22"/>
+        </w:rPr>
+      </w:pPr>
+      <w:r>
+        <w:rPr>
+          <w:rFonts w:asciiTheme="minorHAnsi" w:hAnsiTheme="minorHAnsi"/>
+          <w:i/>
+          <w:sz w:val="22"/>
+          <w:szCs w:val="22"/>
+        </w:rPr>
+        <w:t>Formato</w:t>
+      </w:r>
+      <w:r>
+        <w:rPr>
+          <w:rFonts w:asciiTheme="minorHAnsi" w:hAnsiTheme="minorHAnsi"/>
+          <w:i/>
+          <w:sz w:val="22"/>
+          <w:szCs w:val="22"/>
+        </w:rPr>
+        <w:t xml:space="preserve"> de regla de </w:t>
+      </w:r>
+      <w:r>
+        <w:rPr>
+          <w:rFonts w:asciiTheme="minorHAnsi" w:hAnsiTheme="minorHAnsi"/>
+          <w:i/>
+          <w:sz w:val="22"/>
+          <w:szCs w:val="22"/>
+        </w:rPr>
+        <w:t>restricción</w:t>
+      </w:r>
+      <w:r>
+        <w:rPr>
+          <w:rFonts w:asciiTheme="minorHAnsi" w:hAnsiTheme="minorHAnsi"/>
+          <w:i/>
+          <w:sz w:val="22"/>
+          <w:szCs w:val="22"/>
+        </w:rPr>
+        <w:t>:</w:t>
+      </w:r>
+    </w:p>
+    <w:p>
+      <w:pPr>
+        <w:pStyle w:val="Prrafodelista"/>
+        <w:spacing w:after="240"/>
+        <w:ind w:left="1440"/>
+        <w:jc w:val="both"/>
+        <w:rPr>
+          <w:rFonts w:asciiTheme="minorHAnsi" w:hAnsiTheme="minorHAnsi"/>
+          <w:i/>
+          <w:sz w:val="22"/>
+          <w:szCs w:val="22"/>
+        </w:rPr>
+      </w:pPr>
+    </w:p>
+    <w:p>
+      <w:pPr>
+        <w:pStyle w:val="Prrafodelista"/>
+        <w:spacing w:after="240"/>
+        <w:ind w:left="1440"/>
+        <w:jc w:val="both"/>
+        <w:rPr>
+          <w:rFonts w:asciiTheme="minorHAnsi" w:hAnsiTheme="minorHAnsi"/>
+          <w:i/>
+          <w:sz w:val="22"/>
+          <w:szCs w:val="22"/>
+        </w:rPr>
+      </w:pPr>
+      <w:r>
+        <w:rPr>
+          <w:rFonts w:asciiTheme="minorHAnsi" w:hAnsiTheme="minorHAnsi"/>
+          <w:i/>
+          <w:sz w:val="22"/>
+          <w:szCs w:val="22"/>
+        </w:rPr>
+        <w:t>Regla</w:t>
+      </w:r>
+      <w:r>
+        <w:rPr>
+          <w:rFonts w:asciiTheme="minorHAnsi" w:hAnsiTheme="minorHAnsi"/>
+          <w:i/>
+          <w:sz w:val="22"/>
+          <w:szCs w:val="22"/>
+        </w:rPr>
+        <w:t>1</w:t>
+      </w:r>
+      <w:r>
+        <w:rPr>
+          <w:rFonts w:asciiTheme="minorHAnsi" w:hAnsiTheme="minorHAnsi"/>
+          <w:i/>
+          <w:sz w:val="22"/>
+          <w:szCs w:val="22"/>
+        </w:rPr>
+        <w:t>: si campo1</w:t>
+      </w:r>
+      <w:r>
+        <w:rPr>
+          <w:rFonts w:asciiTheme="minorHAnsi" w:hAnsiTheme="minorHAnsi"/>
+          <w:i/>
+          <w:sz w:val="22"/>
+          <w:szCs w:val="22"/>
+        </w:rPr>
+        <w:t>!</w:t>
+      </w:r>
+      <w:r>
+        <w:rPr>
+          <w:rFonts w:asciiTheme="minorHAnsi" w:hAnsiTheme="minorHAnsi"/>
+          <w:i/>
+          <w:sz w:val="22"/>
+          <w:szCs w:val="22"/>
+        </w:rPr>
+        <w:t>=’’ y campo2!=’’</w:t>
+      </w:r>
+      <w:r>
+        <w:rPr>
+          <w:rFonts w:asciiTheme="minorHAnsi" w:hAnsiTheme="minorHAnsi"/>
+          <w:i/>
+          <w:sz w:val="22"/>
+          <w:szCs w:val="22"/>
+        </w:rPr>
+        <w:t xml:space="preserve"> </w:t>
+      </w:r>
+      <w:r>
+        <w:rPr>
+          <w:rFonts w:asciiTheme="minorHAnsi" w:hAnsiTheme="minorHAnsi"/>
+          <w:i/>
+          <w:sz w:val="22"/>
+          <w:szCs w:val="22"/>
+        </w:rPr>
+        <w:sym w:font="Wingdings" w:char="F0E0"/>
+      </w:r>
+      <w:r>
+        <w:rPr>
+          <w:rFonts w:asciiTheme="minorHAnsi" w:hAnsiTheme="minorHAnsi"/>
+          <w:i/>
+          <w:sz w:val="22"/>
+          <w:szCs w:val="22"/>
+        </w:rPr>
+        <w:t xml:space="preserve"> entonces </w:t>
+      </w:r>
+      <w:r>
+        <w:rPr>
+          <w:rFonts w:asciiTheme="minorHAnsi" w:hAnsiTheme="minorHAnsi"/>
+          <w:i/>
+          <w:sz w:val="22"/>
+          <w:szCs w:val="22"/>
+        </w:rPr>
+        <w:t>deben de estar rellenos</w:t>
+      </w:r>
+      <w:r>
+        <w:rPr>
+          <w:rFonts w:asciiTheme="minorHAnsi" w:hAnsiTheme="minorHAnsi"/>
+          <w:i/>
+          <w:sz w:val="22"/>
+          <w:szCs w:val="22"/>
+        </w:rPr>
+        <w:sym w:font="Wingdings" w:char="F0E0"/>
+      </w:r>
+      <w:r>
+        <w:rPr>
+          <w:rFonts w:asciiTheme="minorHAnsi" w:hAnsiTheme="minorHAnsi"/>
+          <w:i/>
+          <w:sz w:val="22"/>
+          <w:szCs w:val="22"/>
+        </w:rPr>
+        <w:t xml:space="preserve"> </w:t>
+      </w:r>
+      <w:r>
+        <w:rPr>
+          <w:rFonts w:asciiTheme="minorHAnsi" w:hAnsiTheme="minorHAnsi"/>
+          <w:i/>
+          <w:sz w:val="22"/>
+          <w:szCs w:val="22"/>
+        </w:rPr>
+        <w:t>campo4 y campo9</w:t>
+      </w:r>
+    </w:p>
+    <w:p>
+      <w:pPr>
+        <w:pStyle w:val="Prrafodelista"/>
+        <w:spacing w:after="240"/>
+        <w:jc w:val="both"/>
+        <w:rPr>
+          <w:rFonts w:asciiTheme="minorHAnsi" w:hAnsiTheme="minorHAnsi"/>
+          <w:i/>
+          <w:sz w:val="22"/>
+          <w:szCs w:val="22"/>
+        </w:rPr>
+      </w:pPr>
+    </w:p>
+    <w:p>
+      <w:pPr>
+        <w:pStyle w:val="Prrafodelista"/>
+        <w:numPr>
+          <w:ilvl w:val="0"/>
+          <w:numId w:val="45"/>
+        </w:numPr>
+        <w:spacing w:after="240"/>
+        <w:jc w:val="both"/>
+        <w:rPr>
+          <w:rFonts w:asciiTheme="minorHAnsi" w:hAnsiTheme="minorHAnsi"/>
+          <w:sz w:val="22"/>
+          <w:szCs w:val="22"/>
+        </w:rPr>
+      </w:pPr>
+      <w:r>
+        <w:rPr>
+          <w:rFonts w:asciiTheme="minorHAnsi" w:hAnsiTheme="minorHAnsi"/>
+          <w:b/>
+          <w:sz w:val="22"/>
+          <w:szCs w:val="22"/>
+        </w:rPr>
+        <w:t>Sugerencia</w:t>
+      </w:r>
+      <w:r>
+        <w:rPr>
+          <w:rFonts w:asciiTheme="minorHAnsi" w:hAnsiTheme="minorHAnsi"/>
+          <w:sz w:val="22"/>
+          <w:szCs w:val="22"/>
+        </w:rPr>
+        <w:t xml:space="preserve">: se define una </w:t>
+      </w:r>
+      <w:r>
+        <w:rPr>
+          <w:rFonts w:asciiTheme="minorHAnsi" w:hAnsiTheme="minorHAnsi"/>
+          <w:sz w:val="22"/>
+          <w:szCs w:val="22"/>
+          <w:u w:val="single"/>
+        </w:rPr>
+        <w:t xml:space="preserve">regla de </w:t>
+      </w:r>
+      <w:r>
+        <w:rPr>
+          <w:rFonts w:asciiTheme="minorHAnsi" w:hAnsiTheme="minorHAnsi"/>
+          <w:sz w:val="22"/>
+          <w:szCs w:val="22"/>
+          <w:u w:val="single"/>
+        </w:rPr>
+        <w:t xml:space="preserve">sugerencia </w:t>
+      </w:r>
+      <w:r>
+        <w:rPr>
+          <w:rFonts w:asciiTheme="minorHAnsi" w:hAnsiTheme="minorHAnsi"/>
+          <w:sz w:val="22"/>
+          <w:szCs w:val="22"/>
+        </w:rPr>
+        <w:t>como la combinación de</w:t>
+      </w:r>
+      <w:r>
+        <w:rPr>
+          <w:rFonts w:asciiTheme="minorHAnsi" w:hAnsiTheme="minorHAnsi"/>
+          <w:sz w:val="22"/>
+          <w:szCs w:val="22"/>
+        </w:rPr>
+        <w:t xml:space="preserve"> 1 o varios campos donde si se cumple un valor ‘&gt;=’ ‘=’ o ‘&lt;=’ para todos los campos de la regla</w:t>
+      </w:r>
+      <w:r>
+        <w:rPr>
+          <w:rFonts w:asciiTheme="minorHAnsi" w:hAnsiTheme="minorHAnsi"/>
+          <w:sz w:val="22"/>
+          <w:szCs w:val="22"/>
+        </w:rPr>
+        <w:t>, se mostrará un mensaje informativo.</w:t>
+      </w:r>
+    </w:p>
+    <w:p>
+      <w:pPr>
+        <w:pStyle w:val="Prrafodelista"/>
+        <w:spacing w:after="240"/>
+        <w:jc w:val="both"/>
+        <w:rPr>
+          <w:rFonts w:asciiTheme="minorHAnsi" w:hAnsiTheme="minorHAnsi"/>
+          <w:i/>
+          <w:sz w:val="22"/>
+          <w:szCs w:val="22"/>
+        </w:rPr>
+      </w:pPr>
+    </w:p>
+    <w:p>
+      <w:pPr>
+        <w:pStyle w:val="Prrafodelista"/>
+        <w:numPr>
+          <w:ilvl w:val="0"/>
+          <w:numId w:val="46"/>
+        </w:numPr>
+        <w:spacing w:after="240"/>
+        <w:jc w:val="both"/>
+        <w:rPr>
+          <w:rFonts w:asciiTheme="minorHAnsi" w:hAnsiTheme="minorHAnsi"/>
+          <w:i/>
+          <w:sz w:val="22"/>
+          <w:szCs w:val="22"/>
+        </w:rPr>
+      </w:pPr>
+      <w:r>
+        <w:rPr>
+          <w:rFonts w:asciiTheme="minorHAnsi" w:hAnsiTheme="minorHAnsi"/>
+          <w:i/>
+          <w:sz w:val="22"/>
+          <w:szCs w:val="22"/>
+        </w:rPr>
+        <w:t>Formato</w:t>
+      </w:r>
+      <w:r>
+        <w:rPr>
+          <w:rFonts w:asciiTheme="minorHAnsi" w:hAnsiTheme="minorHAnsi"/>
+          <w:i/>
+          <w:sz w:val="22"/>
+          <w:szCs w:val="22"/>
+        </w:rPr>
+        <w:t xml:space="preserve"> de regla de sugerencia</w:t>
+      </w:r>
+      <w:r>
+        <w:rPr>
+          <w:rFonts w:asciiTheme="minorHAnsi" w:hAnsiTheme="minorHAnsi"/>
+          <w:i/>
+          <w:sz w:val="22"/>
+          <w:szCs w:val="22"/>
+        </w:rPr>
+        <w:t>:</w:t>
+      </w:r>
+    </w:p>
+    <w:p>
+      <w:pPr>
+        <w:pStyle w:val="Prrafodelista"/>
+        <w:spacing w:after="240"/>
+        <w:ind w:left="1440"/>
+        <w:jc w:val="both"/>
+        <w:rPr>
+          <w:rFonts w:asciiTheme="minorHAnsi" w:hAnsiTheme="minorHAnsi"/>
+          <w:i/>
+          <w:sz w:val="22"/>
+          <w:szCs w:val="22"/>
+          <w:u w:val="single"/>
+        </w:rPr>
+      </w:pPr>
+    </w:p>
+    <w:p>
+      <w:pPr>
+        <w:pStyle w:val="Prrafodelista"/>
+        <w:spacing w:after="240"/>
+        <w:jc w:val="both"/>
+        <w:rPr>
+          <w:rFonts w:asciiTheme="minorHAnsi" w:hAnsiTheme="minorHAnsi"/>
+          <w:i/>
+          <w:sz w:val="22"/>
+          <w:szCs w:val="22"/>
+        </w:rPr>
+      </w:pPr>
+      <w:r>
+        <w:rPr>
+          <w:rFonts w:asciiTheme="minorHAnsi" w:hAnsiTheme="minorHAnsi"/>
+          <w:i/>
+          <w:sz w:val="22"/>
+          <w:szCs w:val="22"/>
+        </w:rPr>
+        <w:tab/>
+        <w:t xml:space="preserve">Regla: si campo1&gt;=3 y campo2==5 y campo3 &lt;=150 </w:t>
+      </w:r>
+      <w:r>
+        <w:rPr>
+          <w:rFonts w:asciiTheme="minorHAnsi" w:hAnsiTheme="minorHAnsi"/>
+          <w:i/>
+          <w:sz w:val="22"/>
+          <w:szCs w:val="22"/>
+        </w:rPr>
+        <w:sym w:font="Wingdings" w:char="F0E0"/>
+      </w:r>
+      <w:r>
+        <w:rPr>
+          <w:rFonts w:asciiTheme="minorHAnsi" w:hAnsiTheme="minorHAnsi"/>
+          <w:i/>
+          <w:sz w:val="22"/>
+          <w:szCs w:val="22"/>
+        </w:rPr>
+        <w:t xml:space="preserve"> </w:t>
+      </w:r>
+      <w:r>
+        <w:rPr>
+          <w:rFonts w:asciiTheme="minorHAnsi" w:hAnsiTheme="minorHAnsi"/>
+          <w:i/>
+          <w:sz w:val="22"/>
+          <w:szCs w:val="22"/>
+        </w:rPr>
+        <w:t>entonces mostrar mensaje 1</w:t>
+      </w:r>
+    </w:p>
+    <w:p>
+      <w:pPr>
+        <w:jc w:val="both"/>
+        <w:rPr>
+          <w:rFonts w:asciiTheme="minorHAnsi" w:hAnsiTheme="minorHAnsi"/>
           <w:color w:val="000000"/>
-          <w:sz w:val="22"/>
-          <w:szCs w:val="22"/>
-          <w:lang w:eastAsia="en-US"/>
-        </w:rPr>
-      </w:pPr>
-    </w:p>
-    <w:p>
-      <w:pPr>
-        <w:jc w:val="both"/>
-        <w:rPr>
-          <w:rFonts w:asciiTheme="minorHAnsi" w:hAnsiTheme="minorHAnsi"/>
-          <w:color w:val="000000"/>
-          <w:lang w:eastAsia="en-US"/>
+          <w:lang w:val="es-ES_tradnl" w:eastAsia="en-US"/>
         </w:rPr>
       </w:pPr>
     </w:p>
@@ -4083,7 +4742,7 @@
       <w:bookmarkStart w:id="41" w:name="_Toc270337848"/>
       <w:bookmarkStart w:id="42" w:name="_Toc270624601"/>
       <w:bookmarkStart w:id="43" w:name="_Toc270662410"/>
-      <w:bookmarkStart w:id="44" w:name="_Toc387695034"/>
+      <w:bookmarkStart w:id="44" w:name="_Toc388798099"/>
       <w:r>
         <w:rPr>
           <w:rFonts w:asciiTheme="minorHAnsi" w:hAnsiTheme="minorHAnsi"/>
@@ -4219,7 +4878,23 @@
           <w:sz w:val="22"/>
           <w:szCs w:val="22"/>
         </w:rPr>
-        <w:t>a de dar de alta usuarios.</w:t>
+        <w:t xml:space="preserve">a de </w:t>
+      </w:r>
+      <w:r>
+        <w:rPr>
+          <w:rFonts w:asciiTheme="minorHAnsi" w:hAnsiTheme="minorHAnsi"/>
+          <w:sz w:val="22"/>
+          <w:szCs w:val="22"/>
+        </w:rPr>
+        <w:t xml:space="preserve">gestionar usuarios, restricciones </w:t>
+      </w:r>
+      <w:r>
+        <w:rPr>
+          <w:rFonts w:asciiTheme="minorHAnsi" w:hAnsiTheme="minorHAnsi"/>
+          <w:sz w:val="22"/>
+          <w:szCs w:val="22"/>
+        </w:rPr>
+        <w:t>y sugerencias</w:t>
       </w:r>
     </w:p>
     <w:p>
@@ -4348,7 +5023,25 @@
           <w:sz w:val="22"/>
           <w:szCs w:val="22"/>
         </w:rPr>
-        <w:t>donde se gestionan los siguientes módulos (ejecutada en PCs):</w:t>
+        <w:t xml:space="preserve">donde se gestionan los siguientes módulos (ejecutada en </w:t>
+      </w:r>
+      <w:proofErr w:type="spellStart"/>
+      <w:r>
+        <w:rPr>
+          <w:rFonts w:asciiTheme="minorHAnsi" w:hAnsiTheme="minorHAnsi"/>
+          <w:sz w:val="22"/>
+          <w:szCs w:val="22"/>
+        </w:rPr>
+        <w:t>PCs</w:t>
+      </w:r>
+      <w:proofErr w:type="spellEnd"/>
+      <w:r>
+        <w:rPr>
+          <w:rFonts w:asciiTheme="minorHAnsi" w:hAnsiTheme="minorHAnsi"/>
+          <w:sz w:val="22"/>
+          <w:szCs w:val="22"/>
+        </w:rPr>
+        <w:t>):</w:t>
       </w:r>
     </w:p>
     <w:p>
@@ -4373,6 +5066,7 @@
           <w:szCs w:val="22"/>
           <w:u w:val="single"/>
         </w:rPr>
+        <w:lastRenderedPageBreak/>
         <w:t>Usuarios</w:t>
       </w:r>
       <w:r>
@@ -4414,6 +5108,47 @@
           <w:szCs w:val="22"/>
           <w:u w:val="single"/>
         </w:rPr>
+        <w:t>Sugerencias y restricciones</w:t>
+      </w:r>
+      <w:r>
+        <w:rPr>
+          <w:rFonts w:asciiTheme="minorHAnsi" w:hAnsiTheme="minorHAnsi"/>
+          <w:sz w:val="22"/>
+          <w:szCs w:val="22"/>
+        </w:rPr>
+        <w:t>:</w:t>
+      </w:r>
+      <w:r>
+        <w:rPr>
+          <w:rFonts w:asciiTheme="minorHAnsi" w:hAnsiTheme="minorHAnsi"/>
+          <w:sz w:val="22"/>
+          <w:szCs w:val="22"/>
+        </w:rPr>
+        <w:t xml:space="preserve"> alta, baja y modificación</w:t>
+      </w:r>
+    </w:p>
+    <w:p>
+      <w:pPr>
+        <w:pStyle w:val="Prrafodelista"/>
+        <w:numPr>
+          <w:ilvl w:val="1"/>
+          <w:numId w:val="42"/>
+        </w:numPr>
+        <w:spacing w:after="200" w:line="276" w:lineRule="auto"/>
+        <w:jc w:val="both"/>
+        <w:rPr>
+          <w:rFonts w:asciiTheme="minorHAnsi" w:hAnsiTheme="minorHAnsi"/>
+          <w:sz w:val="22"/>
+          <w:szCs w:val="22"/>
+        </w:rPr>
+      </w:pPr>
+      <w:r>
+        <w:rPr>
+          <w:rFonts w:asciiTheme="minorHAnsi" w:hAnsiTheme="minorHAnsi"/>
+          <w:sz w:val="22"/>
+          <w:szCs w:val="22"/>
+          <w:u w:val="single"/>
+        </w:rPr>
         <w:t>Ficheros para gráficas</w:t>
       </w:r>
       <w:r>
@@ -4575,7 +5310,6 @@
           <w:sz w:val="22"/>
           <w:szCs w:val="22"/>
         </w:rPr>
-        <w:lastRenderedPageBreak/>
         <w:t xml:space="preserve">Esta aplicación sólo es accesible para usuarios con el rol de </w:t>
       </w:r>
       <w:r>
@@ -4631,7 +5365,7 @@
           <w:szCs w:val="32"/>
         </w:rPr>
       </w:pPr>
-      <w:bookmarkStart w:id="50" w:name="_Toc387695035"/>
+      <w:bookmarkStart w:id="50" w:name="_Toc388798100"/>
       <w:r>
         <w:rPr>
           <w:rFonts w:asciiTheme="minorHAnsi" w:hAnsiTheme="minorHAnsi"/>
@@ -4692,7 +5426,7 @@
       <w:bookmarkStart w:id="52" w:name="_Toc270337850"/>
       <w:bookmarkStart w:id="53" w:name="_Toc270624603"/>
       <w:bookmarkStart w:id="54" w:name="_Toc270662412"/>
-      <w:bookmarkStart w:id="55" w:name="_Toc387695036"/>
+      <w:bookmarkStart w:id="55" w:name="_Toc388798101"/>
       <w:r>
         <w:rPr>
           <w:rFonts w:asciiTheme="minorHAnsi" w:hAnsiTheme="minorHAnsi"/>
@@ -4728,7 +5462,7 @@
       <w:bookmarkStart w:id="57" w:name="_Toc270337851"/>
       <w:bookmarkStart w:id="58" w:name="_Toc270624604"/>
       <w:bookmarkStart w:id="59" w:name="_Toc270662413"/>
-      <w:bookmarkStart w:id="60" w:name="_Toc387695037"/>
+      <w:bookmarkStart w:id="60" w:name="_Toc388798102"/>
       <w:r>
         <w:rPr>
           <w:rFonts w:asciiTheme="minorHAnsi" w:hAnsiTheme="minorHAnsi"/>
@@ -4780,7 +5514,7 @@
       <w:bookmarkStart w:id="62" w:name="_Toc270337852"/>
       <w:bookmarkStart w:id="63" w:name="_Toc270624605"/>
       <w:bookmarkStart w:id="64" w:name="_Toc270662414"/>
-      <w:bookmarkStart w:id="65" w:name="_Toc387695038"/>
+      <w:bookmarkStart w:id="65" w:name="_Toc388798103"/>
       <w:r>
         <w:rPr>
           <w:rFonts w:asciiTheme="minorHAnsi" w:hAnsiTheme="minorHAnsi"/>
@@ -4834,7 +5568,7 @@
       <w:bookmarkStart w:id="67" w:name="_Toc270337853"/>
       <w:bookmarkStart w:id="68" w:name="_Toc270624606"/>
       <w:bookmarkStart w:id="69" w:name="_Toc270662415"/>
-      <w:bookmarkStart w:id="70" w:name="_Toc387695039"/>
+      <w:bookmarkStart w:id="70" w:name="_Toc388798104"/>
       <w:r>
         <w:rPr>
           <w:rFonts w:asciiTheme="minorHAnsi" w:hAnsiTheme="minorHAnsi"/>
@@ -4899,32 +5633,11 @@
       <w:pPr>
         <w:pStyle w:val="Paragraph"/>
       </w:pPr>
-    </w:p>
-    <w:p>
-      <w:pPr>
-        <w:pStyle w:val="Paragraph"/>
-      </w:pPr>
-    </w:p>
-    <w:p>
-      <w:pPr>
-        <w:pStyle w:val="Paragraph"/>
-      </w:pPr>
-    </w:p>
-    <w:p>
-      <w:pPr>
-        <w:pStyle w:val="Paragraph"/>
-      </w:pPr>
-    </w:p>
-    <w:p>
-      <w:pPr>
-        <w:pStyle w:val="Paragraph"/>
-      </w:pPr>
       <w:r>
         <w:rPr>
           <w:noProof/>
           <w:lang w:eastAsia="es-ES"/>
         </w:rPr>
-        <w:lastRenderedPageBreak/>
         <w:drawing>
           <wp:inline distT="0" distB="0" distL="0" distR="0" wp14:anchorId="289EBBF2" wp14:editId="6C9D0555">
             <wp:extent cx="6297295" cy="3896360"/>
@@ -6463,7 +7176,15 @@
               <w:color w:val="0000FF"/>
               <w:lang w:val="es-ES_tradnl"/>
             </w:rPr>
-            <w:t>05/05</w:t>
+            <w:t>15</w:t>
+          </w:r>
+          <w:r>
+            <w:rPr>
+              <w:rFonts w:asciiTheme="minorHAnsi" w:hAnsiTheme="minorHAnsi"/>
+              <w:color w:val="0000FF"/>
+              <w:lang w:val="es-ES_tradnl"/>
+            </w:rPr>
+            <w:t>/05</w:t>
           </w:r>
           <w:r>
             <w:rPr>
@@ -6541,7 +7262,7 @@
               <w:rFonts w:asciiTheme="minorHAnsi" w:hAnsiTheme="minorHAnsi"/>
               <w:noProof/>
             </w:rPr>
-            <w:t>3</w:t>
+            <w:t>6</w:t>
           </w:r>
           <w:r>
             <w:rPr>
@@ -6622,7 +7343,7 @@
               <w:lang w:eastAsia="es-ES"/>
             </w:rPr>
             <w:drawing>
-              <wp:inline distT="0" distB="0" distL="0" distR="0" wp14:anchorId="327487BF" wp14:editId="3B888760">
+              <wp:inline distT="0" distB="0" distL="0" distR="0" wp14:anchorId="48FA236D" wp14:editId="3F2DEB15">
                 <wp:extent cx="361315" cy="427990"/>
                 <wp:effectExtent l="0" t="0" r="635" b="0"/>
                 <wp:docPr id="3" name="0 Imagen"/>
@@ -8436,6 +9157,232 @@
       </w:pPr>
       <w:rPr>
         <w:rFonts w:ascii="Times New Roman" w:hAnsi="Times New Roman" w:hint="default"/>
+      </w:rPr>
+    </w:lvl>
+  </w:abstractNum>
+  <w:abstractNum w:abstractNumId="25">
+    <w:nsid w:val="7AEF7608"/>
+    <w:multiLevelType w:val="hybridMultilevel"/>
+    <w:tmpl w:val="C7A20698"/>
+    <w:lvl w:ilvl="0" w:tplc="0C0A0001">
+      <w:start w:val="1"/>
+      <w:numFmt w:val="bullet"/>
+      <w:lvlText w:val=""/>
+      <w:lvlJc w:val="left"/>
+      <w:pPr>
+        <w:ind w:left="720" w:hanging="360"/>
+      </w:pPr>
+      <w:rPr>
+        <w:rFonts w:ascii="Symbol" w:hAnsi="Symbol" w:hint="default"/>
+      </w:rPr>
+    </w:lvl>
+    <w:lvl w:ilvl="1" w:tplc="0C0A0003" w:tentative="1">
+      <w:start w:val="1"/>
+      <w:numFmt w:val="bullet"/>
+      <w:lvlText w:val="o"/>
+      <w:lvlJc w:val="left"/>
+      <w:pPr>
+        <w:ind w:left="1440" w:hanging="360"/>
+      </w:pPr>
+      <w:rPr>
+        <w:rFonts w:ascii="Courier New" w:hAnsi="Courier New" w:cs="Courier New" w:hint="default"/>
+      </w:rPr>
+    </w:lvl>
+    <w:lvl w:ilvl="2" w:tplc="0C0A0005" w:tentative="1">
+      <w:start w:val="1"/>
+      <w:numFmt w:val="bullet"/>
+      <w:lvlText w:val=""/>
+      <w:lvlJc w:val="left"/>
+      <w:pPr>
+        <w:ind w:left="2160" w:hanging="360"/>
+      </w:pPr>
+      <w:rPr>
+        <w:rFonts w:ascii="Wingdings" w:hAnsi="Wingdings" w:hint="default"/>
+      </w:rPr>
+    </w:lvl>
+    <w:lvl w:ilvl="3" w:tplc="0C0A0001" w:tentative="1">
+      <w:start w:val="1"/>
+      <w:numFmt w:val="bullet"/>
+      <w:lvlText w:val=""/>
+      <w:lvlJc w:val="left"/>
+      <w:pPr>
+        <w:ind w:left="2880" w:hanging="360"/>
+      </w:pPr>
+      <w:rPr>
+        <w:rFonts w:ascii="Symbol" w:hAnsi="Symbol" w:hint="default"/>
+      </w:rPr>
+    </w:lvl>
+    <w:lvl w:ilvl="4" w:tplc="0C0A0003" w:tentative="1">
+      <w:start w:val="1"/>
+      <w:numFmt w:val="bullet"/>
+      <w:lvlText w:val="o"/>
+      <w:lvlJc w:val="left"/>
+      <w:pPr>
+        <w:ind w:left="3600" w:hanging="360"/>
+      </w:pPr>
+      <w:rPr>
+        <w:rFonts w:ascii="Courier New" w:hAnsi="Courier New" w:cs="Courier New" w:hint="default"/>
+      </w:rPr>
+    </w:lvl>
+    <w:lvl w:ilvl="5" w:tplc="0C0A0005" w:tentative="1">
+      <w:start w:val="1"/>
+      <w:numFmt w:val="bullet"/>
+      <w:lvlText w:val=""/>
+      <w:lvlJc w:val="left"/>
+      <w:pPr>
+        <w:ind w:left="4320" w:hanging="360"/>
+      </w:pPr>
+      <w:rPr>
+        <w:rFonts w:ascii="Wingdings" w:hAnsi="Wingdings" w:hint="default"/>
+      </w:rPr>
+    </w:lvl>
+    <w:lvl w:ilvl="6" w:tplc="0C0A0001" w:tentative="1">
+      <w:start w:val="1"/>
+      <w:numFmt w:val="bullet"/>
+      <w:lvlText w:val=""/>
+      <w:lvlJc w:val="left"/>
+      <w:pPr>
+        <w:ind w:left="5040" w:hanging="360"/>
+      </w:pPr>
+      <w:rPr>
+        <w:rFonts w:ascii="Symbol" w:hAnsi="Symbol" w:hint="default"/>
+      </w:rPr>
+    </w:lvl>
+    <w:lvl w:ilvl="7" w:tplc="0C0A0003" w:tentative="1">
+      <w:start w:val="1"/>
+      <w:numFmt w:val="bullet"/>
+      <w:lvlText w:val="o"/>
+      <w:lvlJc w:val="left"/>
+      <w:pPr>
+        <w:ind w:left="5760" w:hanging="360"/>
+      </w:pPr>
+      <w:rPr>
+        <w:rFonts w:ascii="Courier New" w:hAnsi="Courier New" w:cs="Courier New" w:hint="default"/>
+      </w:rPr>
+    </w:lvl>
+    <w:lvl w:ilvl="8" w:tplc="0C0A0005" w:tentative="1">
+      <w:start w:val="1"/>
+      <w:numFmt w:val="bullet"/>
+      <w:lvlText w:val=""/>
+      <w:lvlJc w:val="left"/>
+      <w:pPr>
+        <w:ind w:left="6480" w:hanging="360"/>
+      </w:pPr>
+      <w:rPr>
+        <w:rFonts w:ascii="Wingdings" w:hAnsi="Wingdings" w:hint="default"/>
+      </w:rPr>
+    </w:lvl>
+  </w:abstractNum>
+  <w:abstractNum w:abstractNumId="26">
+    <w:nsid w:val="7D881707"/>
+    <w:multiLevelType w:val="hybridMultilevel"/>
+    <w:tmpl w:val="370C28B8"/>
+    <w:lvl w:ilvl="0" w:tplc="0C0A0009">
+      <w:start w:val="1"/>
+      <w:numFmt w:val="bullet"/>
+      <w:lvlText w:val=""/>
+      <w:lvlJc w:val="left"/>
+      <w:pPr>
+        <w:ind w:left="1440" w:hanging="360"/>
+      </w:pPr>
+      <w:rPr>
+        <w:rFonts w:ascii="Wingdings" w:hAnsi="Wingdings" w:hint="default"/>
+      </w:rPr>
+    </w:lvl>
+    <w:lvl w:ilvl="1" w:tplc="0C0A0003" w:tentative="1">
+      <w:start w:val="1"/>
+      <w:numFmt w:val="bullet"/>
+      <w:lvlText w:val="o"/>
+      <w:lvlJc w:val="left"/>
+      <w:pPr>
+        <w:ind w:left="2160" w:hanging="360"/>
+      </w:pPr>
+      <w:rPr>
+        <w:rFonts w:ascii="Courier New" w:hAnsi="Courier New" w:cs="Courier New" w:hint="default"/>
+      </w:rPr>
+    </w:lvl>
+    <w:lvl w:ilvl="2" w:tplc="0C0A0005" w:tentative="1">
+      <w:start w:val="1"/>
+      <w:numFmt w:val="bullet"/>
+      <w:lvlText w:val=""/>
+      <w:lvlJc w:val="left"/>
+      <w:pPr>
+        <w:ind w:left="2880" w:hanging="360"/>
+      </w:pPr>
+      <w:rPr>
+        <w:rFonts w:ascii="Wingdings" w:hAnsi="Wingdings" w:hint="default"/>
+      </w:rPr>
+    </w:lvl>
+    <w:lvl w:ilvl="3" w:tplc="0C0A0001" w:tentative="1">
+      <w:start w:val="1"/>
+      <w:numFmt w:val="bullet"/>
+      <w:lvlText w:val=""/>
+      <w:lvlJc w:val="left"/>
+      <w:pPr>
+        <w:ind w:left="3600" w:hanging="360"/>
+      </w:pPr>
+      <w:rPr>
+        <w:rFonts w:ascii="Symbol" w:hAnsi="Symbol" w:hint="default"/>
+      </w:rPr>
+    </w:lvl>
+    <w:lvl w:ilvl="4" w:tplc="0C0A0003" w:tentative="1">
+      <w:start w:val="1"/>
+      <w:numFmt w:val="bullet"/>
+      <w:lvlText w:val="o"/>
+      <w:lvlJc w:val="left"/>
+      <w:pPr>
+        <w:ind w:left="4320" w:hanging="360"/>
+      </w:pPr>
+      <w:rPr>
+        <w:rFonts w:ascii="Courier New" w:hAnsi="Courier New" w:cs="Courier New" w:hint="default"/>
+      </w:rPr>
+    </w:lvl>
+    <w:lvl w:ilvl="5" w:tplc="0C0A0005" w:tentative="1">
+      <w:start w:val="1"/>
+      <w:numFmt w:val="bullet"/>
+      <w:lvlText w:val=""/>
+      <w:lvlJc w:val="left"/>
+      <w:pPr>
+        <w:ind w:left="5040" w:hanging="360"/>
+      </w:pPr>
+      <w:rPr>
+        <w:rFonts w:ascii="Wingdings" w:hAnsi="Wingdings" w:hint="default"/>
+      </w:rPr>
+    </w:lvl>
+    <w:lvl w:ilvl="6" w:tplc="0C0A0001" w:tentative="1">
+      <w:start w:val="1"/>
+      <w:numFmt w:val="bullet"/>
+      <w:lvlText w:val=""/>
+      <w:lvlJc w:val="left"/>
+      <w:pPr>
+        <w:ind w:left="5760" w:hanging="360"/>
+      </w:pPr>
+      <w:rPr>
+        <w:rFonts w:ascii="Symbol" w:hAnsi="Symbol" w:hint="default"/>
+      </w:rPr>
+    </w:lvl>
+    <w:lvl w:ilvl="7" w:tplc="0C0A0003" w:tentative="1">
+      <w:start w:val="1"/>
+      <w:numFmt w:val="bullet"/>
+      <w:lvlText w:val="o"/>
+      <w:lvlJc w:val="left"/>
+      <w:pPr>
+        <w:ind w:left="6480" w:hanging="360"/>
+      </w:pPr>
+      <w:rPr>
+        <w:rFonts w:ascii="Courier New" w:hAnsi="Courier New" w:cs="Courier New" w:hint="default"/>
+      </w:rPr>
+    </w:lvl>
+    <w:lvl w:ilvl="8" w:tplc="0C0A0005" w:tentative="1">
+      <w:start w:val="1"/>
+      <w:numFmt w:val="bullet"/>
+      <w:lvlText w:val=""/>
+      <w:lvlJc w:val="left"/>
+      <w:pPr>
+        <w:ind w:left="7200" w:hanging="360"/>
+      </w:pPr>
+      <w:rPr>
+        <w:rFonts w:ascii="Wingdings" w:hAnsi="Wingdings" w:hint="default"/>
       </w:rPr>
     </w:lvl>
   </w:abstractNum>
@@ -8600,6 +9547,12 @@
   </w:num>
   <w:num w:numId="44">
     <w:abstractNumId w:val="4"/>
+  </w:num>
+  <w:num w:numId="45">
+    <w:abstractNumId w:val="25"/>
+  </w:num>
+  <w:num w:numId="46">
+    <w:abstractNumId w:val="26"/>
   </w:num>
 </w:numbering>
 </file>
@@ -10632,6 +11585,21 @@
 </file>
 
 <file path=customXml/item1.xml><?xml version="1.0" encoding="utf-8"?>
+<p:properties xmlns:p="http://schemas.microsoft.com/office/2006/metadata/properties" xmlns:xsi="http://www.w3.org/2001/XMLSchema-instance">
+  <documentManagement/>
+</p:properties>
+</file>
+
+<file path=customXml/item2.xml><?xml version="1.0" encoding="utf-8"?>
+<?mso-contentType ?>
+<FormTemplates xmlns="http://schemas.microsoft.com/sharepoint/v3/contenttype/forms">
+  <Display>DocumentLibraryForm</Display>
+  <Edit>DocumentLibraryForm</Edit>
+  <New>DocumentLibraryForm</New>
+</FormTemplates>
+</file>
+
+<file path=customXml/item3.xml><?xml version="1.0" encoding="utf-8"?>
 <ct:contentTypeSchema xmlns:ct="http://schemas.microsoft.com/office/2006/metadata/contentType" xmlns:ma="http://schemas.microsoft.com/office/2006/metadata/properties/metaAttributes" ct:_="" ma:_="" ma:contentTypeName="Documento" ma:contentTypeID="0x010100FB9238FD839DE1458C9EF746D117716A" ma:contentTypeVersion="0" ma:contentTypeDescription="Crear nuevo documento." ma:contentTypeScope="" ma:versionID="ef525560dd58d0c6ee7dc12abc3ec8e7">
   <xsd:schema xmlns:xsd="http://www.w3.org/2001/XMLSchema" xmlns:p="http://schemas.microsoft.com/office/2006/metadata/properties" targetNamespace="http://schemas.microsoft.com/office/2006/metadata/properties" ma:root="true" ma:fieldsID="ae13a4600d56dd4d917937c2caf43faa">
     <xsd:element name="properties">
@@ -10680,26 +11648,27 @@
 </ct:contentTypeSchema>
 </file>
 
-<file path=customXml/item2.xml><?xml version="1.0" encoding="utf-8"?>
-<?mso-contentType ?>
-<FormTemplates xmlns="http://schemas.microsoft.com/sharepoint/v3/contenttype/forms">
-  <Display>DocumentLibraryForm</Display>
-  <Edit>DocumentLibraryForm</Edit>
-  <New>DocumentLibraryForm</New>
-</FormTemplates>
-</file>
-
-<file path=customXml/item3.xml><?xml version="1.0" encoding="utf-8"?>
-<p:properties xmlns:p="http://schemas.microsoft.com/office/2006/metadata/properties" xmlns:xsi="http://www.w3.org/2001/XMLSchema-instance">
-  <documentManagement/>
-</p:properties>
-</file>
-
 <file path=customXml/item4.xml><?xml version="1.0" encoding="utf-8"?>
 <b:Sources xmlns:b="http://schemas.openxmlformats.org/officeDocument/2006/bibliography" xmlns="http://schemas.openxmlformats.org/officeDocument/2006/bibliography" SelectedStyle="\APA.XSL" StyleName="APA"/>
 </file>
 
 <file path=customXml/itemProps1.xml><?xml version="1.0" encoding="utf-8"?>
+<ds:datastoreItem xmlns:ds="http://schemas.openxmlformats.org/officeDocument/2006/customXml" ds:itemID="{AD3253DE-2B25-497C-B463-0E3A5673B0E7}">
+  <ds:schemaRefs>
+    <ds:schemaRef ds:uri="http://schemas.microsoft.com/office/2006/metadata/properties"/>
+  </ds:schemaRefs>
+</ds:datastoreItem>
+</file>
+
+<file path=customXml/itemProps2.xml><?xml version="1.0" encoding="utf-8"?>
+<ds:datastoreItem xmlns:ds="http://schemas.openxmlformats.org/officeDocument/2006/customXml" ds:itemID="{8D6CA593-3FF8-4E26-89CE-9C780E996F7F}">
+  <ds:schemaRefs>
+    <ds:schemaRef ds:uri="http://schemas.microsoft.com/sharepoint/v3/contenttype/forms"/>
+  </ds:schemaRefs>
+</ds:datastoreItem>
+</file>
+
+<file path=customXml/itemProps3.xml><?xml version="1.0" encoding="utf-8"?>
 <ds:datastoreItem xmlns:ds="http://schemas.openxmlformats.org/officeDocument/2006/customXml" ds:itemID="{271C3FDD-84DF-4CEA-8AB1-24DCBD6AA923}">
   <ds:schemaRefs>
     <ds:schemaRef ds:uri="http://schemas.microsoft.com/office/2006/metadata/contentType"/>
@@ -10714,24 +11683,8 @@
 </ds:datastoreItem>
 </file>
 
-<file path=customXml/itemProps2.xml><?xml version="1.0" encoding="utf-8"?>
-<ds:datastoreItem xmlns:ds="http://schemas.openxmlformats.org/officeDocument/2006/customXml" ds:itemID="{8D6CA593-3FF8-4E26-89CE-9C780E996F7F}">
-  <ds:schemaRefs>
-    <ds:schemaRef ds:uri="http://schemas.microsoft.com/sharepoint/v3/contenttype/forms"/>
-  </ds:schemaRefs>
-</ds:datastoreItem>
-</file>
-
-<file path=customXml/itemProps3.xml><?xml version="1.0" encoding="utf-8"?>
-<ds:datastoreItem xmlns:ds="http://schemas.openxmlformats.org/officeDocument/2006/customXml" ds:itemID="{AD3253DE-2B25-497C-B463-0E3A5673B0E7}">
-  <ds:schemaRefs>
-    <ds:schemaRef ds:uri="http://schemas.microsoft.com/office/2006/metadata/properties"/>
-  </ds:schemaRefs>
-</ds:datastoreItem>
-</file>
-
 <file path=customXml/itemProps4.xml><?xml version="1.0" encoding="utf-8"?>
-<ds:datastoreItem xmlns:ds="http://schemas.openxmlformats.org/officeDocument/2006/customXml" ds:itemID="{21B33473-B27F-469E-A2C8-613204ABEC31}">
+<ds:datastoreItem xmlns:ds="http://schemas.openxmlformats.org/officeDocument/2006/customXml" ds:itemID="{083B5DA4-938D-4A3F-8A2E-8181736D33E3}">
   <ds:schemaRefs>
     <ds:schemaRef ds:uri="http://schemas.openxmlformats.org/officeDocument/2006/bibliography"/>
   </ds:schemaRefs>
